--- a/manuscript/硕士研究生学位论文格式模板.docx
+++ b/manuscript/硕士研究生学位论文格式模板.docx
@@ -1,11 +1,12 @@
 
 <file path=word/document.xml><?xml version="1.0" encoding="utf-8"?>
-<w:document xmlns:wpc="http://schemas.microsoft.com/office/word/2010/wordprocessingCanvas" xmlns:mc="http://schemas.openxmlformats.org/markup-compatibility/2006" xmlns:o="urn:schemas-microsoft-com:office:office" xmlns:r="http://schemas.openxmlformats.org/officeDocument/2006/relationships" xmlns:m="http://schemas.openxmlformats.org/officeDocument/2006/math" xmlns:v="urn:schemas-microsoft-com:vml" xmlns:wp14="http://schemas.microsoft.com/office/word/2010/wordprocessingDrawing" xmlns:wp="http://schemas.openxmlformats.org/drawingml/2006/wordprocessingDrawing" xmlns:w10="urn:schemas-microsoft-com:office:word" xmlns:w="http://schemas.openxmlformats.org/wordprocessingml/2006/main" xmlns:w14="http://schemas.microsoft.com/office/word/2010/wordml" xmlns:w15="http://schemas.microsoft.com/office/word/2012/wordml" xmlns:wpg="http://schemas.microsoft.com/office/word/2010/wordprocessingGroup" xmlns:wpi="http://schemas.microsoft.com/office/word/2010/wordprocessingInk" xmlns:wne="http://schemas.microsoft.com/office/word/2006/wordml" xmlns:wps="http://schemas.microsoft.com/office/word/2010/wordprocessingShape" mc:Ignorable="w14 w15 wp14">
+<w:document xmlns:wpc="http://schemas.microsoft.com/office/word/2010/wordprocessingCanvas" xmlns:mc="http://schemas.openxmlformats.org/markup-compatibility/2006" xmlns:o="urn:schemas-microsoft-com:office:office" xmlns:r="http://schemas.openxmlformats.org/officeDocument/2006/relationships" xmlns:m="http://schemas.openxmlformats.org/officeDocument/2006/math" xmlns:v="urn:schemas-microsoft-com:vml" xmlns:wp14="http://schemas.microsoft.com/office/word/2010/wordprocessingDrawing" xmlns:wp="http://schemas.openxmlformats.org/drawingml/2006/wordprocessingDrawing" xmlns:w10="urn:schemas-microsoft-com:office:word" xmlns:w="http://schemas.openxmlformats.org/wordprocessingml/2006/main" xmlns:w14="http://schemas.microsoft.com/office/word/2010/wordml" xmlns:wpg="http://schemas.microsoft.com/office/word/2010/wordprocessingGroup" xmlns:wpi="http://schemas.microsoft.com/office/word/2010/wordprocessingInk" xmlns:wne="http://schemas.microsoft.com/office/word/2006/wordml" xmlns:wps="http://schemas.microsoft.com/office/word/2010/wordprocessingShape" mc:Ignorable="w14 wp14">
   <w:body>
     <w:p>
       <w:pPr>
         <w:jc w:val="center"/>
         <w:rPr>
+          <w:rFonts w:hint="eastAsia"/>
           <w:sz w:val="24"/>
         </w:rPr>
       </w:pPr>
@@ -41,7 +42,7 @@
                     </pic:cNvPicPr>
                   </pic:nvPicPr>
                   <pic:blipFill>
-                    <a:blip r:embed="rId8" cstate="print">
+                    <a:blip r:embed="rId9" cstate="print">
                       <a:extLst>
                         <a:ext uri="{28A0092B-C50C-407E-A947-70E740481C1C}">
                           <a14:useLocalDpi xmlns:a14="http://schemas.microsoft.com/office/drawing/2010/main" val="0"/>
@@ -169,7 +170,7 @@
                 <w:sz w:val="52"/>
                 <w:szCs w:val="52"/>
               </w:rPr>
-              <w:t>标题</w:t>
+              <w:t>题目</w:t>
             </w:r>
           </w:p>
         </w:tc>
@@ -281,7 +282,7 @@
       </w:tblPr>
       <w:tblGrid>
         <w:gridCol w:w="1809"/>
-        <w:gridCol w:w="4323"/>
+        <w:gridCol w:w="4961"/>
       </w:tblGrid>
       <w:tr>
         <w:tc>
@@ -311,7 +312,7 @@
         </w:tc>
         <w:tc>
           <w:tcPr>
-            <w:tcW w:w="4323" w:type="dxa"/>
+            <w:tcW w:w="4961" w:type="dxa"/>
             <w:tcBorders>
               <w:bottom w:val="single" w:sz="6" w:space="0" w:color="auto"/>
             </w:tcBorders>
@@ -322,11 +323,19 @@
               <w:spacing w:line="300" w:lineRule="auto"/>
               <w:jc w:val="center"/>
               <w:rPr>
-                <w:rFonts w:ascii="仿宋" w:eastAsia="仿宋" w:hAnsi="仿宋"/>
+                <w:rFonts w:asciiTheme="minorEastAsia" w:eastAsiaTheme="minorEastAsia" w:hAnsiTheme="minorEastAsia"/>
                 <w:sz w:val="32"/>
                 <w:szCs w:val="32"/>
               </w:rPr>
             </w:pPr>
+            <w:r>
+              <w:rPr>
+                <w:rFonts w:ascii="仿宋" w:eastAsia="仿宋" w:hAnsi="仿宋" w:hint="eastAsia"/>
+                <w:sz w:val="32"/>
+                <w:szCs w:val="32"/>
+              </w:rPr>
+              <w:t>XXX</w:t>
+            </w:r>
           </w:p>
         </w:tc>
       </w:tr>
@@ -358,7 +367,7 @@
         </w:tc>
         <w:tc>
           <w:tcPr>
-            <w:tcW w:w="4323" w:type="dxa"/>
+            <w:tcW w:w="4961" w:type="dxa"/>
             <w:tcBorders>
               <w:top w:val="single" w:sz="6" w:space="0" w:color="auto"/>
               <w:bottom w:val="single" w:sz="6" w:space="0" w:color="auto"/>
@@ -375,6 +384,14 @@
                 <w:szCs w:val="32"/>
               </w:rPr>
             </w:pPr>
+            <w:r>
+              <w:rPr>
+                <w:rFonts w:ascii="仿宋" w:eastAsia="仿宋" w:hAnsi="仿宋" w:hint="eastAsia"/>
+                <w:sz w:val="32"/>
+                <w:szCs w:val="32"/>
+              </w:rPr>
+              <w:t>1201213569</w:t>
+            </w:r>
           </w:p>
         </w:tc>
       </w:tr>
@@ -406,7 +423,7 @@
         </w:tc>
         <w:tc>
           <w:tcPr>
-            <w:tcW w:w="4323" w:type="dxa"/>
+            <w:tcW w:w="4961" w:type="dxa"/>
             <w:tcBorders>
               <w:top w:val="single" w:sz="6" w:space="0" w:color="auto"/>
               <w:bottom w:val="single" w:sz="6" w:space="0" w:color="auto"/>
@@ -423,6 +440,14 @@
                 <w:szCs w:val="32"/>
               </w:rPr>
             </w:pPr>
+            <w:r>
+              <w:rPr>
+                <w:rFonts w:ascii="仿宋" w:eastAsia="仿宋" w:hAnsi="仿宋" w:hint="eastAsia"/>
+                <w:sz w:val="32"/>
+                <w:szCs w:val="32"/>
+              </w:rPr>
+              <w:t>深圳研究生院</w:t>
+            </w:r>
           </w:p>
         </w:tc>
       </w:tr>
@@ -454,7 +479,7 @@
         </w:tc>
         <w:tc>
           <w:tcPr>
-            <w:tcW w:w="4323" w:type="dxa"/>
+            <w:tcW w:w="4961" w:type="dxa"/>
             <w:tcBorders>
               <w:top w:val="single" w:sz="6" w:space="0" w:color="auto"/>
               <w:bottom w:val="single" w:sz="6" w:space="0" w:color="auto"/>
@@ -471,6 +496,14 @@
                 <w:szCs w:val="32"/>
               </w:rPr>
             </w:pPr>
+            <w:r>
+              <w:rPr>
+                <w:rFonts w:ascii="仿宋" w:eastAsia="仿宋" w:hAnsi="仿宋" w:hint="eastAsia"/>
+                <w:sz w:val="32"/>
+                <w:szCs w:val="32"/>
+              </w:rPr>
+              <w:t>微电子学与固体电子学</w:t>
+            </w:r>
           </w:p>
         </w:tc>
       </w:tr>
@@ -502,7 +535,7 @@
         </w:tc>
         <w:tc>
           <w:tcPr>
-            <w:tcW w:w="4323" w:type="dxa"/>
+            <w:tcW w:w="4961" w:type="dxa"/>
             <w:tcBorders>
               <w:top w:val="single" w:sz="6" w:space="0" w:color="auto"/>
               <w:bottom w:val="single" w:sz="6" w:space="0" w:color="auto"/>
@@ -514,11 +547,19 @@
               <w:spacing w:line="300" w:lineRule="auto"/>
               <w:jc w:val="center"/>
               <w:rPr>
-                <w:rFonts w:ascii="仿宋" w:eastAsia="仿宋" w:hAnsi="仿宋"/>
+                <w:rFonts w:asciiTheme="minorEastAsia" w:eastAsiaTheme="minorEastAsia" w:hAnsiTheme="minorEastAsia"/>
                 <w:sz w:val="32"/>
                 <w:szCs w:val="32"/>
               </w:rPr>
             </w:pPr>
+            <w:r>
+              <w:rPr>
+                <w:rFonts w:ascii="仿宋" w:eastAsia="仿宋" w:hAnsi="仿宋" w:hint="eastAsia"/>
+                <w:sz w:val="32"/>
+                <w:szCs w:val="32"/>
+              </w:rPr>
+              <w:t xml:space="preserve">系统集成芯片设计及设计方法学  </w:t>
+            </w:r>
           </w:p>
         </w:tc>
       </w:tr>
@@ -550,7 +591,7 @@
         </w:tc>
         <w:tc>
           <w:tcPr>
-            <w:tcW w:w="4323" w:type="dxa"/>
+            <w:tcW w:w="4961" w:type="dxa"/>
             <w:tcBorders>
               <w:top w:val="single" w:sz="6" w:space="0" w:color="auto"/>
               <w:bottom w:val="single" w:sz="6" w:space="0" w:color="auto"/>
@@ -567,6 +608,22 @@
                 <w:szCs w:val="32"/>
               </w:rPr>
             </w:pPr>
+            <w:r>
+              <w:rPr>
+                <w:rFonts w:ascii="仿宋" w:eastAsia="仿宋" w:hAnsi="仿宋" w:hint="eastAsia"/>
+                <w:sz w:val="32"/>
+                <w:szCs w:val="32"/>
+              </w:rPr>
+              <w:t>XX</w:t>
+            </w:r>
+            <w:r>
+              <w:rPr>
+                <w:rFonts w:ascii="仿宋" w:eastAsia="仿宋" w:hAnsi="仿宋" w:hint="eastAsia"/>
+                <w:sz w:val="32"/>
+                <w:szCs w:val="32"/>
+              </w:rPr>
+              <w:t xml:space="preserve">  教授</w:t>
+            </w:r>
           </w:p>
         </w:tc>
       </w:tr>
@@ -648,16 +705,10 @@
           <w:sz w:val="32"/>
           <w:szCs w:val="32"/>
         </w:rPr>
-        <w:t xml:space="preserve"> </w:t>
-      </w:r>
-      <w:r>
-        <w:rPr>
-          <w:rFonts w:ascii="宋体" w:hAnsi="宋体"/>
-          <w:sz w:val="32"/>
-          <w:szCs w:val="32"/>
-        </w:rPr>
-        <w:t xml:space="preserve"> </w:t>
-      </w:r>
+        <w:t>六</w:t>
+      </w:r>
+      <w:bookmarkStart w:id="0" w:name="_GoBack"/>
+      <w:bookmarkEnd w:id="0"/>
       <w:r>
         <w:rPr>
           <w:rFonts w:ascii="黑体" w:eastAsia="黑体" w:hAnsi="黑体" w:hint="eastAsia"/>
@@ -676,8 +727,8 @@
           <w:sz w:val="24"/>
         </w:rPr>
         <w:sectPr>
-          <w:footerReference w:type="even" r:id="rId9"/>
-          <w:footerReference w:type="default" r:id="rId10"/>
+          <w:footerReference w:type="even" r:id="rId10"/>
+          <w:footerReference w:type="default" r:id="rId11"/>
           <w:footnotePr>
             <w:numFmt w:val="decimalEnclosedCircleChinese"/>
             <w:numRestart w:val="eachPage"/>
@@ -737,8 +788,8 @@
           <w:szCs w:val="32"/>
         </w:rPr>
         <w:sectPr>
-          <w:headerReference w:type="even" r:id="rId11"/>
-          <w:footerReference w:type="even" r:id="rId12"/>
+          <w:headerReference w:type="even" r:id="rId12"/>
+          <w:footerReference w:type="even" r:id="rId13"/>
           <w:footnotePr>
             <w:numFmt w:val="decimalEnclosedCircleChinese"/>
             <w:numRestart w:val="eachPage"/>
@@ -757,12 +808,11 @@
         </w:rPr>
         <w:t>任何收存和保管本论文各种版本的单位和个人，未经本论文作者同意，不得将本论文转借他人，亦不得随意复制、抄录、拍照或以任何方式传播。否则，引起有碍作者著作权之问题，将可能承担法律责任。</w:t>
       </w:r>
-      <w:bookmarkStart w:id="0" w:name="_GoBack"/>
-      <w:bookmarkEnd w:id="0"/>
     </w:p>
     <w:p>
       <w:pPr>
         <w:pStyle w:val="1"/>
+        <w:spacing w:before="480" w:after="360" w:line="240" w:lineRule="auto"/>
         <w:jc w:val="center"/>
         <w:rPr>
           <w:rFonts w:ascii="黑体" w:eastAsia="黑体" w:hAnsi="黑体"/>
@@ -773,6 +823,7 @@
       </w:pPr>
       <w:bookmarkStart w:id="1" w:name="_Toc387132155"/>
       <w:bookmarkStart w:id="2" w:name="_Toc398804266"/>
+      <w:bookmarkStart w:id="3" w:name="_Toc418168841"/>
       <w:r>
         <w:rPr>
           <w:rFonts w:ascii="黑体" w:eastAsia="黑体" w:hAnsi="黑体" w:hint="eastAsia"/>
@@ -785,6 +836,7 @@
       </w:r>
       <w:bookmarkEnd w:id="1"/>
       <w:bookmarkEnd w:id="2"/>
+      <w:bookmarkEnd w:id="3"/>
     </w:p>
     <w:p>
       <w:pPr>
@@ -1218,7 +1270,7 @@
     <w:p>
       <w:pPr>
         <w:pStyle w:val="a3"/>
-        <w:spacing w:before="480" w:after="160"/>
+        <w:spacing w:before="480" w:after="360"/>
         <w:jc w:val="center"/>
         <w:rPr>
           <w:rFonts w:ascii="Arial" w:hAnsi="Arial" w:cs="Arial"/>
@@ -1344,8 +1396,9 @@
           <w:szCs w:val="24"/>
         </w:rPr>
       </w:pPr>
-      <w:bookmarkStart w:id="3" w:name="_Toc387132156"/>
-      <w:bookmarkStart w:id="4" w:name="_Toc398804267"/>
+      <w:bookmarkStart w:id="4" w:name="_Toc387132156"/>
+      <w:bookmarkStart w:id="5" w:name="_Toc398804267"/>
+      <w:bookmarkStart w:id="6" w:name="_Toc418168842"/>
       <w:r>
         <w:rPr>
           <w:sz w:val="24"/>
@@ -1353,8 +1406,9 @@
         </w:rPr>
         <w:t>ABSTRACT</w:t>
       </w:r>
-      <w:bookmarkEnd w:id="3"/>
       <w:bookmarkEnd w:id="4"/>
+      <w:bookmarkEnd w:id="5"/>
+      <w:bookmarkEnd w:id="6"/>
     </w:p>
     <w:p>
       <w:pPr>
@@ -1768,7 +1822,8 @@
         <w:br w:type="page"/>
       </w:r>
     </w:p>
-    <w:bookmarkStart w:id="5" w:name="_Toc398804268" w:displacedByCustomXml="next"/>
+    <w:bookmarkStart w:id="7" w:name="_Toc418168843" w:displacedByCustomXml="next"/>
+    <w:bookmarkStart w:id="8" w:name="_Toc398804268" w:displacedByCustomXml="next"/>
     <w:sdt>
       <w:sdtPr>
         <w:rPr>
@@ -1815,7 +1870,8 @@
             </w:rPr>
             <w:t>目录</w:t>
           </w:r>
-          <w:bookmarkEnd w:id="5"/>
+          <w:bookmarkEnd w:id="8"/>
+          <w:bookmarkEnd w:id="7"/>
         </w:p>
         <w:p>
           <w:pPr>
@@ -1834,7 +1890,7 @@
           <w:r>
             <w:fldChar w:fldCharType="separate"/>
           </w:r>
-          <w:hyperlink w:anchor="_Toc398804266" w:history="1">
+          <w:hyperlink w:anchor="_Toc418168841" w:history="1">
             <w:r>
               <w:rPr>
                 <w:rStyle w:val="ac"/>
@@ -1858,7 +1914,7 @@
               <w:rPr>
                 <w:webHidden/>
               </w:rPr>
-              <w:instrText xml:space="preserve"> PAGEREF _Toc398804266 \h </w:instrText>
+              <w:instrText xml:space="preserve"> PAGEREF _Toc418168841 \h </w:instrText>
             </w:r>
             <w:r>
               <w:rPr>
@@ -1893,7 +1949,7 @@
               <w:szCs w:val="22"/>
             </w:rPr>
           </w:pPr>
-          <w:hyperlink w:anchor="_Toc398804267" w:history="1">
+          <w:hyperlink w:anchor="_Toc418168842" w:history="1">
             <w:r>
               <w:rPr>
                 <w:rStyle w:val="ac"/>
@@ -1916,7 +1972,7 @@
               <w:rPr>
                 <w:webHidden/>
               </w:rPr>
-              <w:instrText xml:space="preserve"> PAGEREF _Toc398804267 \h </w:instrText>
+              <w:instrText xml:space="preserve"> PAGEREF _Toc418168842 \h </w:instrText>
             </w:r>
             <w:r>
               <w:rPr>
@@ -1951,7 +2007,7 @@
               <w:szCs w:val="22"/>
             </w:rPr>
           </w:pPr>
-          <w:hyperlink w:anchor="_Toc398804268" w:history="1">
+          <w:hyperlink w:anchor="_Toc418168843" w:history="1">
             <w:r>
               <w:rPr>
                 <w:rStyle w:val="ac"/>
@@ -1975,7 +2031,7 @@
               <w:rPr>
                 <w:webHidden/>
               </w:rPr>
-              <w:instrText xml:space="preserve"> PAGEREF _Toc398804268 \h </w:instrText>
+              <w:instrText xml:space="preserve"> PAGEREF _Toc418168843 \h </w:instrText>
             </w:r>
             <w:r>
               <w:rPr>
@@ -2010,7 +2066,7 @@
               <w:szCs w:val="22"/>
             </w:rPr>
           </w:pPr>
-          <w:hyperlink w:anchor="_Toc398804269" w:history="1">
+          <w:hyperlink w:anchor="_Toc418168844" w:history="1">
             <w:r>
               <w:rPr>
                 <w:rStyle w:val="ac"/>
@@ -2061,7 +2117,7 @@
               <w:rPr>
                 <w:webHidden/>
               </w:rPr>
-              <w:instrText xml:space="preserve"> PAGEREF _Toc398804269 \h </w:instrText>
+              <w:instrText xml:space="preserve"> PAGEREF _Toc418168844 \h </w:instrText>
             </w:r>
             <w:r>
               <w:rPr>
@@ -2097,7 +2153,7 @@
               <w:szCs w:val="22"/>
             </w:rPr>
           </w:pPr>
-          <w:hyperlink w:anchor="_Toc398804270" w:history="1">
+          <w:hyperlink w:anchor="_Toc418168845" w:history="1">
             <w:r>
               <w:rPr>
                 <w:rStyle w:val="ac"/>
@@ -2165,7 +2221,7 @@
                 <w:noProof/>
                 <w:webHidden/>
               </w:rPr>
-              <w:instrText xml:space="preserve"> PAGEREF _Toc398804270 \h </w:instrText>
+              <w:instrText xml:space="preserve"> PAGEREF _Toc418168845 \h </w:instrText>
             </w:r>
             <w:r>
               <w:rPr>
@@ -2205,7 +2261,7 @@
               <w:szCs w:val="22"/>
             </w:rPr>
           </w:pPr>
-          <w:hyperlink w:anchor="_Toc398804271" w:history="1">
+          <w:hyperlink w:anchor="_Toc418168846" w:history="1">
             <w:r>
               <w:rPr>
                 <w:rStyle w:val="ac"/>
@@ -2249,7 +2305,7 @@
                 <w:noProof/>
                 <w:webHidden/>
               </w:rPr>
-              <w:instrText xml:space="preserve"> PAGEREF _Toc398804271 \h </w:instrText>
+              <w:instrText xml:space="preserve"> PAGEREF _Toc418168846 \h </w:instrText>
             </w:r>
             <w:r>
               <w:rPr>
@@ -2288,7 +2344,7 @@
               <w:szCs w:val="22"/>
             </w:rPr>
           </w:pPr>
-          <w:hyperlink w:anchor="_Toc398804272" w:history="1">
+          <w:hyperlink w:anchor="_Toc418168847" w:history="1">
             <w:r>
               <w:rPr>
                 <w:rStyle w:val="ac"/>
@@ -2339,7 +2395,7 @@
               <w:rPr>
                 <w:webHidden/>
               </w:rPr>
-              <w:instrText xml:space="preserve"> PAGEREF _Toc398804272 \h </w:instrText>
+              <w:instrText xml:space="preserve"> PAGEREF _Toc418168847 \h </w:instrText>
             </w:r>
             <w:r>
               <w:rPr>
@@ -2375,7 +2431,7 @@
               <w:szCs w:val="22"/>
             </w:rPr>
           </w:pPr>
-          <w:hyperlink w:anchor="_Toc398804273" w:history="1">
+          <w:hyperlink w:anchor="_Toc418168848" w:history="1">
             <w:r>
               <w:rPr>
                 <w:rStyle w:val="ac"/>
@@ -2419,7 +2475,7 @@
                 <w:noProof/>
                 <w:webHidden/>
               </w:rPr>
-              <w:instrText xml:space="preserve"> PAGEREF _Toc398804273 \h </w:instrText>
+              <w:instrText xml:space="preserve"> PAGEREF _Toc418168848 \h </w:instrText>
             </w:r>
             <w:r>
               <w:rPr>
@@ -2458,7 +2514,7 @@
               <w:szCs w:val="22"/>
             </w:rPr>
           </w:pPr>
-          <w:hyperlink w:anchor="_Toc398804274" w:history="1">
+          <w:hyperlink w:anchor="_Toc418168849" w:history="1">
             <w:r>
               <w:rPr>
                 <w:rStyle w:val="ac"/>
@@ -2509,7 +2565,7 @@
               <w:rPr>
                 <w:webHidden/>
               </w:rPr>
-              <w:instrText xml:space="preserve"> PAGEREF _Toc398804274 \h </w:instrText>
+              <w:instrText xml:space="preserve"> PAGEREF _Toc418168849 \h </w:instrText>
             </w:r>
             <w:r>
               <w:rPr>
@@ -2544,7 +2600,7 @@
               <w:szCs w:val="22"/>
             </w:rPr>
           </w:pPr>
-          <w:hyperlink w:anchor="_Toc398804275" w:history="1">
+          <w:hyperlink w:anchor="_Toc418168850" w:history="1">
             <w:r>
               <w:rPr>
                 <w:rStyle w:val="ac"/>
@@ -2595,7 +2651,7 @@
               <w:rPr>
                 <w:webHidden/>
               </w:rPr>
-              <w:instrText xml:space="preserve"> PAGEREF _Toc398804275 \h </w:instrText>
+              <w:instrText xml:space="preserve"> PAGEREF _Toc418168850 \h </w:instrText>
             </w:r>
             <w:r>
               <w:rPr>
@@ -2630,7 +2686,7 @@
               <w:szCs w:val="22"/>
             </w:rPr>
           </w:pPr>
-          <w:hyperlink w:anchor="_Toc398804276" w:history="1">
+          <w:hyperlink w:anchor="_Toc418168851" w:history="1">
             <w:r>
               <w:rPr>
                 <w:rStyle w:val="ac"/>
@@ -2654,7 +2710,7 @@
               <w:rPr>
                 <w:webHidden/>
               </w:rPr>
-              <w:instrText xml:space="preserve"> PAGEREF _Toc398804276 \h </w:instrText>
+              <w:instrText xml:space="preserve"> PAGEREF _Toc418168851 \h </w:instrText>
             </w:r>
             <w:r>
               <w:rPr>
@@ -2689,7 +2745,7 @@
               <w:szCs w:val="22"/>
             </w:rPr>
           </w:pPr>
-          <w:hyperlink w:anchor="_Toc398804277" w:history="1">
+          <w:hyperlink w:anchor="_Toc418168852" w:history="1">
             <w:r>
               <w:rPr>
                 <w:rStyle w:val="ac"/>
@@ -2726,7 +2782,7 @@
               <w:rPr>
                 <w:webHidden/>
               </w:rPr>
-              <w:instrText xml:space="preserve"> PAGEREF _Toc398804277 \h </w:instrText>
+              <w:instrText xml:space="preserve"> PAGEREF _Toc418168852 \h </w:instrText>
             </w:r>
             <w:r>
               <w:rPr>
@@ -2761,7 +2817,7 @@
               <w:szCs w:val="22"/>
             </w:rPr>
           </w:pPr>
-          <w:hyperlink w:anchor="_Toc398804278" w:history="1">
+          <w:hyperlink w:anchor="_Toc418168853" w:history="1">
             <w:r>
               <w:rPr>
                 <w:rStyle w:val="ac"/>
@@ -2785,7 +2841,7 @@
               <w:rPr>
                 <w:webHidden/>
               </w:rPr>
-              <w:instrText xml:space="preserve"> PAGEREF _Toc398804278 \h </w:instrText>
+              <w:instrText xml:space="preserve"> PAGEREF _Toc418168853 \h </w:instrText>
             </w:r>
             <w:r>
               <w:rPr>
@@ -2820,7 +2876,7 @@
               <w:szCs w:val="22"/>
             </w:rPr>
           </w:pPr>
-          <w:hyperlink w:anchor="_Toc398804279" w:history="1">
+          <w:hyperlink w:anchor="_Toc418168854" w:history="1">
             <w:r>
               <w:rPr>
                 <w:rStyle w:val="ac"/>
@@ -2844,7 +2900,7 @@
               <w:rPr>
                 <w:webHidden/>
               </w:rPr>
-              <w:instrText xml:space="preserve"> PAGEREF _Toc398804279 \h </w:instrText>
+              <w:instrText xml:space="preserve"> PAGEREF _Toc418168854 \h </w:instrText>
             </w:r>
             <w:r>
               <w:rPr>
@@ -2898,10 +2954,10 @@
     <w:p>
       <w:pPr>
         <w:sectPr>
-          <w:headerReference w:type="even" r:id="rId13"/>
-          <w:headerReference w:type="default" r:id="rId14"/>
-          <w:footerReference w:type="even" r:id="rId15"/>
-          <w:footerReference w:type="default" r:id="rId16"/>
+          <w:headerReference w:type="even" r:id="rId14"/>
+          <w:headerReference w:type="default" r:id="rId15"/>
+          <w:footerReference w:type="even" r:id="rId16"/>
+          <w:footerReference w:type="default" r:id="rId17"/>
           <w:footnotePr>
             <w:numFmt w:val="decimalEnclosedCircleChinese"/>
             <w:numRestart w:val="eachPage"/>
@@ -2973,6 +3029,7 @@
     <w:p>
       <w:pPr>
         <w:pStyle w:val="1"/>
+        <w:spacing w:before="480" w:after="360" w:line="240" w:lineRule="auto"/>
         <w:jc w:val="center"/>
         <w:rPr>
           <w:rFonts w:ascii="黑体" w:eastAsia="黑体" w:hAnsi="黑体"/>
@@ -2981,7 +3038,7 @@
           <w:szCs w:val="32"/>
         </w:rPr>
       </w:pPr>
-      <w:bookmarkStart w:id="6" w:name="_Toc398804269"/>
+      <w:bookmarkStart w:id="9" w:name="_Toc418168844"/>
       <w:r>
         <w:rPr>
           <w:rFonts w:ascii="黑体" w:eastAsia="黑体" w:hAnsi="黑体" w:hint="eastAsia"/>
@@ -2994,7 +3051,7 @@
       </w:r>
       <w:r>
         <w:rPr>
-          <w:rFonts w:ascii="Times New Roman" w:eastAsia="黑体" w:hAnsi="Times New Roman" w:hint="eastAsia"/>
+          <w:rFonts w:ascii="黑体" w:eastAsia="黑体" w:hAnsi="黑体" w:hint="eastAsia"/>
           <w:b w:val="0"/>
           <w:sz w:val="32"/>
           <w:szCs w:val="32"/>
@@ -3038,7 +3095,7 @@
         </w:rPr>
         <w:footnoteReference w:id="2"/>
       </w:r>
-      <w:bookmarkEnd w:id="6"/>
+      <w:bookmarkEnd w:id="9"/>
     </w:p>
     <w:p>
       <w:pPr>
@@ -3279,7 +3336,7 @@
           <w:szCs w:val="28"/>
         </w:rPr>
       </w:pPr>
-      <w:bookmarkStart w:id="7" w:name="_Toc398804270"/>
+      <w:bookmarkStart w:id="10" w:name="_Toc418168845"/>
       <w:r>
         <w:rPr>
           <w:rFonts w:ascii="Times New Roman" w:eastAsia="黑体" w:hAnsi="Times New Roman" w:cs="Times New Roman"/>
@@ -3345,7 +3402,7 @@
         </w:rPr>
         <w:t xml:space="preserve"> 基半导体）材料的基本性质</w:t>
       </w:r>
-      <w:bookmarkEnd w:id="7"/>
+      <w:bookmarkEnd w:id="10"/>
     </w:p>
     <w:p>
       <w:pPr>
@@ -3463,7 +3520,7 @@
           <w:szCs w:val="26"/>
         </w:rPr>
       </w:pPr>
-      <w:bookmarkStart w:id="8" w:name="_Toc398804271"/>
+      <w:bookmarkStart w:id="11" w:name="_Toc418168846"/>
       <w:r>
         <w:rPr>
           <w:rFonts w:eastAsia="黑体"/>
@@ -3500,7 +3557,7 @@
         </w:rPr>
         <w:t>Ⅲ族氮化物半导体的晶体结构</w:t>
       </w:r>
-      <w:bookmarkEnd w:id="8"/>
+      <w:bookmarkEnd w:id="11"/>
     </w:p>
     <w:p>
       <w:pPr>
@@ -3537,7 +3594,7 @@
           <w:szCs w:val="32"/>
         </w:rPr>
       </w:pPr>
-      <w:bookmarkStart w:id="9" w:name="_Toc398804272"/>
+      <w:bookmarkStart w:id="12" w:name="_Toc418168847"/>
       <w:r>
         <w:rPr>
           <w:rFonts w:ascii="黑体" w:eastAsia="黑体" w:hAnsi="黑体" w:hint="eastAsia"/>
@@ -3550,7 +3607,7 @@
       </w:r>
       <w:r>
         <w:rPr>
-          <w:rFonts w:ascii="Times New Roman" w:eastAsia="黑体" w:hAnsi="Times New Roman" w:hint="eastAsia"/>
+          <w:rFonts w:ascii="黑体" w:eastAsia="黑体" w:hAnsi="黑体" w:hint="eastAsia"/>
           <w:b w:val="0"/>
           <w:sz w:val="32"/>
           <w:szCs w:val="32"/>
@@ -3594,7 +3651,7 @@
         </w:rPr>
         <w:footnoteReference w:id="3"/>
       </w:r>
-      <w:bookmarkEnd w:id="9"/>
+      <w:bookmarkEnd w:id="12"/>
     </w:p>
     <w:p>
       <w:pPr>
@@ -3607,7 +3664,7 @@
           <w:szCs w:val="28"/>
         </w:rPr>
       </w:pPr>
-      <w:bookmarkStart w:id="10" w:name="_Toc398804273"/>
+      <w:bookmarkStart w:id="13" w:name="_Toc418168848"/>
       <w:r>
         <w:rPr>
           <w:rFonts w:ascii="Times New Roman" w:eastAsia="黑体" w:hAnsi="Times New Roman" w:cs="Times New Roman"/>
@@ -3644,7 +3701,7 @@
         </w:rPr>
         <w:t>环境中黑炭的主要来源</w:t>
       </w:r>
-      <w:bookmarkEnd w:id="10"/>
+      <w:bookmarkEnd w:id="13"/>
     </w:p>
     <w:p>
       <w:pPr>
@@ -3872,7 +3929,7 @@
           <w:szCs w:val="32"/>
         </w:rPr>
       </w:pPr>
-      <w:bookmarkStart w:id="11" w:name="_Toc398804274"/>
+      <w:bookmarkStart w:id="14" w:name="_Toc418168849"/>
       <w:r>
         <w:rPr>
           <w:rFonts w:ascii="黑体" w:eastAsia="黑体" w:hAnsi="黑体" w:hint="eastAsia"/>
@@ -3885,7 +3942,7 @@
       </w:r>
       <w:r>
         <w:rPr>
-          <w:rFonts w:ascii="Times New Roman" w:eastAsia="黑体" w:hAnsi="Times New Roman" w:hint="eastAsia"/>
+          <w:rFonts w:ascii="黑体" w:eastAsia="黑体" w:hAnsi="黑体" w:hint="eastAsia"/>
           <w:b w:val="0"/>
           <w:sz w:val="32"/>
           <w:szCs w:val="32"/>
@@ -3929,7 +3986,7 @@
         </w:rPr>
         <w:footnoteReference w:id="4"/>
       </w:r>
-      <w:bookmarkEnd w:id="11"/>
+      <w:bookmarkEnd w:id="14"/>
     </w:p>
     <w:p>
       <w:pPr>
@@ -3975,7 +4032,7 @@
                     </pic:cNvPicPr>
                   </pic:nvPicPr>
                   <pic:blipFill>
-                    <a:blip r:embed="rId17">
+                    <a:blip r:embed="rId18">
                       <a:extLst>
                         <a:ext uri="{28A0092B-C50C-407E-A947-70E740481C1C}">
                           <a14:useLocalDpi xmlns:a14="http://schemas.microsoft.com/office/drawing/2010/main" val="0"/>
@@ -4106,7 +4163,7 @@
           <w:szCs w:val="22"/>
         </w:rPr>
       </w:pPr>
-      <w:bookmarkStart w:id="12" w:name="_Toc353058547"/>
+      <w:bookmarkStart w:id="15" w:name="_Toc353058547"/>
       <w:r>
         <w:rPr>
           <w:rFonts w:ascii="宋体" w:hAnsi="宋体"/>
@@ -4160,7 +4217,7 @@
         </w:rPr>
         <w:t>）</w:t>
       </w:r>
-      <w:bookmarkEnd w:id="12"/>
+      <w:bookmarkEnd w:id="15"/>
     </w:p>
     <w:tbl>
       <w:tblPr>
@@ -5812,6 +5869,7 @@
     <w:p>
       <w:pPr>
         <w:pStyle w:val="1"/>
+        <w:spacing w:before="480" w:after="360" w:line="240" w:lineRule="auto"/>
         <w:jc w:val="center"/>
         <w:rPr>
           <w:rFonts w:ascii="黑体" w:eastAsia="黑体" w:hAnsi="黑体"/>
@@ -5820,7 +5878,7 @@
           <w:szCs w:val="32"/>
         </w:rPr>
       </w:pPr>
-      <w:bookmarkStart w:id="13" w:name="_Toc398804275"/>
+      <w:bookmarkStart w:id="16" w:name="_Toc418168850"/>
       <w:r>
         <w:rPr>
           <w:rFonts w:ascii="黑体" w:eastAsia="黑体" w:hAnsi="黑体" w:hint="eastAsia"/>
@@ -5833,21 +5891,12 @@
       </w:r>
       <w:r>
         <w:rPr>
-          <w:rFonts w:ascii="Times New Roman" w:eastAsia="黑体" w:hAnsi="Times New Roman" w:hint="eastAsia"/>
-          <w:b w:val="0"/>
-          <w:sz w:val="32"/>
-          <w:szCs w:val="32"/>
-        </w:rPr>
-        <w:t>五</w:t>
-      </w:r>
-      <w:r>
-        <w:rPr>
           <w:rFonts w:ascii="黑体" w:eastAsia="黑体" w:hAnsi="黑体" w:hint="eastAsia"/>
           <w:b w:val="0"/>
           <w:sz w:val="32"/>
           <w:szCs w:val="32"/>
         </w:rPr>
-        <w:t xml:space="preserve">章 </w:t>
+        <w:t>五</w:t>
       </w:r>
       <w:r>
         <w:rPr>
@@ -5856,7 +5905,7 @@
           <w:sz w:val="32"/>
           <w:szCs w:val="32"/>
         </w:rPr>
-        <w:t xml:space="preserve"> </w:t>
+        <w:t xml:space="preserve">章 </w:t>
       </w:r>
       <w:r>
         <w:rPr>
@@ -5865,9 +5914,18 @@
           <w:sz w:val="32"/>
           <w:szCs w:val="32"/>
         </w:rPr>
+        <w:t xml:space="preserve"> </w:t>
+      </w:r>
+      <w:r>
+        <w:rPr>
+          <w:rFonts w:ascii="黑体" w:eastAsia="黑体" w:hAnsi="黑体" w:hint="eastAsia"/>
+          <w:b w:val="0"/>
+          <w:sz w:val="32"/>
+          <w:szCs w:val="32"/>
+        </w:rPr>
         <w:t>结论及展望</w:t>
       </w:r>
-      <w:bookmarkEnd w:id="13"/>
+      <w:bookmarkEnd w:id="16"/>
     </w:p>
     <w:p>
       <w:pPr>
@@ -5911,6 +5969,7 @@
     <w:p>
       <w:pPr>
         <w:pStyle w:val="1"/>
+        <w:spacing w:before="480" w:after="360" w:line="240" w:lineRule="auto"/>
         <w:jc w:val="center"/>
         <w:rPr>
           <w:rFonts w:ascii="黑体" w:eastAsia="黑体" w:hAnsi="黑体"/>
@@ -5919,7 +5978,7 @@
           <w:szCs w:val="32"/>
         </w:rPr>
       </w:pPr>
-      <w:bookmarkStart w:id="14" w:name="_Toc398804276"/>
+      <w:bookmarkStart w:id="17" w:name="_Toc418168851"/>
       <w:r>
         <w:rPr>
           <w:rFonts w:ascii="黑体" w:eastAsia="黑体" w:hAnsi="黑体" w:hint="eastAsia"/>
@@ -5932,749 +5991,823 @@
       </w:r>
       <w:r>
         <w:rPr>
-          <w:rStyle w:val="a9"/>
+          <w:vertAlign w:val="superscript"/>
+        </w:rPr>
+        <w:footnoteReference w:id="5"/>
+      </w:r>
+      <w:bookmarkEnd w:id="17"/>
+    </w:p>
+    <w:p>
+      <w:pPr>
+        <w:spacing w:before="60" w:line="320" w:lineRule="exact"/>
+        <w:ind w:leftChars="33" w:left="418" w:hangingChars="166" w:hanging="349"/>
+        <w:rPr>
+          <w:szCs w:val="21"/>
+        </w:rPr>
+      </w:pPr>
+      <w:r>
+        <w:rPr>
+          <w:szCs w:val="21"/>
+        </w:rPr>
+        <w:t xml:space="preserve">[1] Intel </w:t>
+      </w:r>
+      <w:proofErr w:type="spellStart"/>
+      <w:r>
+        <w:rPr>
+          <w:szCs w:val="21"/>
+        </w:rPr>
+        <w:t>Corperation</w:t>
+      </w:r>
+      <w:proofErr w:type="spellEnd"/>
+      <w:r>
+        <w:rPr>
+          <w:szCs w:val="21"/>
+        </w:rPr>
+        <w:t>, http://download.intel.com/pressroom/kits/IntelProcessorHistory.pdf.</w:t>
+      </w:r>
+    </w:p>
+    <w:p>
+      <w:pPr>
+        <w:spacing w:before="60" w:line="320" w:lineRule="exact"/>
+        <w:ind w:leftChars="33" w:left="418" w:hangingChars="166" w:hanging="349"/>
+        <w:rPr>
+          <w:szCs w:val="21"/>
+        </w:rPr>
+      </w:pPr>
+      <w:r>
+        <w:rPr>
+          <w:szCs w:val="21"/>
+        </w:rPr>
+        <w:t xml:space="preserve">[2] Intel </w:t>
+      </w:r>
+      <w:proofErr w:type="spellStart"/>
+      <w:r>
+        <w:rPr>
+          <w:szCs w:val="21"/>
+        </w:rPr>
+        <w:t>Corperation</w:t>
+      </w:r>
+      <w:proofErr w:type="spellEnd"/>
+      <w:r>
+        <w:rPr>
+          <w:szCs w:val="21"/>
+        </w:rPr>
+        <w:t>, http://www.intel.com/content/dam/www/public/us/en/documents/presentation/</w:t>
+      </w:r>
+      <w:r>
+        <w:rPr>
+          <w:szCs w:val="21"/>
+        </w:rPr>
+        <w:br/>
+        <w:t>revolutionary-22nm-transistor-technology-presentation.pdf.</w:t>
+      </w:r>
+    </w:p>
+    <w:p>
+      <w:pPr>
+        <w:spacing w:before="60" w:line="320" w:lineRule="exact"/>
+        <w:ind w:leftChars="33" w:left="418" w:hangingChars="166" w:hanging="349"/>
+        <w:rPr>
+          <w:szCs w:val="21"/>
+        </w:rPr>
+      </w:pPr>
+      <w:r>
+        <w:rPr>
+          <w:szCs w:val="21"/>
+        </w:rPr>
+        <w:t xml:space="preserve">[3] I. </w:t>
+      </w:r>
+      <w:proofErr w:type="spellStart"/>
+      <w:r>
+        <w:rPr>
+          <w:rFonts w:eastAsiaTheme="minorEastAsia"/>
+          <w:kern w:val="0"/>
+          <w:szCs w:val="21"/>
+        </w:rPr>
+        <w:t>Žutić</w:t>
+      </w:r>
+      <w:proofErr w:type="spellEnd"/>
+      <w:r>
+        <w:rPr>
+          <w:szCs w:val="21"/>
+        </w:rPr>
+        <w:t xml:space="preserve">, J. Fabian and S. Das </w:t>
+      </w:r>
+      <w:proofErr w:type="spellStart"/>
+      <w:r>
+        <w:rPr>
+          <w:szCs w:val="21"/>
+        </w:rPr>
+        <w:t>Sarma</w:t>
+      </w:r>
+      <w:proofErr w:type="spellEnd"/>
+      <w:r>
+        <w:rPr>
+          <w:szCs w:val="21"/>
+        </w:rPr>
+        <w:t xml:space="preserve">, </w:t>
+      </w:r>
+      <w:proofErr w:type="spellStart"/>
+      <w:r>
+        <w:rPr>
+          <w:szCs w:val="21"/>
+        </w:rPr>
+        <w:t>Spintronics</w:t>
+      </w:r>
+      <w:proofErr w:type="spellEnd"/>
+      <w:r>
+        <w:rPr>
+          <w:szCs w:val="21"/>
+        </w:rPr>
+        <w:t>: Fundamentals and applications, Reviews of Modern Physics 76 (2), 323-410 (2004).</w:t>
+      </w:r>
+    </w:p>
+    <w:p>
+      <w:pPr>
+        <w:spacing w:before="60" w:line="320" w:lineRule="exact"/>
+        <w:ind w:leftChars="33" w:left="418" w:hangingChars="166" w:hanging="349"/>
+        <w:rPr>
+          <w:szCs w:val="21"/>
+        </w:rPr>
+      </w:pPr>
+      <w:r>
+        <w:rPr>
+          <w:szCs w:val="21"/>
+        </w:rPr>
+        <w:t xml:space="preserve">[4] R. Hanson, L. </w:t>
+      </w:r>
+      <w:proofErr w:type="spellStart"/>
+      <w:r>
+        <w:rPr>
+          <w:szCs w:val="21"/>
+        </w:rPr>
+        <w:t>Kouwenhoven</w:t>
+      </w:r>
+      <w:proofErr w:type="spellEnd"/>
+      <w:r>
+        <w:rPr>
+          <w:szCs w:val="21"/>
+        </w:rPr>
+        <w:t xml:space="preserve">, J. </w:t>
+      </w:r>
+      <w:proofErr w:type="spellStart"/>
+      <w:r>
+        <w:rPr>
+          <w:szCs w:val="21"/>
+        </w:rPr>
+        <w:t>Petta</w:t>
+      </w:r>
+      <w:proofErr w:type="spellEnd"/>
+      <w:r>
+        <w:rPr>
+          <w:szCs w:val="21"/>
+        </w:rPr>
+        <w:t xml:space="preserve">, S. </w:t>
+      </w:r>
+      <w:proofErr w:type="spellStart"/>
+      <w:r>
+        <w:rPr>
+          <w:szCs w:val="21"/>
+        </w:rPr>
+        <w:t>Tarucha</w:t>
+      </w:r>
+      <w:proofErr w:type="spellEnd"/>
+      <w:r>
+        <w:rPr>
+          <w:szCs w:val="21"/>
+        </w:rPr>
+        <w:t xml:space="preserve"> and L. </w:t>
+      </w:r>
+      <w:proofErr w:type="spellStart"/>
+      <w:r>
+        <w:rPr>
+          <w:szCs w:val="21"/>
+        </w:rPr>
+        <w:t>Vandersypen</w:t>
+      </w:r>
+      <w:proofErr w:type="spellEnd"/>
+      <w:r>
+        <w:rPr>
+          <w:szCs w:val="21"/>
+        </w:rPr>
+        <w:t>, Spins in few-electron quantum dots, Reviews of Modern Physics 79 (4), 1217 (2007).</w:t>
+      </w:r>
+    </w:p>
+    <w:p>
+      <w:pPr>
+        <w:spacing w:before="60" w:line="320" w:lineRule="exact"/>
+        <w:ind w:leftChars="33" w:left="418" w:hangingChars="166" w:hanging="349"/>
+        <w:rPr>
+          <w:szCs w:val="21"/>
+        </w:rPr>
+      </w:pPr>
+      <w:r>
+        <w:rPr>
+          <w:szCs w:val="21"/>
+        </w:rPr>
+        <w:t xml:space="preserve">[5] D. Loss and D. P. </w:t>
+      </w:r>
+      <w:proofErr w:type="spellStart"/>
+      <w:r>
+        <w:rPr>
+          <w:szCs w:val="21"/>
+        </w:rPr>
+        <w:t>DiVincenzo</w:t>
+      </w:r>
+      <w:proofErr w:type="spellEnd"/>
+      <w:r>
+        <w:rPr>
+          <w:szCs w:val="21"/>
+        </w:rPr>
+        <w:t xml:space="preserve">, Quantum computation with quantum </w:t>
+      </w:r>
+      <w:proofErr w:type="spellStart"/>
+      <w:r>
+        <w:rPr>
+          <w:szCs w:val="21"/>
+        </w:rPr>
+        <w:t>dots</w:t>
+      </w:r>
+      <w:proofErr w:type="gramStart"/>
+      <w:r>
+        <w:rPr>
+          <w:szCs w:val="21"/>
+        </w:rPr>
+        <w:t>,Physical</w:t>
+      </w:r>
+      <w:proofErr w:type="spellEnd"/>
+      <w:proofErr w:type="gramEnd"/>
+      <w:r>
+        <w:rPr>
+          <w:szCs w:val="21"/>
+        </w:rPr>
+        <w:t xml:space="preserve"> Review A 57 (1), 120 (1998).</w:t>
+      </w:r>
+    </w:p>
+    <w:p>
+      <w:pPr>
+        <w:spacing w:before="60" w:line="320" w:lineRule="exact"/>
+        <w:ind w:left="349" w:hangingChars="166" w:hanging="349"/>
+        <w:rPr>
+          <w:szCs w:val="21"/>
+        </w:rPr>
+      </w:pPr>
+    </w:p>
+    <w:p>
+      <w:pPr>
+        <w:spacing w:before="60" w:line="320" w:lineRule="exact"/>
+        <w:ind w:left="349" w:hangingChars="166" w:hanging="349"/>
+        <w:rPr>
+          <w:szCs w:val="21"/>
+        </w:rPr>
+      </w:pPr>
+    </w:p>
+    <w:p>
+      <w:pPr>
+        <w:spacing w:before="60" w:line="320" w:lineRule="exact"/>
+        <w:ind w:left="349" w:hangingChars="166" w:hanging="349"/>
+        <w:rPr>
+          <w:szCs w:val="21"/>
+        </w:rPr>
+      </w:pPr>
+    </w:p>
+    <w:p>
+      <w:pPr>
+        <w:spacing w:before="60" w:line="320" w:lineRule="exact"/>
+        <w:ind w:left="349" w:hangingChars="166" w:hanging="349"/>
+        <w:rPr>
+          <w:szCs w:val="21"/>
+        </w:rPr>
+      </w:pPr>
+    </w:p>
+    <w:p>
+      <w:pPr>
+        <w:spacing w:before="60" w:line="320" w:lineRule="exact"/>
+        <w:ind w:left="349" w:hangingChars="166" w:hanging="349"/>
+        <w:rPr>
+          <w:szCs w:val="21"/>
+        </w:rPr>
+      </w:pPr>
+      <w:r>
+        <w:rPr>
+          <w:rFonts w:hint="eastAsia"/>
+          <w:szCs w:val="21"/>
+        </w:rPr>
+        <w:t>注：以上是“顺序编码制”索引文献时参考文献著录法（对应第</w:t>
+      </w:r>
+      <w:r>
+        <w:rPr>
+          <w:rFonts w:hint="eastAsia"/>
+          <w:szCs w:val="21"/>
+        </w:rPr>
+        <w:t>1</w:t>
+      </w:r>
+      <w:r>
+        <w:rPr>
+          <w:rFonts w:hint="eastAsia"/>
+          <w:szCs w:val="21"/>
+        </w:rPr>
+        <w:t>章示例）。各项著录信息未核准，仅为样式参考。“著者—出版年”制索引文献著录方法如下（对应第二章示例）：</w:t>
+      </w:r>
+    </w:p>
+    <w:p>
+      <w:pPr>
+        <w:spacing w:before="60" w:line="320" w:lineRule="exact"/>
+        <w:ind w:left="349" w:hangingChars="166" w:hanging="349"/>
+        <w:rPr>
+          <w:szCs w:val="21"/>
+        </w:rPr>
+      </w:pPr>
+    </w:p>
+    <w:p>
+      <w:pPr>
+        <w:spacing w:before="60" w:line="320" w:lineRule="exact"/>
+        <w:ind w:left="349" w:hangingChars="166" w:hanging="349"/>
+        <w:rPr>
+          <w:szCs w:val="21"/>
+        </w:rPr>
+      </w:pPr>
+    </w:p>
+    <w:p>
+      <w:pPr>
+        <w:spacing w:before="60" w:line="320" w:lineRule="exact"/>
+        <w:ind w:left="420" w:hangingChars="200" w:hanging="420"/>
+        <w:rPr>
+          <w:szCs w:val="21"/>
+        </w:rPr>
+      </w:pPr>
+      <w:proofErr w:type="gramStart"/>
+      <w:r>
+        <w:rPr>
+          <w:rFonts w:hint="eastAsia"/>
+          <w:szCs w:val="21"/>
+        </w:rPr>
+        <w:t>段凤魁</w:t>
+      </w:r>
+      <w:proofErr w:type="gramEnd"/>
+      <w:r>
+        <w:rPr>
+          <w:rFonts w:hint="eastAsia"/>
+          <w:szCs w:val="21"/>
+        </w:rPr>
+        <w:t xml:space="preserve">, </w:t>
+      </w:r>
+      <w:r>
+        <w:rPr>
+          <w:rFonts w:hint="eastAsia"/>
+          <w:szCs w:val="21"/>
+        </w:rPr>
+        <w:t>贺克斌</w:t>
+      </w:r>
+      <w:r>
+        <w:rPr>
+          <w:rFonts w:hint="eastAsia"/>
+          <w:szCs w:val="21"/>
+        </w:rPr>
+        <w:t xml:space="preserve">, </w:t>
+      </w:r>
+      <w:proofErr w:type="gramStart"/>
+      <w:r>
+        <w:rPr>
+          <w:rFonts w:hint="eastAsia"/>
+          <w:szCs w:val="21"/>
+        </w:rPr>
+        <w:t>刘咸德</w:t>
+      </w:r>
+      <w:proofErr w:type="gramEnd"/>
+      <w:r>
+        <w:rPr>
+          <w:rFonts w:hint="eastAsia"/>
+          <w:szCs w:val="21"/>
+        </w:rPr>
+        <w:t xml:space="preserve">, </w:t>
+      </w:r>
+      <w:r>
+        <w:rPr>
+          <w:rFonts w:hint="eastAsia"/>
+          <w:szCs w:val="21"/>
+        </w:rPr>
+        <w:t>董树屏</w:t>
+      </w:r>
+      <w:r>
+        <w:rPr>
+          <w:rFonts w:hint="eastAsia"/>
+          <w:szCs w:val="21"/>
+        </w:rPr>
+        <w:t xml:space="preserve">, </w:t>
+      </w:r>
+      <w:r>
+        <w:rPr>
+          <w:rFonts w:hint="eastAsia"/>
+          <w:szCs w:val="21"/>
+        </w:rPr>
+        <w:t>杨复沫</w:t>
+      </w:r>
+      <w:r>
+        <w:rPr>
+          <w:rFonts w:hint="eastAsia"/>
+          <w:szCs w:val="21"/>
+        </w:rPr>
+        <w:t xml:space="preserve">. 2007. </w:t>
+      </w:r>
+      <w:r>
+        <w:rPr>
+          <w:rFonts w:hint="eastAsia"/>
+          <w:szCs w:val="21"/>
+        </w:rPr>
+        <w:t>含碳气溶胶研究进展：有机碳和元素碳</w:t>
+      </w:r>
+      <w:r>
+        <w:rPr>
+          <w:rFonts w:hint="eastAsia"/>
+          <w:szCs w:val="21"/>
+        </w:rPr>
+        <w:t xml:space="preserve">. </w:t>
+      </w:r>
+      <w:r>
+        <w:rPr>
+          <w:rFonts w:hint="eastAsia"/>
+          <w:szCs w:val="21"/>
+        </w:rPr>
+        <w:t>环境工程学报</w:t>
+      </w:r>
+      <w:r>
+        <w:rPr>
+          <w:rFonts w:hint="eastAsia"/>
+          <w:szCs w:val="21"/>
+        </w:rPr>
+        <w:t>, 1: 1-8.</w:t>
+      </w:r>
+    </w:p>
+    <w:p>
+      <w:pPr>
+        <w:spacing w:before="60" w:line="320" w:lineRule="exact"/>
+        <w:ind w:left="420" w:hangingChars="200" w:hanging="420"/>
+        <w:rPr>
+          <w:szCs w:val="21"/>
+        </w:rPr>
+      </w:pPr>
+      <w:r>
+        <w:rPr>
+          <w:szCs w:val="21"/>
+        </w:rPr>
+        <w:t>Bond T.C.; Bergstrom R.W. 2006. Light absorption by carbonaceous particles: an investigative review. Aerosol Science and Technology, 40: 27-67.</w:t>
+      </w:r>
+    </w:p>
+    <w:p>
+      <w:pPr>
+        <w:spacing w:before="60" w:line="320" w:lineRule="exact"/>
+        <w:ind w:left="420" w:hangingChars="200" w:hanging="420"/>
+        <w:rPr>
+          <w:szCs w:val="21"/>
+        </w:rPr>
+      </w:pPr>
+      <w:r>
+        <w:rPr>
+          <w:szCs w:val="21"/>
+        </w:rPr>
+        <w:t xml:space="preserve">Bond, T. C.; Streets, D. G.; </w:t>
+      </w:r>
+      <w:proofErr w:type="spellStart"/>
+      <w:r>
+        <w:rPr>
+          <w:szCs w:val="21"/>
+        </w:rPr>
+        <w:t>Yarber</w:t>
+      </w:r>
+      <w:proofErr w:type="spellEnd"/>
+      <w:r>
+        <w:rPr>
+          <w:szCs w:val="21"/>
+        </w:rPr>
+        <w:t>, K. F.; et al. 2004. A technology-based global inventory of black and organic carbon emissions from combustion. Journal of Geophysical Research, 109, D14203.</w:t>
+      </w:r>
+    </w:p>
+    <w:p>
+      <w:pPr>
+        <w:spacing w:before="60" w:line="320" w:lineRule="exact"/>
+        <w:ind w:left="420" w:hangingChars="200" w:hanging="420"/>
+        <w:rPr>
+          <w:szCs w:val="21"/>
+        </w:rPr>
+      </w:pPr>
+      <w:r>
+        <w:rPr>
+          <w:szCs w:val="21"/>
+        </w:rPr>
+        <w:t>Cao, G. L.; Zhang, X. Y.; Zheng, F. C. 2006. Inventory of black carbon and organic carbon emissions from China. Atmospheric Environment, 40: 6516-6527.</w:t>
+      </w:r>
+    </w:p>
+    <w:p>
+      <w:pPr>
+        <w:spacing w:before="60" w:line="320" w:lineRule="exact"/>
+        <w:ind w:left="420" w:hangingChars="200" w:hanging="420"/>
+        <w:rPr>
+          <w:szCs w:val="21"/>
+        </w:rPr>
+      </w:pPr>
+      <w:proofErr w:type="spellStart"/>
+      <w:r>
+        <w:rPr>
+          <w:szCs w:val="21"/>
+        </w:rPr>
+        <w:t>Klimont</w:t>
+      </w:r>
+      <w:proofErr w:type="spellEnd"/>
+      <w:r>
+        <w:rPr>
+          <w:szCs w:val="21"/>
+        </w:rPr>
+        <w:t xml:space="preserve">, Z.; et al. 2009. Projections of SO2, NOx and carbonaceous aerosols emissions in Asia. </w:t>
+      </w:r>
+      <w:proofErr w:type="spellStart"/>
+      <w:r>
+        <w:rPr>
+          <w:szCs w:val="21"/>
+        </w:rPr>
+        <w:t>Tellus</w:t>
+      </w:r>
+      <w:proofErr w:type="spellEnd"/>
+      <w:r>
+        <w:rPr>
+          <w:szCs w:val="21"/>
+        </w:rPr>
+        <w:t>, 61B, 602-617.</w:t>
+      </w:r>
+    </w:p>
+    <w:p>
+      <w:pPr>
+        <w:spacing w:before="60" w:line="320" w:lineRule="exact"/>
+        <w:ind w:left="420" w:hangingChars="200" w:hanging="420"/>
+        <w:rPr>
+          <w:szCs w:val="21"/>
+        </w:rPr>
+      </w:pPr>
+      <w:r>
+        <w:rPr>
+          <w:szCs w:val="21"/>
+        </w:rPr>
+        <w:t>Lu, Z.; Zhang, Q.; Streets, D. G. 2011. Sulfur dioxide and primary carbonaceous aerosol emissions in China and India, 1996-2010. Atmospheric Chemistry and Physics, 11, 9839-9864.</w:t>
+      </w:r>
+    </w:p>
+    <w:p>
+      <w:pPr>
+        <w:spacing w:before="60" w:line="320" w:lineRule="exact"/>
+        <w:ind w:left="420" w:hangingChars="200" w:hanging="420"/>
+        <w:rPr>
+          <w:szCs w:val="21"/>
+        </w:rPr>
+      </w:pPr>
+      <w:proofErr w:type="spellStart"/>
+      <w:r>
+        <w:rPr>
+          <w:szCs w:val="21"/>
+        </w:rPr>
+        <w:t>Penner</w:t>
+      </w:r>
+      <w:proofErr w:type="spellEnd"/>
+      <w:r>
+        <w:rPr>
+          <w:szCs w:val="21"/>
+        </w:rPr>
+        <w:t xml:space="preserve">, J. E.; </w:t>
+      </w:r>
+      <w:proofErr w:type="spellStart"/>
+      <w:r>
+        <w:rPr>
+          <w:szCs w:val="21"/>
+        </w:rPr>
+        <w:t>Eddleman</w:t>
+      </w:r>
+      <w:proofErr w:type="spellEnd"/>
+      <w:r>
+        <w:rPr>
+          <w:szCs w:val="21"/>
+        </w:rPr>
+        <w:t xml:space="preserve">, H.; </w:t>
+      </w:r>
+      <w:proofErr w:type="spellStart"/>
+      <w:r>
+        <w:rPr>
+          <w:szCs w:val="21"/>
+        </w:rPr>
+        <w:t>Novakov</w:t>
+      </w:r>
+      <w:proofErr w:type="spellEnd"/>
+      <w:r>
+        <w:rPr>
+          <w:szCs w:val="21"/>
+        </w:rPr>
+        <w:t>, T. 1993. Towards the development of a global inventory for black carbon emissions. Atmospheric Environment, 27 (A): 1277-1295.</w:t>
+      </w:r>
+    </w:p>
+    <w:p>
+      <w:pPr>
+        <w:spacing w:before="60" w:line="320" w:lineRule="exact"/>
+        <w:ind w:left="420" w:hangingChars="200" w:hanging="420"/>
+        <w:rPr>
+          <w:szCs w:val="21"/>
+        </w:rPr>
+      </w:pPr>
+      <w:r>
+        <w:rPr>
+          <w:szCs w:val="21"/>
+        </w:rPr>
+        <w:t>Streets, D. G.; Bond, T. C.; Carmichael, G. R.; et al. 2003. An inventory of gaseous and primary aerosol emissions in Asia in the year 2000. Journal of Geophysical Research, 108, 8809.</w:t>
+      </w:r>
+    </w:p>
+    <w:p>
+      <w:pPr>
+        <w:spacing w:before="60" w:line="320" w:lineRule="exact"/>
+        <w:ind w:left="420" w:hangingChars="200" w:hanging="420"/>
+        <w:rPr>
+          <w:szCs w:val="21"/>
+        </w:rPr>
+      </w:pPr>
+      <w:r>
+        <w:rPr>
+          <w:szCs w:val="21"/>
+        </w:rPr>
+        <w:lastRenderedPageBreak/>
+        <w:t>Streets, D. G.; Bond, T. C.; Lee, T.; Jang, C. 2004. On the future of carbonaceous aerosol emissions. Journal of Geophysical Research, 109, D24212, doi</w:t>
+      </w:r>
+      <w:proofErr w:type="gramStart"/>
+      <w:r>
+        <w:rPr>
+          <w:szCs w:val="21"/>
+        </w:rPr>
+        <w:t>:10.1029</w:t>
+      </w:r>
+      <w:proofErr w:type="gramEnd"/>
+      <w:r>
+        <w:rPr>
+          <w:szCs w:val="21"/>
+        </w:rPr>
+        <w:t>/2004JD004902.</w:t>
+      </w:r>
+    </w:p>
+    <w:p>
+      <w:pPr>
+        <w:spacing w:before="60" w:line="320" w:lineRule="exact"/>
+        <w:ind w:left="420" w:hangingChars="200" w:hanging="420"/>
+        <w:rPr>
+          <w:szCs w:val="21"/>
+        </w:rPr>
+      </w:pPr>
+      <w:r>
+        <w:rPr>
+          <w:szCs w:val="21"/>
+        </w:rPr>
+        <w:t xml:space="preserve">Streets, D.G.; </w:t>
+      </w:r>
+      <w:proofErr w:type="spellStart"/>
+      <w:r>
+        <w:rPr>
+          <w:szCs w:val="21"/>
+        </w:rPr>
+        <w:t>Shalini</w:t>
+      </w:r>
+      <w:proofErr w:type="spellEnd"/>
+      <w:r>
+        <w:rPr>
+          <w:szCs w:val="21"/>
+        </w:rPr>
+        <w:t xml:space="preserve">, G.; </w:t>
+      </w:r>
+      <w:proofErr w:type="spellStart"/>
+      <w:r>
+        <w:rPr>
+          <w:szCs w:val="21"/>
+        </w:rPr>
+        <w:t>Waldhoff</w:t>
+      </w:r>
+      <w:proofErr w:type="spellEnd"/>
+      <w:r>
+        <w:rPr>
+          <w:szCs w:val="21"/>
+        </w:rPr>
+        <w:t xml:space="preserve">, S.T.; et al. 2001. </w:t>
+      </w:r>
+      <w:proofErr w:type="spellStart"/>
+      <w:r>
+        <w:rPr>
+          <w:szCs w:val="21"/>
+        </w:rPr>
+        <w:t>Michae</w:t>
+      </w:r>
+      <w:proofErr w:type="spellEnd"/>
+      <w:r>
+        <w:rPr>
+          <w:szCs w:val="21"/>
+        </w:rPr>
+        <w:t xml:space="preserve"> Black carbon emissions in China. Atmospheric Environment, 35, 4281- 4296.</w:t>
+      </w:r>
+    </w:p>
+    <w:p>
+      <w:pPr>
+        <w:spacing w:before="60" w:line="320" w:lineRule="exact"/>
+        <w:ind w:left="420" w:hangingChars="200" w:hanging="420"/>
+        <w:rPr>
+          <w:szCs w:val="21"/>
+        </w:rPr>
+      </w:pPr>
+      <w:r>
+        <w:rPr>
+          <w:szCs w:val="21"/>
+        </w:rPr>
+        <w:t>Zhang, Q.; Streets, D. G.; Carmichael, G. R.; et al. 2009. Asian emissions in 2006 for the NASA INTEX-B mission. Atmospheric Chemistry Physics, 9, 4081- 4139.</w:t>
+      </w:r>
+    </w:p>
+    <w:p>
+      <w:pPr>
+        <w:spacing w:before="60" w:line="320" w:lineRule="exact"/>
+        <w:ind w:left="349" w:hangingChars="166" w:hanging="349"/>
+        <w:rPr>
+          <w:szCs w:val="21"/>
+        </w:rPr>
+      </w:pPr>
+    </w:p>
+    <w:p>
+      <w:pPr>
+        <w:spacing w:before="60" w:line="320" w:lineRule="exact"/>
+        <w:ind w:left="349" w:hangingChars="166" w:hanging="349"/>
+        <w:rPr>
+          <w:szCs w:val="21"/>
+        </w:rPr>
+      </w:pPr>
+      <w:r>
+        <w:rPr>
+          <w:szCs w:val="21"/>
+        </w:rPr>
+        <w:br w:type="page"/>
+      </w:r>
+    </w:p>
+    <w:p>
+      <w:pPr>
+        <w:pStyle w:val="1"/>
+        <w:spacing w:before="480" w:after="360" w:line="240" w:lineRule="auto"/>
+        <w:jc w:val="center"/>
+        <w:rPr>
           <w:rFonts w:ascii="黑体" w:eastAsia="黑体" w:hAnsi="黑体"/>
           <w:b w:val="0"/>
           <w:sz w:val="32"/>
           <w:szCs w:val="32"/>
         </w:rPr>
-        <w:footnoteReference w:id="5"/>
-      </w:r>
-      <w:bookmarkEnd w:id="14"/>
-    </w:p>
-    <w:p>
-      <w:pPr>
-        <w:spacing w:before="60" w:line="320" w:lineRule="exact"/>
-        <w:ind w:leftChars="33" w:left="418" w:hangingChars="166" w:hanging="349"/>
-        <w:rPr>
-          <w:szCs w:val="21"/>
-        </w:rPr>
-      </w:pPr>
-      <w:r>
-        <w:rPr>
-          <w:szCs w:val="21"/>
-        </w:rPr>
-        <w:t xml:space="preserve">[1] Intel </w:t>
-      </w:r>
-      <w:proofErr w:type="spellStart"/>
-      <w:r>
-        <w:rPr>
-          <w:szCs w:val="21"/>
-        </w:rPr>
-        <w:t>Corperation</w:t>
-      </w:r>
-      <w:proofErr w:type="spellEnd"/>
-      <w:r>
-        <w:rPr>
-          <w:szCs w:val="21"/>
-        </w:rPr>
-        <w:t>, http://download.intel.com/pressroom/kits/IntelProcessorHistory.pdf.</w:t>
-      </w:r>
-    </w:p>
-    <w:p>
-      <w:pPr>
-        <w:spacing w:before="60" w:line="320" w:lineRule="exact"/>
-        <w:ind w:leftChars="33" w:left="418" w:hangingChars="166" w:hanging="349"/>
-        <w:rPr>
-          <w:szCs w:val="21"/>
-        </w:rPr>
-      </w:pPr>
-      <w:r>
-        <w:rPr>
-          <w:szCs w:val="21"/>
-        </w:rPr>
-        <w:t xml:space="preserve">[2] Intel </w:t>
-      </w:r>
-      <w:proofErr w:type="spellStart"/>
-      <w:r>
-        <w:rPr>
-          <w:szCs w:val="21"/>
-        </w:rPr>
-        <w:t>Corperation</w:t>
-      </w:r>
-      <w:proofErr w:type="spellEnd"/>
-      <w:r>
-        <w:rPr>
-          <w:szCs w:val="21"/>
-        </w:rPr>
-        <w:t>, http://www.intel.com/content/dam/www/public/us/en/documents/presentation/</w:t>
-      </w:r>
-      <w:r>
-        <w:rPr>
-          <w:szCs w:val="21"/>
-        </w:rPr>
-        <w:br/>
-        <w:t>revolutionary-22nm-transistor-technology-presentation.pdf.</w:t>
-      </w:r>
-    </w:p>
-    <w:p>
-      <w:pPr>
-        <w:spacing w:before="60" w:line="320" w:lineRule="exact"/>
-        <w:ind w:leftChars="33" w:left="418" w:hangingChars="166" w:hanging="349"/>
-        <w:rPr>
-          <w:szCs w:val="21"/>
-        </w:rPr>
-      </w:pPr>
-      <w:r>
-        <w:rPr>
-          <w:szCs w:val="21"/>
-        </w:rPr>
-        <w:t xml:space="preserve">[3] I. </w:t>
-      </w:r>
-      <w:proofErr w:type="spellStart"/>
-      <w:r>
-        <w:rPr>
-          <w:rFonts w:eastAsiaTheme="minorEastAsia"/>
-          <w:kern w:val="0"/>
-          <w:szCs w:val="21"/>
-        </w:rPr>
-        <w:t>Žutić</w:t>
-      </w:r>
-      <w:proofErr w:type="spellEnd"/>
-      <w:r>
-        <w:rPr>
-          <w:szCs w:val="21"/>
-        </w:rPr>
-        <w:t xml:space="preserve">, J. Fabian and S. Das </w:t>
-      </w:r>
-      <w:proofErr w:type="spellStart"/>
-      <w:r>
-        <w:rPr>
-          <w:szCs w:val="21"/>
-        </w:rPr>
-        <w:t>Sarma</w:t>
-      </w:r>
-      <w:proofErr w:type="spellEnd"/>
-      <w:r>
-        <w:rPr>
-          <w:szCs w:val="21"/>
-        </w:rPr>
-        <w:t xml:space="preserve">, </w:t>
-      </w:r>
-      <w:proofErr w:type="spellStart"/>
-      <w:r>
-        <w:rPr>
-          <w:szCs w:val="21"/>
-        </w:rPr>
-        <w:t>Spintronics</w:t>
-      </w:r>
-      <w:proofErr w:type="spellEnd"/>
-      <w:r>
-        <w:rPr>
-          <w:szCs w:val="21"/>
-        </w:rPr>
-        <w:t>: Fundamentals and applications, Reviews of Modern Physics 76 (2), 323-410 (2004).</w:t>
-      </w:r>
-    </w:p>
-    <w:p>
-      <w:pPr>
-        <w:spacing w:before="60" w:line="320" w:lineRule="exact"/>
-        <w:ind w:leftChars="33" w:left="418" w:hangingChars="166" w:hanging="349"/>
-        <w:rPr>
-          <w:szCs w:val="21"/>
-        </w:rPr>
-      </w:pPr>
-      <w:r>
-        <w:rPr>
-          <w:szCs w:val="21"/>
-        </w:rPr>
-        <w:t xml:space="preserve">[4] R. Hanson, L. </w:t>
-      </w:r>
-      <w:proofErr w:type="spellStart"/>
-      <w:r>
-        <w:rPr>
-          <w:szCs w:val="21"/>
-        </w:rPr>
-        <w:t>Kouwenhoven</w:t>
-      </w:r>
-      <w:proofErr w:type="spellEnd"/>
-      <w:r>
-        <w:rPr>
-          <w:szCs w:val="21"/>
-        </w:rPr>
-        <w:t xml:space="preserve">, J. </w:t>
-      </w:r>
-      <w:proofErr w:type="spellStart"/>
-      <w:r>
-        <w:rPr>
-          <w:szCs w:val="21"/>
-        </w:rPr>
-        <w:t>Petta</w:t>
-      </w:r>
-      <w:proofErr w:type="spellEnd"/>
-      <w:r>
-        <w:rPr>
-          <w:szCs w:val="21"/>
-        </w:rPr>
-        <w:t xml:space="preserve">, S. </w:t>
-      </w:r>
-      <w:proofErr w:type="spellStart"/>
-      <w:r>
-        <w:rPr>
-          <w:szCs w:val="21"/>
-        </w:rPr>
-        <w:t>Tarucha</w:t>
-      </w:r>
-      <w:proofErr w:type="spellEnd"/>
-      <w:r>
-        <w:rPr>
-          <w:szCs w:val="21"/>
-        </w:rPr>
-        <w:t xml:space="preserve"> and L. </w:t>
-      </w:r>
-      <w:proofErr w:type="spellStart"/>
-      <w:r>
-        <w:rPr>
-          <w:szCs w:val="21"/>
-        </w:rPr>
-        <w:t>Vandersypen</w:t>
-      </w:r>
-      <w:proofErr w:type="spellEnd"/>
-      <w:r>
-        <w:rPr>
-          <w:szCs w:val="21"/>
-        </w:rPr>
-        <w:t>, Spins in few-electron quantum dots, Reviews of Modern Physics 79 (4), 1217 (2007).</w:t>
-      </w:r>
-    </w:p>
-    <w:p>
-      <w:pPr>
-        <w:spacing w:before="60" w:line="320" w:lineRule="exact"/>
-        <w:ind w:leftChars="33" w:left="418" w:hangingChars="166" w:hanging="349"/>
-        <w:rPr>
-          <w:szCs w:val="21"/>
-        </w:rPr>
-      </w:pPr>
-      <w:r>
-        <w:rPr>
-          <w:szCs w:val="21"/>
-        </w:rPr>
-        <w:t xml:space="preserve">[5] D. Loss and D. P. </w:t>
-      </w:r>
-      <w:proofErr w:type="spellStart"/>
-      <w:r>
-        <w:rPr>
-          <w:szCs w:val="21"/>
-        </w:rPr>
-        <w:t>DiVincenzo</w:t>
-      </w:r>
-      <w:proofErr w:type="spellEnd"/>
-      <w:r>
-        <w:rPr>
-          <w:szCs w:val="21"/>
-        </w:rPr>
-        <w:t xml:space="preserve">, Quantum computation with quantum </w:t>
-      </w:r>
-      <w:proofErr w:type="spellStart"/>
-      <w:r>
-        <w:rPr>
-          <w:szCs w:val="21"/>
-        </w:rPr>
-        <w:t>dots</w:t>
-      </w:r>
-      <w:proofErr w:type="gramStart"/>
-      <w:r>
-        <w:rPr>
-          <w:szCs w:val="21"/>
-        </w:rPr>
-        <w:t>,Physical</w:t>
-      </w:r>
-      <w:proofErr w:type="spellEnd"/>
-      <w:proofErr w:type="gramEnd"/>
-      <w:r>
-        <w:rPr>
-          <w:szCs w:val="21"/>
-        </w:rPr>
-        <w:t xml:space="preserve"> Review A 57 (1), 120 (1998).</w:t>
-      </w:r>
-    </w:p>
-    <w:p>
-      <w:pPr>
-        <w:spacing w:before="60" w:line="320" w:lineRule="exact"/>
-        <w:ind w:left="349" w:hangingChars="166" w:hanging="349"/>
-        <w:rPr>
-          <w:szCs w:val="21"/>
-        </w:rPr>
-      </w:pPr>
-    </w:p>
-    <w:p>
-      <w:pPr>
-        <w:spacing w:before="60" w:line="320" w:lineRule="exact"/>
-        <w:ind w:left="349" w:hangingChars="166" w:hanging="349"/>
-        <w:rPr>
-          <w:szCs w:val="21"/>
-        </w:rPr>
-      </w:pPr>
-    </w:p>
-    <w:p>
-      <w:pPr>
-        <w:spacing w:before="60" w:line="320" w:lineRule="exact"/>
-        <w:ind w:left="349" w:hangingChars="166" w:hanging="349"/>
-        <w:rPr>
-          <w:szCs w:val="21"/>
-        </w:rPr>
-      </w:pPr>
-    </w:p>
-    <w:p>
-      <w:pPr>
-        <w:spacing w:before="60" w:line="320" w:lineRule="exact"/>
-        <w:ind w:left="349" w:hangingChars="166" w:hanging="349"/>
-        <w:rPr>
-          <w:szCs w:val="21"/>
-        </w:rPr>
-      </w:pPr>
-    </w:p>
-    <w:p>
-      <w:pPr>
-        <w:spacing w:before="60" w:line="320" w:lineRule="exact"/>
-        <w:ind w:left="349" w:hangingChars="166" w:hanging="349"/>
-        <w:rPr>
-          <w:szCs w:val="21"/>
-        </w:rPr>
-      </w:pPr>
-      <w:r>
-        <w:rPr>
-          <w:rFonts w:hint="eastAsia"/>
-          <w:szCs w:val="21"/>
-        </w:rPr>
-        <w:t>注：以上是“顺序编码制”索引文献时参考文献著录法（对应第</w:t>
-      </w:r>
-      <w:r>
-        <w:rPr>
-          <w:rFonts w:hint="eastAsia"/>
-          <w:szCs w:val="21"/>
-        </w:rPr>
-        <w:t>1</w:t>
-      </w:r>
-      <w:r>
-        <w:rPr>
-          <w:rFonts w:hint="eastAsia"/>
-          <w:szCs w:val="21"/>
-        </w:rPr>
-        <w:t>章示例）。各项著录信息未核准，仅为样式参考。“著者—出版年”制索引文献著录方法如下（对应第二章示例）：</w:t>
-      </w:r>
-    </w:p>
-    <w:p>
-      <w:pPr>
-        <w:spacing w:before="60" w:line="320" w:lineRule="exact"/>
-        <w:ind w:left="349" w:hangingChars="166" w:hanging="349"/>
-        <w:rPr>
-          <w:szCs w:val="21"/>
-        </w:rPr>
-      </w:pPr>
-    </w:p>
-    <w:p>
-      <w:pPr>
-        <w:spacing w:before="60" w:line="320" w:lineRule="exact"/>
-        <w:ind w:left="349" w:hangingChars="166" w:hanging="349"/>
-        <w:rPr>
-          <w:szCs w:val="21"/>
-        </w:rPr>
-      </w:pPr>
-    </w:p>
-    <w:p>
-      <w:pPr>
-        <w:spacing w:before="60" w:line="320" w:lineRule="exact"/>
-        <w:ind w:left="420" w:hangingChars="200" w:hanging="420"/>
-        <w:rPr>
-          <w:szCs w:val="21"/>
-        </w:rPr>
-      </w:pPr>
-      <w:proofErr w:type="gramStart"/>
-      <w:r>
-        <w:rPr>
-          <w:rFonts w:hint="eastAsia"/>
-          <w:szCs w:val="21"/>
-        </w:rPr>
-        <w:t>段凤魁</w:t>
-      </w:r>
-      <w:proofErr w:type="gramEnd"/>
-      <w:r>
-        <w:rPr>
-          <w:rFonts w:hint="eastAsia"/>
-          <w:szCs w:val="21"/>
-        </w:rPr>
-        <w:t xml:space="preserve">, </w:t>
-      </w:r>
-      <w:r>
-        <w:rPr>
-          <w:rFonts w:hint="eastAsia"/>
-          <w:szCs w:val="21"/>
-        </w:rPr>
-        <w:t>贺克斌</w:t>
-      </w:r>
-      <w:r>
-        <w:rPr>
-          <w:rFonts w:hint="eastAsia"/>
-          <w:szCs w:val="21"/>
-        </w:rPr>
-        <w:t xml:space="preserve">, </w:t>
-      </w:r>
-      <w:proofErr w:type="gramStart"/>
-      <w:r>
-        <w:rPr>
-          <w:rFonts w:hint="eastAsia"/>
-          <w:szCs w:val="21"/>
-        </w:rPr>
-        <w:t>刘咸德</w:t>
-      </w:r>
-      <w:proofErr w:type="gramEnd"/>
-      <w:r>
-        <w:rPr>
-          <w:rFonts w:hint="eastAsia"/>
-          <w:szCs w:val="21"/>
-        </w:rPr>
-        <w:t xml:space="preserve">, </w:t>
-      </w:r>
-      <w:r>
-        <w:rPr>
-          <w:rFonts w:hint="eastAsia"/>
-          <w:szCs w:val="21"/>
-        </w:rPr>
-        <w:t>董树屏</w:t>
-      </w:r>
-      <w:r>
-        <w:rPr>
-          <w:rFonts w:hint="eastAsia"/>
-          <w:szCs w:val="21"/>
-        </w:rPr>
-        <w:t xml:space="preserve">, </w:t>
-      </w:r>
-      <w:r>
-        <w:rPr>
-          <w:rFonts w:hint="eastAsia"/>
-          <w:szCs w:val="21"/>
-        </w:rPr>
-        <w:t>杨复沫</w:t>
-      </w:r>
-      <w:r>
-        <w:rPr>
-          <w:rFonts w:hint="eastAsia"/>
-          <w:szCs w:val="21"/>
-        </w:rPr>
-        <w:t xml:space="preserve">. 2007. </w:t>
-      </w:r>
-      <w:r>
-        <w:rPr>
-          <w:rFonts w:hint="eastAsia"/>
-          <w:szCs w:val="21"/>
-        </w:rPr>
-        <w:t>含碳气溶胶研究进展：有机碳和元素碳</w:t>
-      </w:r>
-      <w:r>
-        <w:rPr>
-          <w:rFonts w:hint="eastAsia"/>
-          <w:szCs w:val="21"/>
-        </w:rPr>
-        <w:t xml:space="preserve">. </w:t>
-      </w:r>
-      <w:r>
-        <w:rPr>
-          <w:rFonts w:hint="eastAsia"/>
-          <w:szCs w:val="21"/>
-        </w:rPr>
-        <w:t>环境工程学报</w:t>
-      </w:r>
-      <w:r>
-        <w:rPr>
-          <w:rFonts w:hint="eastAsia"/>
-          <w:szCs w:val="21"/>
-        </w:rPr>
-        <w:t>, 1: 1-8.</w:t>
-      </w:r>
-    </w:p>
-    <w:p>
-      <w:pPr>
-        <w:spacing w:before="60" w:line="320" w:lineRule="exact"/>
-        <w:ind w:left="420" w:hangingChars="200" w:hanging="420"/>
-        <w:rPr>
-          <w:szCs w:val="21"/>
-        </w:rPr>
-      </w:pPr>
-      <w:r>
-        <w:rPr>
-          <w:szCs w:val="21"/>
-        </w:rPr>
-        <w:t>Bond T.C.; Bergstrom R.W. 2006. Light absorption by carbonaceous particles: an investigative review. Aerosol Science and Technology, 40: 27-67.</w:t>
-      </w:r>
-    </w:p>
-    <w:p>
-      <w:pPr>
-        <w:spacing w:before="60" w:line="320" w:lineRule="exact"/>
-        <w:ind w:left="420" w:hangingChars="200" w:hanging="420"/>
-        <w:rPr>
-          <w:szCs w:val="21"/>
-        </w:rPr>
-      </w:pPr>
-      <w:r>
-        <w:rPr>
-          <w:szCs w:val="21"/>
-        </w:rPr>
-        <w:t xml:space="preserve">Bond, T. C.; Streets, D. G.; </w:t>
-      </w:r>
-      <w:proofErr w:type="spellStart"/>
-      <w:r>
-        <w:rPr>
-          <w:szCs w:val="21"/>
-        </w:rPr>
-        <w:t>Yarber</w:t>
-      </w:r>
-      <w:proofErr w:type="spellEnd"/>
-      <w:r>
-        <w:rPr>
-          <w:szCs w:val="21"/>
-        </w:rPr>
-        <w:t>, K. F.; et al. 2004. A technology-based global inventory of black and organic carbon emissions from combustion. Journal of Geophysical Research, 109, D14203.</w:t>
-      </w:r>
-    </w:p>
-    <w:p>
-      <w:pPr>
-        <w:spacing w:before="60" w:line="320" w:lineRule="exact"/>
-        <w:ind w:left="420" w:hangingChars="200" w:hanging="420"/>
-        <w:rPr>
-          <w:szCs w:val="21"/>
-        </w:rPr>
-      </w:pPr>
-      <w:r>
-        <w:rPr>
-          <w:szCs w:val="21"/>
-        </w:rPr>
-        <w:t>Cao, G. L.; Zhang, X. Y.; Zheng, F. C. 2006. Inventory of black carbon and organic carbon emissions from China. Atmospheric Environment, 40: 6516-6527.</w:t>
-      </w:r>
-    </w:p>
-    <w:p>
-      <w:pPr>
-        <w:spacing w:before="60" w:line="320" w:lineRule="exact"/>
-        <w:ind w:left="420" w:hangingChars="200" w:hanging="420"/>
-        <w:rPr>
-          <w:szCs w:val="21"/>
-        </w:rPr>
-      </w:pPr>
-      <w:proofErr w:type="spellStart"/>
-      <w:r>
-        <w:rPr>
-          <w:szCs w:val="21"/>
-        </w:rPr>
-        <w:t>Klimont</w:t>
-      </w:r>
-      <w:proofErr w:type="spellEnd"/>
-      <w:r>
-        <w:rPr>
-          <w:szCs w:val="21"/>
-        </w:rPr>
-        <w:t xml:space="preserve">, Z.; et al. 2009. Projections of SO2, NOx and carbonaceous aerosols emissions in Asia. </w:t>
-      </w:r>
-      <w:proofErr w:type="spellStart"/>
-      <w:r>
-        <w:rPr>
-          <w:szCs w:val="21"/>
-        </w:rPr>
-        <w:t>Tellus</w:t>
-      </w:r>
-      <w:proofErr w:type="spellEnd"/>
-      <w:r>
-        <w:rPr>
-          <w:szCs w:val="21"/>
-        </w:rPr>
-        <w:t>, 61B, 602-617.</w:t>
-      </w:r>
-    </w:p>
-    <w:p>
-      <w:pPr>
-        <w:spacing w:before="60" w:line="320" w:lineRule="exact"/>
-        <w:ind w:left="420" w:hangingChars="200" w:hanging="420"/>
-        <w:rPr>
-          <w:szCs w:val="21"/>
-        </w:rPr>
-      </w:pPr>
-      <w:r>
-        <w:rPr>
-          <w:szCs w:val="21"/>
-        </w:rPr>
-        <w:t>Lu, Z.; Zhang, Q.; Streets, D. G. 2011. Sulfur dioxide and primary carbonaceous aerosol emissions in China and India, 1996-2010. Atmospheric Chemistry and Physics, 11, 9839-9864.</w:t>
-      </w:r>
-    </w:p>
-    <w:p>
-      <w:pPr>
-        <w:spacing w:before="60" w:line="320" w:lineRule="exact"/>
-        <w:ind w:left="420" w:hangingChars="200" w:hanging="420"/>
-        <w:rPr>
-          <w:szCs w:val="21"/>
-        </w:rPr>
-      </w:pPr>
-      <w:proofErr w:type="spellStart"/>
-      <w:r>
-        <w:rPr>
-          <w:szCs w:val="21"/>
-        </w:rPr>
-        <w:t>Penner</w:t>
-      </w:r>
-      <w:proofErr w:type="spellEnd"/>
-      <w:r>
-        <w:rPr>
-          <w:szCs w:val="21"/>
-        </w:rPr>
-        <w:t xml:space="preserve">, J. E.; </w:t>
-      </w:r>
-      <w:proofErr w:type="spellStart"/>
-      <w:r>
-        <w:rPr>
-          <w:szCs w:val="21"/>
-        </w:rPr>
-        <w:t>Eddleman</w:t>
-      </w:r>
-      <w:proofErr w:type="spellEnd"/>
-      <w:r>
-        <w:rPr>
-          <w:szCs w:val="21"/>
-        </w:rPr>
-        <w:t xml:space="preserve">, H.; </w:t>
-      </w:r>
-      <w:proofErr w:type="spellStart"/>
-      <w:r>
-        <w:rPr>
-          <w:szCs w:val="21"/>
-        </w:rPr>
-        <w:t>Novakov</w:t>
-      </w:r>
-      <w:proofErr w:type="spellEnd"/>
-      <w:r>
-        <w:rPr>
-          <w:szCs w:val="21"/>
-        </w:rPr>
-        <w:t>, T. 1993. Towards the development of a global inventory for black carbon emissions. Atmospheric Environment, 27 (A): 1277-1295.</w:t>
-      </w:r>
-    </w:p>
-    <w:p>
-      <w:pPr>
-        <w:spacing w:before="60" w:line="320" w:lineRule="exact"/>
-        <w:ind w:left="420" w:hangingChars="200" w:hanging="420"/>
-        <w:rPr>
-          <w:szCs w:val="21"/>
-        </w:rPr>
-      </w:pPr>
-      <w:r>
-        <w:rPr>
-          <w:szCs w:val="21"/>
-        </w:rPr>
-        <w:t>Streets, D. G.; Bond, T. C.; Carmichael, G. R.; et al. 2003. An inventory of gaseous and primary aerosol emissions in Asia in the year 2000. Journal of Geophysical Research, 108, 8809.</w:t>
-      </w:r>
-    </w:p>
-    <w:p>
-      <w:pPr>
-        <w:spacing w:before="60" w:line="320" w:lineRule="exact"/>
-        <w:ind w:left="420" w:hangingChars="200" w:hanging="420"/>
-        <w:rPr>
-          <w:szCs w:val="21"/>
-        </w:rPr>
-      </w:pPr>
-      <w:r>
-        <w:rPr>
-          <w:szCs w:val="21"/>
+      </w:pPr>
+      <w:bookmarkStart w:id="18" w:name="_Toc418168852"/>
+      <w:r>
+        <w:rPr>
+          <w:rFonts w:ascii="黑体" w:eastAsia="黑体" w:hAnsi="黑体" w:hint="eastAsia"/>
+          <w:b w:val="0"/>
+          <w:sz w:val="32"/>
+          <w:szCs w:val="32"/>
         </w:rPr>
         <w:lastRenderedPageBreak/>
-        <w:t>Streets, D. G.; Bond, T. C.; Lee, T.; Jang, C. 2004. On the future of carbonaceous aerosol emissions. Journal of Geophysical Research, 109, D24212, doi</w:t>
-      </w:r>
-      <w:proofErr w:type="gramStart"/>
-      <w:r>
-        <w:rPr>
-          <w:szCs w:val="21"/>
-        </w:rPr>
-        <w:t>:10.1029</w:t>
-      </w:r>
-      <w:proofErr w:type="gramEnd"/>
-      <w:r>
-        <w:rPr>
-          <w:szCs w:val="21"/>
-        </w:rPr>
-        <w:t>/2004JD004902.</w:t>
-      </w:r>
-    </w:p>
-    <w:p>
-      <w:pPr>
-        <w:spacing w:before="60" w:line="320" w:lineRule="exact"/>
-        <w:ind w:left="420" w:hangingChars="200" w:hanging="420"/>
-        <w:rPr>
-          <w:szCs w:val="21"/>
-        </w:rPr>
-      </w:pPr>
-      <w:r>
-        <w:rPr>
-          <w:szCs w:val="21"/>
-        </w:rPr>
-        <w:t xml:space="preserve">Streets, D.G.; </w:t>
-      </w:r>
-      <w:proofErr w:type="spellStart"/>
-      <w:r>
-        <w:rPr>
-          <w:szCs w:val="21"/>
-        </w:rPr>
-        <w:t>Shalini</w:t>
-      </w:r>
-      <w:proofErr w:type="spellEnd"/>
-      <w:r>
-        <w:rPr>
-          <w:szCs w:val="21"/>
-        </w:rPr>
-        <w:t xml:space="preserve">, G.; </w:t>
-      </w:r>
-      <w:proofErr w:type="spellStart"/>
-      <w:r>
-        <w:rPr>
-          <w:szCs w:val="21"/>
-        </w:rPr>
-        <w:t>Waldhoff</w:t>
-      </w:r>
-      <w:proofErr w:type="spellEnd"/>
-      <w:r>
-        <w:rPr>
-          <w:szCs w:val="21"/>
-        </w:rPr>
-        <w:t xml:space="preserve">, S.T.; et al. 2001. </w:t>
-      </w:r>
-      <w:proofErr w:type="spellStart"/>
-      <w:r>
-        <w:rPr>
-          <w:szCs w:val="21"/>
-        </w:rPr>
-        <w:t>Michae</w:t>
-      </w:r>
-      <w:proofErr w:type="spellEnd"/>
-      <w:r>
-        <w:rPr>
-          <w:szCs w:val="21"/>
-        </w:rPr>
-        <w:t xml:space="preserve"> Black carbon emissions in China. Atmospheric Environment, 35, 4281- 4296.</w:t>
-      </w:r>
-    </w:p>
-    <w:p>
-      <w:pPr>
-        <w:spacing w:before="60" w:line="320" w:lineRule="exact"/>
-        <w:ind w:left="420" w:hangingChars="200" w:hanging="420"/>
-        <w:rPr>
-          <w:szCs w:val="21"/>
-        </w:rPr>
-      </w:pPr>
-      <w:r>
-        <w:rPr>
-          <w:szCs w:val="21"/>
-        </w:rPr>
-        <w:t>Zhang, Q.; Streets, D. G.; Carmichael, G. R.; et al. 2009. Asian emissions in 2006 for the NASA INTEX-B mission. Atmospheric Chemistry Physics, 9, 4081- 4139.</w:t>
-      </w:r>
-    </w:p>
-    <w:p>
-      <w:pPr>
-        <w:spacing w:before="60" w:line="320" w:lineRule="exact"/>
-        <w:ind w:left="349" w:hangingChars="166" w:hanging="349"/>
-        <w:rPr>
-          <w:szCs w:val="21"/>
-        </w:rPr>
-      </w:pPr>
-    </w:p>
-    <w:p>
-      <w:pPr>
-        <w:spacing w:before="60" w:line="320" w:lineRule="exact"/>
-        <w:ind w:left="349" w:hangingChars="166" w:hanging="349"/>
+        <w:t xml:space="preserve">附录A </w:t>
+      </w:r>
+      <w:r>
+        <w:rPr>
+          <w:rFonts w:ascii="黑体" w:eastAsia="黑体" w:hAnsi="黑体" w:hint="eastAsia"/>
+          <w:b w:val="0"/>
+          <w:sz w:val="32"/>
+          <w:szCs w:val="32"/>
+        </w:rPr>
+        <w:t xml:space="preserve"> </w:t>
+      </w:r>
+      <w:r>
+        <w:rPr>
+          <w:rFonts w:ascii="黑体" w:eastAsia="黑体" w:hAnsi="黑体" w:hint="eastAsia"/>
+          <w:b w:val="0"/>
+          <w:sz w:val="32"/>
+          <w:szCs w:val="32"/>
+        </w:rPr>
+        <w:t>附录示例</w:t>
+      </w:r>
+      <w:bookmarkEnd w:id="18"/>
+    </w:p>
+    <w:p>
+      <w:pPr>
+        <w:spacing w:line="400" w:lineRule="exact"/>
+        <w:ind w:firstLineChars="177" w:firstLine="425"/>
+        <w:rPr>
+          <w:rFonts w:ascii="宋体" w:hAnsi="宋体"/>
+          <w:sz w:val="24"/>
+        </w:rPr>
+      </w:pPr>
+    </w:p>
+    <w:p>
+      <w:pPr>
+        <w:spacing w:line="400" w:lineRule="exact"/>
+        <w:ind w:firstLineChars="177" w:firstLine="425"/>
+        <w:rPr>
+          <w:rFonts w:ascii="宋体" w:hAnsi="宋体"/>
+          <w:sz w:val="24"/>
+        </w:rPr>
+      </w:pPr>
+    </w:p>
+    <w:p>
+      <w:pPr>
+        <w:widowControl/>
+        <w:jc w:val="left"/>
         <w:rPr>
           <w:szCs w:val="21"/>
         </w:rPr>
@@ -6689,6 +6822,7 @@
     <w:p>
       <w:pPr>
         <w:pStyle w:val="1"/>
+        <w:spacing w:before="480" w:after="360" w:line="240" w:lineRule="auto"/>
         <w:jc w:val="center"/>
         <w:rPr>
           <w:rFonts w:ascii="黑体" w:eastAsia="黑体" w:hAnsi="黑体"/>
@@ -6697,7 +6831,7 @@
           <w:szCs w:val="32"/>
         </w:rPr>
       </w:pPr>
-      <w:bookmarkStart w:id="15" w:name="_Toc398804277"/>
+      <w:bookmarkStart w:id="19" w:name="_Toc418168853"/>
       <w:r>
         <w:rPr>
           <w:rFonts w:ascii="黑体" w:eastAsia="黑体" w:hAnsi="黑体" w:hint="eastAsia"/>
@@ -6706,8 +6840,151 @@
           <w:szCs w:val="32"/>
         </w:rPr>
         <w:lastRenderedPageBreak/>
-        <w:t xml:space="preserve">附录A </w:t>
-      </w:r>
+        <w:t>致谢</w:t>
+      </w:r>
+      <w:bookmarkEnd w:id="19"/>
+    </w:p>
+    <w:p>
+      <w:pPr>
+        <w:spacing w:line="400" w:lineRule="exact"/>
+        <w:ind w:firstLineChars="177" w:firstLine="425"/>
+        <w:rPr>
+          <w:rFonts w:ascii="宋体" w:hAnsi="宋体"/>
+          <w:sz w:val="24"/>
+        </w:rPr>
+      </w:pPr>
+      <w:r>
+        <w:rPr>
+          <w:rFonts w:ascii="宋体" w:hAnsi="宋体" w:hint="eastAsia"/>
+          <w:sz w:val="24"/>
+        </w:rPr>
+        <w:t>本论文是在xx老师的悉心指导下完成的。xx老师作为一名优秀的、经验丰富的教师，具有丰富的xx知识和xx经验，在整个论文实验和论文写作过程中，对我进行了耐心的指导和帮助，提出严格要求，引导我不断开阔思路，为我答疑解惑，鼓励我大胆创新，使我在这一段宝贵的时光中，既增长了知识、开阔了视野、锻炼了心态，又培养了良好的实验习惯和科研精神。在此，我向我的指导老师表示最诚挚的谢意！</w:t>
+      </w:r>
+    </w:p>
+    <w:p>
+      <w:pPr>
+        <w:spacing w:line="400" w:lineRule="exact"/>
+        <w:ind w:firstLineChars="177" w:firstLine="425"/>
+        <w:rPr>
+          <w:rFonts w:ascii="宋体" w:hAnsi="宋体"/>
+          <w:sz w:val="24"/>
+        </w:rPr>
+      </w:pPr>
+      <w:r>
+        <w:rPr>
+          <w:rFonts w:ascii="宋体" w:hAnsi="宋体"/>
+          <w:sz w:val="24"/>
+        </w:rPr>
+        <w:t>……</w:t>
+      </w:r>
+    </w:p>
+    <w:p>
+      <w:pPr>
+        <w:spacing w:line="400" w:lineRule="exact"/>
+        <w:ind w:firstLineChars="177" w:firstLine="425"/>
+        <w:rPr>
+          <w:rFonts w:ascii="宋体" w:hAnsi="宋体"/>
+          <w:sz w:val="24"/>
+        </w:rPr>
+      </w:pPr>
+      <w:r>
+        <w:rPr>
+          <w:rFonts w:ascii="宋体" w:hAnsi="宋体"/>
+          <w:sz w:val="24"/>
+        </w:rPr>
+        <w:t>(</w:t>
+      </w:r>
+      <w:r>
+        <w:rPr>
+          <w:rFonts w:ascii="宋体" w:hAnsi="宋体"/>
+          <w:color w:val="FF0000"/>
+          <w:sz w:val="24"/>
+        </w:rPr>
+        <w:t>仅为网络示例</w:t>
+      </w:r>
+      <w:r>
+        <w:rPr>
+          <w:rFonts w:ascii="宋体" w:hAnsi="宋体" w:hint="eastAsia"/>
+          <w:color w:val="FF0000"/>
+          <w:sz w:val="24"/>
+        </w:rPr>
+        <w:t>，</w:t>
+      </w:r>
+      <w:r>
+        <w:rPr>
+          <w:rFonts w:ascii="宋体" w:hAnsi="宋体"/>
+          <w:color w:val="FF0000"/>
+          <w:sz w:val="24"/>
+        </w:rPr>
+        <w:t>可根据论文实际进行撰写</w:t>
+      </w:r>
+      <w:r>
+        <w:rPr>
+          <w:rFonts w:ascii="宋体" w:hAnsi="宋体" w:hint="eastAsia"/>
+          <w:color w:val="FF0000"/>
+          <w:sz w:val="24"/>
+        </w:rPr>
+        <w:t>，</w:t>
+      </w:r>
+      <w:r>
+        <w:rPr>
+          <w:rFonts w:ascii="宋体" w:hAnsi="宋体"/>
+          <w:color w:val="FF0000"/>
+          <w:sz w:val="24"/>
+        </w:rPr>
+        <w:t>使用时把模板</w:t>
+      </w:r>
+      <w:r>
+        <w:rPr>
+          <w:rFonts w:ascii="宋体" w:hAnsi="宋体"/>
+          <w:color w:val="FF0000"/>
+          <w:sz w:val="24"/>
+        </w:rPr>
+        <w:t>示例</w:t>
+      </w:r>
+      <w:r>
+        <w:rPr>
+          <w:rFonts w:ascii="宋体" w:hAnsi="宋体"/>
+          <w:color w:val="FF0000"/>
+          <w:sz w:val="24"/>
+        </w:rPr>
+        <w:t>内容尽皆删除即可</w:t>
+      </w:r>
+      <w:r>
+        <w:rPr>
+          <w:rFonts w:ascii="宋体" w:hAnsi="宋体"/>
+          <w:sz w:val="24"/>
+        </w:rPr>
+        <w:t>)</w:t>
+      </w:r>
+    </w:p>
+    <w:p>
+      <w:pPr>
+        <w:spacing w:line="400" w:lineRule="exact"/>
+        <w:ind w:firstLineChars="177" w:firstLine="372"/>
+        <w:rPr>
+          <w:szCs w:val="21"/>
+        </w:rPr>
+      </w:pPr>
+      <w:r>
+        <w:rPr>
+          <w:szCs w:val="21"/>
+        </w:rPr>
+        <w:br w:type="page"/>
+      </w:r>
+    </w:p>
+    <w:p>
+      <w:pPr>
+        <w:pStyle w:val="1"/>
+        <w:jc w:val="center"/>
+        <w:rPr>
+          <w:rFonts w:ascii="黑体" w:eastAsia="黑体" w:hAnsi="黑体"/>
+          <w:b w:val="0"/>
+          <w:sz w:val="32"/>
+          <w:szCs w:val="32"/>
+        </w:rPr>
+      </w:pPr>
+      <w:bookmarkStart w:id="20" w:name="_Toc418168854"/>
       <w:r>
         <w:rPr>
           <w:rFonts w:ascii="黑体" w:eastAsia="黑体" w:hAnsi="黑体" w:hint="eastAsia"/>
@@ -6715,230 +6992,10 @@
           <w:sz w:val="32"/>
           <w:szCs w:val="32"/>
         </w:rPr>
-        <w:t xml:space="preserve"> </w:t>
-      </w:r>
-      <w:r>
-        <w:rPr>
-          <w:rFonts w:ascii="黑体" w:eastAsia="黑体" w:hAnsi="黑体" w:hint="eastAsia"/>
-          <w:b w:val="0"/>
-          <w:sz w:val="32"/>
-          <w:szCs w:val="32"/>
-        </w:rPr>
-        <w:t>附录示例</w:t>
-      </w:r>
-      <w:bookmarkEnd w:id="15"/>
-    </w:p>
-    <w:p>
-      <w:pPr>
-        <w:spacing w:line="400" w:lineRule="exact"/>
-        <w:ind w:firstLineChars="177" w:firstLine="425"/>
-        <w:rPr>
-          <w:rFonts w:ascii="宋体" w:hAnsi="宋体"/>
-          <w:sz w:val="24"/>
-        </w:rPr>
-      </w:pPr>
-    </w:p>
-    <w:p>
-      <w:pPr>
-        <w:spacing w:line="400" w:lineRule="exact"/>
-        <w:ind w:firstLineChars="177" w:firstLine="425"/>
-        <w:rPr>
-          <w:rFonts w:ascii="宋体" w:hAnsi="宋体"/>
-          <w:sz w:val="24"/>
-        </w:rPr>
-      </w:pPr>
-    </w:p>
-    <w:p>
-      <w:pPr>
-        <w:widowControl/>
-        <w:jc w:val="left"/>
-        <w:rPr>
-          <w:szCs w:val="21"/>
-        </w:rPr>
-      </w:pPr>
-      <w:r>
-        <w:rPr>
-          <w:szCs w:val="21"/>
-        </w:rPr>
-        <w:br w:type="page"/>
-      </w:r>
-    </w:p>
-    <w:p>
-      <w:pPr>
-        <w:pStyle w:val="1"/>
-        <w:jc w:val="center"/>
-        <w:rPr>
-          <w:rFonts w:ascii="黑体" w:eastAsia="黑体" w:hAnsi="黑体"/>
-          <w:b w:val="0"/>
-          <w:sz w:val="32"/>
-          <w:szCs w:val="32"/>
-        </w:rPr>
-      </w:pPr>
-      <w:bookmarkStart w:id="16" w:name="_Toc398804278"/>
-      <w:r>
-        <w:rPr>
-          <w:rFonts w:ascii="黑体" w:eastAsia="黑体" w:hAnsi="黑体" w:hint="eastAsia"/>
-          <w:b w:val="0"/>
-          <w:sz w:val="32"/>
-          <w:szCs w:val="32"/>
-        </w:rPr>
-        <w:lastRenderedPageBreak/>
-        <w:t>致谢</w:t>
-      </w:r>
-      <w:bookmarkEnd w:id="16"/>
-    </w:p>
-    <w:p>
-      <w:pPr>
-        <w:spacing w:line="400" w:lineRule="exact"/>
-        <w:ind w:firstLineChars="177" w:firstLine="425"/>
-        <w:rPr>
-          <w:rFonts w:ascii="宋体" w:hAnsi="宋体"/>
-          <w:sz w:val="24"/>
-        </w:rPr>
-      </w:pPr>
-      <w:r>
-        <w:rPr>
-          <w:rFonts w:ascii="宋体" w:hAnsi="宋体" w:hint="eastAsia"/>
-          <w:sz w:val="24"/>
-        </w:rPr>
-        <w:t>本论文是在xx老师的悉心指导下完成的。xx老师作为一名优秀的、经验丰富的教师，具有丰富的xx知识和xx经验，在整个论文实验和论文写作过程中，对我进行了耐心的指导和帮助，提出严格要求，引导我不断开阔思路，为我答疑解惑，鼓励我大胆创新，使我在这一段宝贵的时光中，既增长了知识、开阔了视野、锻炼了心态，又培养了良好的实验习惯和科研精神。在此，我向我的指导老师表示最诚挚的谢意！</w:t>
-      </w:r>
-    </w:p>
-    <w:p>
-      <w:pPr>
-        <w:spacing w:line="400" w:lineRule="exact"/>
-        <w:ind w:firstLineChars="177" w:firstLine="425"/>
-        <w:rPr>
-          <w:rFonts w:ascii="宋体" w:hAnsi="宋体"/>
-          <w:sz w:val="24"/>
-        </w:rPr>
-      </w:pPr>
-      <w:r>
-        <w:rPr>
-          <w:rFonts w:ascii="宋体" w:hAnsi="宋体"/>
-          <w:sz w:val="24"/>
-        </w:rPr>
-        <w:t>……</w:t>
-      </w:r>
-    </w:p>
-    <w:p>
-      <w:pPr>
-        <w:spacing w:line="400" w:lineRule="exact"/>
-        <w:ind w:firstLineChars="177" w:firstLine="425"/>
-        <w:rPr>
-          <w:rFonts w:ascii="宋体" w:hAnsi="宋体"/>
-          <w:sz w:val="24"/>
-        </w:rPr>
-      </w:pPr>
-      <w:r>
-        <w:rPr>
-          <w:rFonts w:ascii="宋体" w:hAnsi="宋体"/>
-          <w:sz w:val="24"/>
-        </w:rPr>
-        <w:t>(</w:t>
-      </w:r>
-      <w:r>
-        <w:rPr>
-          <w:rFonts w:ascii="宋体" w:hAnsi="宋体"/>
-          <w:color w:val="FF0000"/>
-          <w:sz w:val="24"/>
-        </w:rPr>
-        <w:t>仅为网络示例</w:t>
-      </w:r>
-      <w:r>
-        <w:rPr>
-          <w:rFonts w:ascii="宋体" w:hAnsi="宋体" w:hint="eastAsia"/>
-          <w:color w:val="FF0000"/>
-          <w:sz w:val="24"/>
-        </w:rPr>
-        <w:t>，</w:t>
-      </w:r>
-      <w:r>
-        <w:rPr>
-          <w:rFonts w:ascii="宋体" w:hAnsi="宋体"/>
-          <w:color w:val="FF0000"/>
-          <w:sz w:val="24"/>
-        </w:rPr>
-        <w:t>可根据论文实际进行撰写</w:t>
-      </w:r>
-      <w:r>
-        <w:rPr>
-          <w:rFonts w:ascii="宋体" w:hAnsi="宋体" w:hint="eastAsia"/>
-          <w:color w:val="FF0000"/>
-          <w:sz w:val="24"/>
-        </w:rPr>
-        <w:t>，</w:t>
-      </w:r>
-      <w:r>
-        <w:rPr>
-          <w:rFonts w:ascii="宋体" w:hAnsi="宋体"/>
-          <w:color w:val="FF0000"/>
-          <w:sz w:val="24"/>
-        </w:rPr>
-        <w:t>使用时把模板</w:t>
-      </w:r>
-      <w:r>
-        <w:rPr>
-          <w:rFonts w:ascii="宋体" w:hAnsi="宋体"/>
-          <w:color w:val="FF0000"/>
-          <w:sz w:val="24"/>
-        </w:rPr>
-        <w:t>示例</w:t>
-      </w:r>
-      <w:r>
-        <w:rPr>
-          <w:rFonts w:ascii="宋体" w:hAnsi="宋体"/>
-          <w:color w:val="FF0000"/>
-          <w:sz w:val="24"/>
-        </w:rPr>
-        <w:t>内容尽皆删除即可</w:t>
-      </w:r>
-      <w:r>
-        <w:rPr>
-          <w:rFonts w:ascii="宋体" w:hAnsi="宋体"/>
-          <w:sz w:val="24"/>
-        </w:rPr>
-        <w:t>)</w:t>
-      </w:r>
-    </w:p>
-    <w:p>
-      <w:pPr>
-        <w:spacing w:line="400" w:lineRule="exact"/>
-        <w:ind w:firstLineChars="177" w:firstLine="372"/>
-        <w:rPr>
-          <w:szCs w:val="21"/>
-        </w:rPr>
-      </w:pPr>
-      <w:r>
-        <w:rPr>
-          <w:szCs w:val="21"/>
-        </w:rPr>
-        <w:br w:type="page"/>
-      </w:r>
-    </w:p>
-    <w:p>
-      <w:pPr>
-        <w:pStyle w:val="1"/>
-        <w:jc w:val="center"/>
-        <w:rPr>
-          <w:rFonts w:ascii="黑体" w:eastAsia="黑体" w:hAnsi="黑体"/>
-          <w:b w:val="0"/>
-          <w:sz w:val="32"/>
-          <w:szCs w:val="32"/>
-        </w:rPr>
-      </w:pPr>
-      <w:bookmarkStart w:id="17" w:name="_Toc398804279"/>
-      <w:r>
-        <w:rPr>
-          <w:rFonts w:ascii="黑体" w:eastAsia="黑体" w:hAnsi="黑体" w:hint="eastAsia"/>
-          <w:b w:val="0"/>
-          <w:sz w:val="32"/>
-          <w:szCs w:val="32"/>
-        </w:rPr>
         <w:lastRenderedPageBreak/>
         <w:t>北京大学学位论文原创性声明和使用授权说明</w:t>
       </w:r>
-      <w:bookmarkEnd w:id="17"/>
+      <w:bookmarkEnd w:id="20"/>
     </w:p>
     <w:p>
       <w:pPr>
@@ -7458,7 +7515,7 @@
       </w:r>
     </w:p>
     <w:sectPr>
-      <w:footerReference w:type="default" r:id="rId18"/>
+      <w:footerReference w:type="default" r:id="rId19"/>
       <w:footnotePr>
         <w:numFmt w:val="decimalEnclosedCircleChinese"/>
         <w:numRestart w:val="eachPage"/>
@@ -7474,7 +7531,7 @@
 </file>
 
 <file path=word/endnotes.xml><?xml version="1.0" encoding="utf-8"?>
-<w:endnotes xmlns:wpc="http://schemas.microsoft.com/office/word/2010/wordprocessingCanvas" xmlns:mc="http://schemas.openxmlformats.org/markup-compatibility/2006" xmlns:o="urn:schemas-microsoft-com:office:office" xmlns:r="http://schemas.openxmlformats.org/officeDocument/2006/relationships" xmlns:m="http://schemas.openxmlformats.org/officeDocument/2006/math" xmlns:v="urn:schemas-microsoft-com:vml" xmlns:wp14="http://schemas.microsoft.com/office/word/2010/wordprocessingDrawing" xmlns:wp="http://schemas.openxmlformats.org/drawingml/2006/wordprocessingDrawing" xmlns:w10="urn:schemas-microsoft-com:office:word" xmlns:w="http://schemas.openxmlformats.org/wordprocessingml/2006/main" xmlns:w14="http://schemas.microsoft.com/office/word/2010/wordml" xmlns:w15="http://schemas.microsoft.com/office/word/2012/wordml" xmlns:wpg="http://schemas.microsoft.com/office/word/2010/wordprocessingGroup" xmlns:wpi="http://schemas.microsoft.com/office/word/2010/wordprocessingInk" xmlns:wne="http://schemas.microsoft.com/office/word/2006/wordml" xmlns:wps="http://schemas.microsoft.com/office/word/2010/wordprocessingShape" mc:Ignorable="w14 w15 wp14">
+<w:endnotes xmlns:wpc="http://schemas.microsoft.com/office/word/2010/wordprocessingCanvas" xmlns:mc="http://schemas.openxmlformats.org/markup-compatibility/2006" xmlns:o="urn:schemas-microsoft-com:office:office" xmlns:r="http://schemas.openxmlformats.org/officeDocument/2006/relationships" xmlns:m="http://schemas.openxmlformats.org/officeDocument/2006/math" xmlns:v="urn:schemas-microsoft-com:vml" xmlns:wp14="http://schemas.microsoft.com/office/word/2010/wordprocessingDrawing" xmlns:wp="http://schemas.openxmlformats.org/drawingml/2006/wordprocessingDrawing" xmlns:w10="urn:schemas-microsoft-com:office:word" xmlns:w="http://schemas.openxmlformats.org/wordprocessingml/2006/main" xmlns:w14="http://schemas.microsoft.com/office/word/2010/wordml" xmlns:wpg="http://schemas.microsoft.com/office/word/2010/wordprocessingGroup" xmlns:wpi="http://schemas.microsoft.com/office/word/2010/wordprocessingInk" xmlns:wne="http://schemas.microsoft.com/office/word/2006/wordml" xmlns:wps="http://schemas.microsoft.com/office/word/2010/wordprocessingShape" mc:Ignorable="w14 wp14">
   <w:endnote w:type="separator" w:id="-1">
     <w:p>
       <w:r>
@@ -7493,7 +7550,7 @@
 </file>
 
 <file path=word/footer1.xml><?xml version="1.0" encoding="utf-8"?>
-<w:ftr xmlns:wpc="http://schemas.microsoft.com/office/word/2010/wordprocessingCanvas" xmlns:mc="http://schemas.openxmlformats.org/markup-compatibility/2006" xmlns:o="urn:schemas-microsoft-com:office:office" xmlns:r="http://schemas.openxmlformats.org/officeDocument/2006/relationships" xmlns:m="http://schemas.openxmlformats.org/officeDocument/2006/math" xmlns:v="urn:schemas-microsoft-com:vml" xmlns:wp14="http://schemas.microsoft.com/office/word/2010/wordprocessingDrawing" xmlns:wp="http://schemas.openxmlformats.org/drawingml/2006/wordprocessingDrawing" xmlns:w10="urn:schemas-microsoft-com:office:word" xmlns:w="http://schemas.openxmlformats.org/wordprocessingml/2006/main" xmlns:w14="http://schemas.microsoft.com/office/word/2010/wordml" xmlns:w15="http://schemas.microsoft.com/office/word/2012/wordml" xmlns:wpg="http://schemas.microsoft.com/office/word/2010/wordprocessingGroup" xmlns:wpi="http://schemas.microsoft.com/office/word/2010/wordprocessingInk" xmlns:wne="http://schemas.microsoft.com/office/word/2006/wordml" xmlns:wps="http://schemas.microsoft.com/office/word/2010/wordprocessingShape" mc:Ignorable="w14 w15 wp14">
+<w:ftr xmlns:wpc="http://schemas.microsoft.com/office/word/2010/wordprocessingCanvas" xmlns:mc="http://schemas.openxmlformats.org/markup-compatibility/2006" xmlns:o="urn:schemas-microsoft-com:office:office" xmlns:r="http://schemas.openxmlformats.org/officeDocument/2006/relationships" xmlns:m="http://schemas.openxmlformats.org/officeDocument/2006/math" xmlns:v="urn:schemas-microsoft-com:vml" xmlns:wp14="http://schemas.microsoft.com/office/word/2010/wordprocessingDrawing" xmlns:wp="http://schemas.openxmlformats.org/drawingml/2006/wordprocessingDrawing" xmlns:w10="urn:schemas-microsoft-com:office:word" xmlns:w="http://schemas.openxmlformats.org/wordprocessingml/2006/main" xmlns:w14="http://schemas.microsoft.com/office/word/2010/wordml" xmlns:wpg="http://schemas.microsoft.com/office/word/2010/wordprocessingGroup" xmlns:wpi="http://schemas.microsoft.com/office/word/2010/wordprocessingInk" xmlns:wne="http://schemas.microsoft.com/office/word/2006/wordml" xmlns:wps="http://schemas.microsoft.com/office/word/2010/wordprocessingShape" mc:Ignorable="w14 wp14">
   <w:sdt>
     <w:sdtPr>
       <w:id w:val="1602063362"/>
@@ -7540,7 +7597,7 @@
 </file>
 
 <file path=word/footer2.xml><?xml version="1.0" encoding="utf-8"?>
-<w:ftr xmlns:wpc="http://schemas.microsoft.com/office/word/2010/wordprocessingCanvas" xmlns:mc="http://schemas.openxmlformats.org/markup-compatibility/2006" xmlns:o="urn:schemas-microsoft-com:office:office" xmlns:r="http://schemas.openxmlformats.org/officeDocument/2006/relationships" xmlns:m="http://schemas.openxmlformats.org/officeDocument/2006/math" xmlns:v="urn:schemas-microsoft-com:vml" xmlns:wp14="http://schemas.microsoft.com/office/word/2010/wordprocessingDrawing" xmlns:wp="http://schemas.openxmlformats.org/drawingml/2006/wordprocessingDrawing" xmlns:w10="urn:schemas-microsoft-com:office:word" xmlns:w="http://schemas.openxmlformats.org/wordprocessingml/2006/main" xmlns:w14="http://schemas.microsoft.com/office/word/2010/wordml" xmlns:w15="http://schemas.microsoft.com/office/word/2012/wordml" xmlns:wpg="http://schemas.microsoft.com/office/word/2010/wordprocessingGroup" xmlns:wpi="http://schemas.microsoft.com/office/word/2010/wordprocessingInk" xmlns:wne="http://schemas.microsoft.com/office/word/2006/wordml" xmlns:wps="http://schemas.microsoft.com/office/word/2010/wordprocessingShape" mc:Ignorable="w14 w15 wp14">
+<w:ftr xmlns:wpc="http://schemas.microsoft.com/office/word/2010/wordprocessingCanvas" xmlns:mc="http://schemas.openxmlformats.org/markup-compatibility/2006" xmlns:o="urn:schemas-microsoft-com:office:office" xmlns:r="http://schemas.openxmlformats.org/officeDocument/2006/relationships" xmlns:m="http://schemas.openxmlformats.org/officeDocument/2006/math" xmlns:v="urn:schemas-microsoft-com:vml" xmlns:wp14="http://schemas.microsoft.com/office/word/2010/wordprocessingDrawing" xmlns:wp="http://schemas.openxmlformats.org/drawingml/2006/wordprocessingDrawing" xmlns:w10="urn:schemas-microsoft-com:office:word" xmlns:w="http://schemas.openxmlformats.org/wordprocessingml/2006/main" xmlns:w14="http://schemas.microsoft.com/office/word/2010/wordml" xmlns:wpg="http://schemas.microsoft.com/office/word/2010/wordprocessingGroup" xmlns:wpi="http://schemas.microsoft.com/office/word/2010/wordprocessingInk" xmlns:wne="http://schemas.microsoft.com/office/word/2006/wordml" xmlns:wps="http://schemas.microsoft.com/office/word/2010/wordprocessingShape" mc:Ignorable="w14 wp14">
   <w:p>
     <w:pPr>
       <w:pStyle w:val="a6"/>
@@ -7556,7 +7613,7 @@
 </file>
 
 <file path=word/footer3.xml><?xml version="1.0" encoding="utf-8"?>
-<w:ftr xmlns:wpc="http://schemas.microsoft.com/office/word/2010/wordprocessingCanvas" xmlns:mc="http://schemas.openxmlformats.org/markup-compatibility/2006" xmlns:o="urn:schemas-microsoft-com:office:office" xmlns:r="http://schemas.openxmlformats.org/officeDocument/2006/relationships" xmlns:m="http://schemas.openxmlformats.org/officeDocument/2006/math" xmlns:v="urn:schemas-microsoft-com:vml" xmlns:wp14="http://schemas.microsoft.com/office/word/2010/wordprocessingDrawing" xmlns:wp="http://schemas.openxmlformats.org/drawingml/2006/wordprocessingDrawing" xmlns:w10="urn:schemas-microsoft-com:office:word" xmlns:w="http://schemas.openxmlformats.org/wordprocessingml/2006/main" xmlns:w14="http://schemas.microsoft.com/office/word/2010/wordml" xmlns:w15="http://schemas.microsoft.com/office/word/2012/wordml" xmlns:wpg="http://schemas.microsoft.com/office/word/2010/wordprocessingGroup" xmlns:wpi="http://schemas.microsoft.com/office/word/2010/wordprocessingInk" xmlns:wne="http://schemas.microsoft.com/office/word/2006/wordml" xmlns:wps="http://schemas.microsoft.com/office/word/2010/wordprocessingShape" mc:Ignorable="w14 w15 wp14">
+<w:ftr xmlns:wpc="http://schemas.microsoft.com/office/word/2010/wordprocessingCanvas" xmlns:mc="http://schemas.openxmlformats.org/markup-compatibility/2006" xmlns:o="urn:schemas-microsoft-com:office:office" xmlns:r="http://schemas.openxmlformats.org/officeDocument/2006/relationships" xmlns:m="http://schemas.openxmlformats.org/officeDocument/2006/math" xmlns:v="urn:schemas-microsoft-com:vml" xmlns:wp14="http://schemas.microsoft.com/office/word/2010/wordprocessingDrawing" xmlns:wp="http://schemas.openxmlformats.org/drawingml/2006/wordprocessingDrawing" xmlns:w10="urn:schemas-microsoft-com:office:word" xmlns:w="http://schemas.openxmlformats.org/wordprocessingml/2006/main" xmlns:w14="http://schemas.microsoft.com/office/word/2010/wordml" xmlns:wpg="http://schemas.microsoft.com/office/word/2010/wordprocessingGroup" xmlns:wpi="http://schemas.microsoft.com/office/word/2010/wordprocessingInk" xmlns:wne="http://schemas.microsoft.com/office/word/2006/wordml" xmlns:wps="http://schemas.microsoft.com/office/word/2010/wordprocessingShape" mc:Ignorable="w14 wp14">
   <w:p>
     <w:pPr>
       <w:pStyle w:val="a6"/>
@@ -7572,7 +7629,7 @@
 </file>
 
 <file path=word/footer4.xml><?xml version="1.0" encoding="utf-8"?>
-<w:ftr xmlns:wpc="http://schemas.microsoft.com/office/word/2010/wordprocessingCanvas" xmlns:mc="http://schemas.openxmlformats.org/markup-compatibility/2006" xmlns:o="urn:schemas-microsoft-com:office:office" xmlns:r="http://schemas.openxmlformats.org/officeDocument/2006/relationships" xmlns:m="http://schemas.openxmlformats.org/officeDocument/2006/math" xmlns:v="urn:schemas-microsoft-com:vml" xmlns:wp14="http://schemas.microsoft.com/office/word/2010/wordprocessingDrawing" xmlns:wp="http://schemas.openxmlformats.org/drawingml/2006/wordprocessingDrawing" xmlns:w10="urn:schemas-microsoft-com:office:word" xmlns:w="http://schemas.openxmlformats.org/wordprocessingml/2006/main" xmlns:w14="http://schemas.microsoft.com/office/word/2010/wordml" xmlns:w15="http://schemas.microsoft.com/office/word/2012/wordml" xmlns:wpg="http://schemas.microsoft.com/office/word/2010/wordprocessingGroup" xmlns:wpi="http://schemas.microsoft.com/office/word/2010/wordprocessingInk" xmlns:wne="http://schemas.microsoft.com/office/word/2006/wordml" xmlns:wps="http://schemas.microsoft.com/office/word/2010/wordprocessingShape" mc:Ignorable="w14 w15 wp14">
+<w:ftr xmlns:wpc="http://schemas.microsoft.com/office/word/2010/wordprocessingCanvas" xmlns:mc="http://schemas.openxmlformats.org/markup-compatibility/2006" xmlns:o="urn:schemas-microsoft-com:office:office" xmlns:r="http://schemas.openxmlformats.org/officeDocument/2006/relationships" xmlns:m="http://schemas.openxmlformats.org/officeDocument/2006/math" xmlns:v="urn:schemas-microsoft-com:vml" xmlns:wp14="http://schemas.microsoft.com/office/word/2010/wordprocessingDrawing" xmlns:wp="http://schemas.openxmlformats.org/drawingml/2006/wordprocessingDrawing" xmlns:w10="urn:schemas-microsoft-com:office:word" xmlns:w="http://schemas.openxmlformats.org/wordprocessingml/2006/main" xmlns:w14="http://schemas.microsoft.com/office/word/2010/wordml" xmlns:wpg="http://schemas.microsoft.com/office/word/2010/wordprocessingGroup" xmlns:wpi="http://schemas.microsoft.com/office/word/2010/wordprocessingInk" xmlns:wne="http://schemas.microsoft.com/office/word/2006/wordml" xmlns:wps="http://schemas.microsoft.com/office/word/2010/wordprocessingShape" mc:Ignorable="w14 wp14">
   <w:sdt>
     <w:sdtPr>
       <w:id w:val="-450549848"/>
@@ -7619,7 +7676,7 @@
 </file>
 
 <file path=word/footer5.xml><?xml version="1.0" encoding="utf-8"?>
-<w:ftr xmlns:wpc="http://schemas.microsoft.com/office/word/2010/wordprocessingCanvas" xmlns:mc="http://schemas.openxmlformats.org/markup-compatibility/2006" xmlns:o="urn:schemas-microsoft-com:office:office" xmlns:r="http://schemas.openxmlformats.org/officeDocument/2006/relationships" xmlns:m="http://schemas.openxmlformats.org/officeDocument/2006/math" xmlns:v="urn:schemas-microsoft-com:vml" xmlns:wp14="http://schemas.microsoft.com/office/word/2010/wordprocessingDrawing" xmlns:wp="http://schemas.openxmlformats.org/drawingml/2006/wordprocessingDrawing" xmlns:w10="urn:schemas-microsoft-com:office:word" xmlns:w="http://schemas.openxmlformats.org/wordprocessingml/2006/main" xmlns:w14="http://schemas.microsoft.com/office/word/2010/wordml" xmlns:w15="http://schemas.microsoft.com/office/word/2012/wordml" xmlns:wpg="http://schemas.microsoft.com/office/word/2010/wordprocessingGroup" xmlns:wpi="http://schemas.microsoft.com/office/word/2010/wordprocessingInk" xmlns:wne="http://schemas.microsoft.com/office/word/2006/wordml" xmlns:wps="http://schemas.microsoft.com/office/word/2010/wordprocessingShape" mc:Ignorable="w14 w15 wp14">
+<w:ftr xmlns:wpc="http://schemas.microsoft.com/office/word/2010/wordprocessingCanvas" xmlns:mc="http://schemas.openxmlformats.org/markup-compatibility/2006" xmlns:o="urn:schemas-microsoft-com:office:office" xmlns:r="http://schemas.openxmlformats.org/officeDocument/2006/relationships" xmlns:m="http://schemas.openxmlformats.org/officeDocument/2006/math" xmlns:v="urn:schemas-microsoft-com:vml" xmlns:wp14="http://schemas.microsoft.com/office/word/2010/wordprocessingDrawing" xmlns:wp="http://schemas.openxmlformats.org/drawingml/2006/wordprocessingDrawing" xmlns:w10="urn:schemas-microsoft-com:office:word" xmlns:w="http://schemas.openxmlformats.org/wordprocessingml/2006/main" xmlns:w14="http://schemas.microsoft.com/office/word/2010/wordml" xmlns:wpg="http://schemas.microsoft.com/office/word/2010/wordprocessingGroup" xmlns:wpi="http://schemas.microsoft.com/office/word/2010/wordprocessingInk" xmlns:wne="http://schemas.microsoft.com/office/word/2006/wordml" xmlns:wps="http://schemas.microsoft.com/office/word/2010/wordprocessingShape" mc:Ignorable="w14 wp14">
   <w:sdt>
     <w:sdtPr>
       <w:id w:val="1116560432"/>
@@ -7666,7 +7723,7 @@
 </file>
 
 <file path=word/footer6.xml><?xml version="1.0" encoding="utf-8"?>
-<w:ftr xmlns:wpc="http://schemas.microsoft.com/office/word/2010/wordprocessingCanvas" xmlns:mc="http://schemas.openxmlformats.org/markup-compatibility/2006" xmlns:o="urn:schemas-microsoft-com:office:office" xmlns:r="http://schemas.openxmlformats.org/officeDocument/2006/relationships" xmlns:m="http://schemas.openxmlformats.org/officeDocument/2006/math" xmlns:v="urn:schemas-microsoft-com:vml" xmlns:wp14="http://schemas.microsoft.com/office/word/2010/wordprocessingDrawing" xmlns:wp="http://schemas.openxmlformats.org/drawingml/2006/wordprocessingDrawing" xmlns:w10="urn:schemas-microsoft-com:office:word" xmlns:w="http://schemas.openxmlformats.org/wordprocessingml/2006/main" xmlns:w14="http://schemas.microsoft.com/office/word/2010/wordml" xmlns:w15="http://schemas.microsoft.com/office/word/2012/wordml" xmlns:wpg="http://schemas.microsoft.com/office/word/2010/wordprocessingGroup" xmlns:wpi="http://schemas.microsoft.com/office/word/2010/wordprocessingInk" xmlns:wne="http://schemas.microsoft.com/office/word/2006/wordml" xmlns:wps="http://schemas.microsoft.com/office/word/2010/wordprocessingShape" mc:Ignorable="w14 w15 wp14">
+<w:ftr xmlns:wpc="http://schemas.microsoft.com/office/word/2010/wordprocessingCanvas" xmlns:mc="http://schemas.openxmlformats.org/markup-compatibility/2006" xmlns:o="urn:schemas-microsoft-com:office:office" xmlns:r="http://schemas.openxmlformats.org/officeDocument/2006/relationships" xmlns:m="http://schemas.openxmlformats.org/officeDocument/2006/math" xmlns:v="urn:schemas-microsoft-com:vml" xmlns:wp14="http://schemas.microsoft.com/office/word/2010/wordprocessingDrawing" xmlns:wp="http://schemas.openxmlformats.org/drawingml/2006/wordprocessingDrawing" xmlns:w10="urn:schemas-microsoft-com:office:word" xmlns:w="http://schemas.openxmlformats.org/wordprocessingml/2006/main" xmlns:w14="http://schemas.microsoft.com/office/word/2010/wordml" xmlns:wpg="http://schemas.microsoft.com/office/word/2010/wordprocessingGroup" xmlns:wpi="http://schemas.microsoft.com/office/word/2010/wordprocessingInk" xmlns:wne="http://schemas.microsoft.com/office/word/2006/wordml" xmlns:wps="http://schemas.microsoft.com/office/word/2010/wordprocessingShape" mc:Ignorable="w14 wp14">
   <w:sdt>
     <w:sdtPr>
       <w:id w:val="1624953339"/>
@@ -7713,7 +7770,7 @@
 </file>
 
 <file path=word/footnotes.xml><?xml version="1.0" encoding="utf-8"?>
-<w:footnotes xmlns:wpc="http://schemas.microsoft.com/office/word/2010/wordprocessingCanvas" xmlns:mc="http://schemas.openxmlformats.org/markup-compatibility/2006" xmlns:o="urn:schemas-microsoft-com:office:office" xmlns:r="http://schemas.openxmlformats.org/officeDocument/2006/relationships" xmlns:m="http://schemas.openxmlformats.org/officeDocument/2006/math" xmlns:v="urn:schemas-microsoft-com:vml" xmlns:wp14="http://schemas.microsoft.com/office/word/2010/wordprocessingDrawing" xmlns:wp="http://schemas.openxmlformats.org/drawingml/2006/wordprocessingDrawing" xmlns:w10="urn:schemas-microsoft-com:office:word" xmlns:w="http://schemas.openxmlformats.org/wordprocessingml/2006/main" xmlns:w14="http://schemas.microsoft.com/office/word/2010/wordml" xmlns:w15="http://schemas.microsoft.com/office/word/2012/wordml" xmlns:wpg="http://schemas.microsoft.com/office/word/2010/wordprocessingGroup" xmlns:wpi="http://schemas.microsoft.com/office/word/2010/wordprocessingInk" xmlns:wne="http://schemas.microsoft.com/office/word/2006/wordml" xmlns:wps="http://schemas.microsoft.com/office/word/2010/wordprocessingShape" mc:Ignorable="w14 w15 wp14">
+<w:footnotes xmlns:wpc="http://schemas.microsoft.com/office/word/2010/wordprocessingCanvas" xmlns:mc="http://schemas.openxmlformats.org/markup-compatibility/2006" xmlns:o="urn:schemas-microsoft-com:office:office" xmlns:r="http://schemas.openxmlformats.org/officeDocument/2006/relationships" xmlns:m="http://schemas.openxmlformats.org/officeDocument/2006/math" xmlns:v="urn:schemas-microsoft-com:vml" xmlns:wp14="http://schemas.microsoft.com/office/word/2010/wordprocessingDrawing" xmlns:wp="http://schemas.openxmlformats.org/drawingml/2006/wordprocessingDrawing" xmlns:w10="urn:schemas-microsoft-com:office:word" xmlns:w="http://schemas.openxmlformats.org/wordprocessingml/2006/main" xmlns:w14="http://schemas.microsoft.com/office/word/2010/wordml" xmlns:wpg="http://schemas.microsoft.com/office/word/2010/wordprocessingGroup" xmlns:wpi="http://schemas.microsoft.com/office/word/2010/wordprocessingInk" xmlns:wne="http://schemas.microsoft.com/office/word/2006/wordml" xmlns:wps="http://schemas.microsoft.com/office/word/2010/wordprocessingShape" mc:Ignorable="w14 wp14">
   <w:footnote w:type="separator" w:id="-1">
     <w:p>
       <w:r>
@@ -7980,13 +8037,13 @@
 </file>
 
 <file path=word/header1.xml><?xml version="1.0" encoding="utf-8"?>
-<w:hdr xmlns:wpc="http://schemas.microsoft.com/office/word/2010/wordprocessingCanvas" xmlns:mc="http://schemas.openxmlformats.org/markup-compatibility/2006" xmlns:o="urn:schemas-microsoft-com:office:office" xmlns:r="http://schemas.openxmlformats.org/officeDocument/2006/relationships" xmlns:m="http://schemas.openxmlformats.org/officeDocument/2006/math" xmlns:v="urn:schemas-microsoft-com:vml" xmlns:wp14="http://schemas.microsoft.com/office/word/2010/wordprocessingDrawing" xmlns:wp="http://schemas.openxmlformats.org/drawingml/2006/wordprocessingDrawing" xmlns:w10="urn:schemas-microsoft-com:office:word" xmlns:w="http://schemas.openxmlformats.org/wordprocessingml/2006/main" xmlns:w14="http://schemas.microsoft.com/office/word/2010/wordml" xmlns:w15="http://schemas.microsoft.com/office/word/2012/wordml" xmlns:wpg="http://schemas.microsoft.com/office/word/2010/wordprocessingGroup" xmlns:wpi="http://schemas.microsoft.com/office/word/2010/wordprocessingInk" xmlns:wne="http://schemas.microsoft.com/office/word/2006/wordml" xmlns:wps="http://schemas.microsoft.com/office/word/2010/wordprocessingShape" mc:Ignorable="w14 w15 wp14">
+<w:hdr xmlns:wpc="http://schemas.microsoft.com/office/word/2010/wordprocessingCanvas" xmlns:mc="http://schemas.openxmlformats.org/markup-compatibility/2006" xmlns:o="urn:schemas-microsoft-com:office:office" xmlns:r="http://schemas.openxmlformats.org/officeDocument/2006/relationships" xmlns:m="http://schemas.openxmlformats.org/officeDocument/2006/math" xmlns:v="urn:schemas-microsoft-com:vml" xmlns:wp14="http://schemas.microsoft.com/office/word/2010/wordprocessingDrawing" xmlns:wp="http://schemas.openxmlformats.org/drawingml/2006/wordprocessingDrawing" xmlns:w10="urn:schemas-microsoft-com:office:word" xmlns:w="http://schemas.openxmlformats.org/wordprocessingml/2006/main" xmlns:w14="http://schemas.microsoft.com/office/word/2010/wordml" xmlns:wpg="http://schemas.microsoft.com/office/word/2010/wordprocessingGroup" xmlns:wpi="http://schemas.microsoft.com/office/word/2010/wordprocessingInk" xmlns:wne="http://schemas.microsoft.com/office/word/2006/wordml" xmlns:wps="http://schemas.microsoft.com/office/word/2010/wordprocessingShape" mc:Ignorable="w14 wp14">
   <w:p/>
 </w:hdr>
 </file>
 
 <file path=word/header2.xml><?xml version="1.0" encoding="utf-8"?>
-<w:hdr xmlns:wpc="http://schemas.microsoft.com/office/word/2010/wordprocessingCanvas" xmlns:mc="http://schemas.openxmlformats.org/markup-compatibility/2006" xmlns:o="urn:schemas-microsoft-com:office:office" xmlns:r="http://schemas.openxmlformats.org/officeDocument/2006/relationships" xmlns:m="http://schemas.openxmlformats.org/officeDocument/2006/math" xmlns:v="urn:schemas-microsoft-com:vml" xmlns:wp14="http://schemas.microsoft.com/office/word/2010/wordprocessingDrawing" xmlns:wp="http://schemas.openxmlformats.org/drawingml/2006/wordprocessingDrawing" xmlns:w10="urn:schemas-microsoft-com:office:word" xmlns:w="http://schemas.openxmlformats.org/wordprocessingml/2006/main" xmlns:w14="http://schemas.microsoft.com/office/word/2010/wordml" xmlns:w15="http://schemas.microsoft.com/office/word/2012/wordml" xmlns:wpg="http://schemas.microsoft.com/office/word/2010/wordprocessingGroup" xmlns:wpi="http://schemas.microsoft.com/office/word/2010/wordprocessingInk" xmlns:wne="http://schemas.microsoft.com/office/word/2006/wordml" xmlns:wps="http://schemas.microsoft.com/office/word/2010/wordprocessingShape" mc:Ignorable="w14 w15 wp14">
+<w:hdr xmlns:wpc="http://schemas.microsoft.com/office/word/2010/wordprocessingCanvas" xmlns:mc="http://schemas.openxmlformats.org/markup-compatibility/2006" xmlns:o="urn:schemas-microsoft-com:office:office" xmlns:r="http://schemas.openxmlformats.org/officeDocument/2006/relationships" xmlns:m="http://schemas.openxmlformats.org/officeDocument/2006/math" xmlns:v="urn:schemas-microsoft-com:vml" xmlns:wp14="http://schemas.microsoft.com/office/word/2010/wordprocessingDrawing" xmlns:wp="http://schemas.openxmlformats.org/drawingml/2006/wordprocessingDrawing" xmlns:w10="urn:schemas-microsoft-com:office:word" xmlns:w="http://schemas.openxmlformats.org/wordprocessingml/2006/main" xmlns:w14="http://schemas.microsoft.com/office/word/2010/wordml" xmlns:wpg="http://schemas.microsoft.com/office/word/2010/wordprocessingGroup" xmlns:wpi="http://schemas.microsoft.com/office/word/2010/wordprocessingInk" xmlns:wne="http://schemas.microsoft.com/office/word/2006/wordml" xmlns:wps="http://schemas.microsoft.com/office/word/2010/wordprocessingShape" mc:Ignorable="w14 wp14">
   <w:p>
     <w:pPr>
       <w:pStyle w:val="a5"/>
@@ -8014,7 +8071,7 @@
 </file>
 
 <file path=word/header3.xml><?xml version="1.0" encoding="utf-8"?>
-<w:hdr xmlns:wpc="http://schemas.microsoft.com/office/word/2010/wordprocessingCanvas" xmlns:mc="http://schemas.openxmlformats.org/markup-compatibility/2006" xmlns:o="urn:schemas-microsoft-com:office:office" xmlns:r="http://schemas.openxmlformats.org/officeDocument/2006/relationships" xmlns:m="http://schemas.openxmlformats.org/officeDocument/2006/math" xmlns:v="urn:schemas-microsoft-com:vml" xmlns:wp14="http://schemas.microsoft.com/office/word/2010/wordprocessingDrawing" xmlns:wp="http://schemas.openxmlformats.org/drawingml/2006/wordprocessingDrawing" xmlns:w10="urn:schemas-microsoft-com:office:word" xmlns:w="http://schemas.openxmlformats.org/wordprocessingml/2006/main" xmlns:w14="http://schemas.microsoft.com/office/word/2010/wordml" xmlns:w15="http://schemas.microsoft.com/office/word/2012/wordml" xmlns:wpg="http://schemas.microsoft.com/office/word/2010/wordprocessingGroup" xmlns:wpi="http://schemas.microsoft.com/office/word/2010/wordprocessingInk" xmlns:wne="http://schemas.microsoft.com/office/word/2006/wordml" xmlns:wps="http://schemas.microsoft.com/office/word/2010/wordprocessingShape" mc:Ignorable="w14 w15 wp14">
+<w:hdr xmlns:wpc="http://schemas.microsoft.com/office/word/2010/wordprocessingCanvas" xmlns:mc="http://schemas.openxmlformats.org/markup-compatibility/2006" xmlns:o="urn:schemas-microsoft-com:office:office" xmlns:r="http://schemas.openxmlformats.org/officeDocument/2006/relationships" xmlns:m="http://schemas.openxmlformats.org/officeDocument/2006/math" xmlns:v="urn:schemas-microsoft-com:vml" xmlns:wp14="http://schemas.microsoft.com/office/word/2010/wordprocessingDrawing" xmlns:wp="http://schemas.openxmlformats.org/drawingml/2006/wordprocessingDrawing" xmlns:w10="urn:schemas-microsoft-com:office:word" xmlns:w="http://schemas.openxmlformats.org/wordprocessingml/2006/main" xmlns:w14="http://schemas.microsoft.com/office/word/2010/wordml" xmlns:wpg="http://schemas.microsoft.com/office/word/2010/wordprocessingGroup" xmlns:wpi="http://schemas.microsoft.com/office/word/2010/wordprocessingInk" xmlns:wne="http://schemas.microsoft.com/office/word/2006/wordml" xmlns:wps="http://schemas.microsoft.com/office/word/2010/wordprocessingShape" mc:Ignorable="w14 wp14">
   <w:p>
     <w:pPr>
       <w:pStyle w:val="a5"/>
@@ -8070,7 +8127,7 @@
 </file>
 
 <file path=word/numbering.xml><?xml version="1.0" encoding="utf-8"?>
-<w:numbering xmlns:wpc="http://schemas.microsoft.com/office/word/2010/wordprocessingCanvas" xmlns:mc="http://schemas.openxmlformats.org/markup-compatibility/2006" xmlns:o="urn:schemas-microsoft-com:office:office" xmlns:r="http://schemas.openxmlformats.org/officeDocument/2006/relationships" xmlns:m="http://schemas.openxmlformats.org/officeDocument/2006/math" xmlns:v="urn:schemas-microsoft-com:vml" xmlns:wp14="http://schemas.microsoft.com/office/word/2010/wordprocessingDrawing" xmlns:wp="http://schemas.openxmlformats.org/drawingml/2006/wordprocessingDrawing" xmlns:w10="urn:schemas-microsoft-com:office:word" xmlns:w="http://schemas.openxmlformats.org/wordprocessingml/2006/main" xmlns:w14="http://schemas.microsoft.com/office/word/2010/wordml" xmlns:w15="http://schemas.microsoft.com/office/word/2012/wordml" xmlns:wpg="http://schemas.microsoft.com/office/word/2010/wordprocessingGroup" xmlns:wpi="http://schemas.microsoft.com/office/word/2010/wordprocessingInk" xmlns:wne="http://schemas.microsoft.com/office/word/2006/wordml" xmlns:wps="http://schemas.microsoft.com/office/word/2010/wordprocessingShape" mc:Ignorable="w14 w15 wp14">
+<w:numbering xmlns:wpc="http://schemas.microsoft.com/office/word/2010/wordprocessingCanvas" xmlns:mc="http://schemas.openxmlformats.org/markup-compatibility/2006" xmlns:o="urn:schemas-microsoft-com:office:office" xmlns:r="http://schemas.openxmlformats.org/officeDocument/2006/relationships" xmlns:m="http://schemas.openxmlformats.org/officeDocument/2006/math" xmlns:v="urn:schemas-microsoft-com:vml" xmlns:wp14="http://schemas.microsoft.com/office/word/2010/wordprocessingDrawing" xmlns:wp="http://schemas.openxmlformats.org/drawingml/2006/wordprocessingDrawing" xmlns:w10="urn:schemas-microsoft-com:office:word" xmlns:w="http://schemas.openxmlformats.org/wordprocessingml/2006/main" xmlns:w14="http://schemas.microsoft.com/office/word/2010/wordml" xmlns:wpg="http://schemas.microsoft.com/office/word/2010/wordprocessingGroup" xmlns:wpi="http://schemas.microsoft.com/office/word/2010/wordprocessingInk" xmlns:wne="http://schemas.microsoft.com/office/word/2006/wordml" xmlns:wps="http://schemas.microsoft.com/office/word/2010/wordprocessingShape" mc:Ignorable="w14 wp14">
   <w:abstractNum w:abstractNumId="0">
     <w:nsid w:val="3D3F6067"/>
     <w:multiLevelType w:val="multilevel"/>
@@ -8774,7 +8831,7 @@
 </file>
 
 <file path=word/styles.xml><?xml version="1.0" encoding="utf-8"?>
-<w:styles xmlns:mc="http://schemas.openxmlformats.org/markup-compatibility/2006" xmlns:r="http://schemas.openxmlformats.org/officeDocument/2006/relationships" xmlns:w="http://schemas.openxmlformats.org/wordprocessingml/2006/main" xmlns:w14="http://schemas.microsoft.com/office/word/2010/wordml" xmlns:w15="http://schemas.microsoft.com/office/word/2012/wordml" mc:Ignorable="w14 w15">
+<w:styles xmlns:mc="http://schemas.openxmlformats.org/markup-compatibility/2006" xmlns:r="http://schemas.openxmlformats.org/officeDocument/2006/relationships" xmlns:w="http://schemas.openxmlformats.org/wordprocessingml/2006/main" xmlns:w14="http://schemas.microsoft.com/office/word/2010/wordml" mc:Ignorable="w14">
   <w:docDefaults>
     <w:rPrDefault>
       <w:rPr>
@@ -8787,378 +8844,145 @@
     </w:rPrDefault>
     <w:pPrDefault/>
   </w:docDefaults>
-  <w:latentStyles w:defLockedState="0" w:defUIPriority="99" w:defSemiHidden="0" w:defUnhideWhenUsed="0" w:defQFormat="0" w:count="371">
-    <w:lsdException w:name="Normal" w:uiPriority="0" w:qFormat="1"/>
-    <w:lsdException w:name="heading 1" w:uiPriority="0" w:qFormat="1"/>
-    <w:lsdException w:name="heading 2" w:semiHidden="1" w:uiPriority="9" w:unhideWhenUsed="1" w:qFormat="1"/>
-    <w:lsdException w:name="heading 3" w:semiHidden="1" w:uiPriority="9" w:unhideWhenUsed="1" w:qFormat="1"/>
-    <w:lsdException w:name="heading 4" w:semiHidden="1" w:uiPriority="9" w:unhideWhenUsed="1" w:qFormat="1"/>
-    <w:lsdException w:name="heading 5" w:semiHidden="1" w:uiPriority="9" w:unhideWhenUsed="1" w:qFormat="1"/>
-    <w:lsdException w:name="heading 6" w:semiHidden="1" w:uiPriority="9" w:unhideWhenUsed="1" w:qFormat="1"/>
-    <w:lsdException w:name="heading 7" w:semiHidden="1" w:uiPriority="9" w:unhideWhenUsed="1" w:qFormat="1"/>
-    <w:lsdException w:name="heading 8" w:semiHidden="1" w:uiPriority="9" w:unhideWhenUsed="1" w:qFormat="1"/>
-    <w:lsdException w:name="heading 9" w:semiHidden="1" w:uiPriority="9" w:unhideWhenUsed="1" w:qFormat="1"/>
-    <w:lsdException w:name="index 1" w:semiHidden="1" w:unhideWhenUsed="1"/>
-    <w:lsdException w:name="index 2" w:semiHidden="1" w:unhideWhenUsed="1"/>
-    <w:lsdException w:name="index 3" w:semiHidden="1" w:unhideWhenUsed="1"/>
-    <w:lsdException w:name="index 4" w:semiHidden="1" w:unhideWhenUsed="1"/>
-    <w:lsdException w:name="index 5" w:semiHidden="1" w:unhideWhenUsed="1"/>
-    <w:lsdException w:name="index 6" w:semiHidden="1" w:unhideWhenUsed="1"/>
-    <w:lsdException w:name="index 7" w:semiHidden="1" w:unhideWhenUsed="1"/>
-    <w:lsdException w:name="index 8" w:semiHidden="1" w:unhideWhenUsed="1"/>
-    <w:lsdException w:name="index 9" w:semiHidden="1" w:unhideWhenUsed="1"/>
-    <w:lsdException w:name="toc 1" w:semiHidden="1" w:uiPriority="39" w:unhideWhenUsed="1"/>
-    <w:lsdException w:name="toc 2" w:semiHidden="1" w:uiPriority="39" w:unhideWhenUsed="1"/>
-    <w:lsdException w:name="toc 3" w:semiHidden="1" w:uiPriority="39" w:unhideWhenUsed="1"/>
-    <w:lsdException w:name="toc 4" w:semiHidden="1" w:uiPriority="39" w:unhideWhenUsed="1"/>
-    <w:lsdException w:name="toc 5" w:semiHidden="1" w:uiPriority="39" w:unhideWhenUsed="1"/>
-    <w:lsdException w:name="toc 6" w:semiHidden="1" w:uiPriority="39" w:unhideWhenUsed="1"/>
-    <w:lsdException w:name="toc 7" w:semiHidden="1" w:uiPriority="39" w:unhideWhenUsed="1"/>
-    <w:lsdException w:name="toc 8" w:semiHidden="1" w:uiPriority="39" w:unhideWhenUsed="1"/>
-    <w:lsdException w:name="toc 9" w:semiHidden="1" w:uiPriority="39" w:unhideWhenUsed="1"/>
-    <w:lsdException w:name="Normal Indent" w:semiHidden="1" w:unhideWhenUsed="1"/>
-    <w:lsdException w:name="footnote text" w:semiHidden="1" w:unhideWhenUsed="1"/>
-    <w:lsdException w:name="annotation text" w:semiHidden="1" w:unhideWhenUsed="1"/>
-    <w:lsdException w:name="header" w:semiHidden="1" w:unhideWhenUsed="1"/>
-    <w:lsdException w:name="footer" w:semiHidden="1" w:unhideWhenUsed="1"/>
-    <w:lsdException w:name="index heading" w:semiHidden="1" w:unhideWhenUsed="1"/>
-    <w:lsdException w:name="caption" w:semiHidden="1" w:uiPriority="35" w:unhideWhenUsed="1" w:qFormat="1"/>
-    <w:lsdException w:name="table of figures" w:semiHidden="1" w:unhideWhenUsed="1"/>
-    <w:lsdException w:name="envelope address" w:semiHidden="1" w:unhideWhenUsed="1"/>
-    <w:lsdException w:name="envelope return" w:semiHidden="1" w:unhideWhenUsed="1"/>
-    <w:lsdException w:name="footnote reference" w:semiHidden="1" w:unhideWhenUsed="1"/>
-    <w:lsdException w:name="annotation reference" w:semiHidden="1" w:unhideWhenUsed="1"/>
-    <w:lsdException w:name="line number" w:semiHidden="1" w:unhideWhenUsed="1"/>
-    <w:lsdException w:name="page number" w:semiHidden="1" w:unhideWhenUsed="1"/>
-    <w:lsdException w:name="endnote reference" w:semiHidden="1" w:unhideWhenUsed="1"/>
-    <w:lsdException w:name="endnote text" w:semiHidden="1" w:unhideWhenUsed="1"/>
-    <w:lsdException w:name="table of authorities" w:semiHidden="1" w:unhideWhenUsed="1"/>
-    <w:lsdException w:name="macro" w:semiHidden="1" w:unhideWhenUsed="1"/>
-    <w:lsdException w:name="toa heading" w:semiHidden="1" w:unhideWhenUsed="1"/>
-    <w:lsdException w:name="List" w:semiHidden="1" w:unhideWhenUsed="1"/>
-    <w:lsdException w:name="List Bullet" w:semiHidden="1" w:unhideWhenUsed="1"/>
-    <w:lsdException w:name="List Number" w:semiHidden="1" w:unhideWhenUsed="1"/>
-    <w:lsdException w:name="List 2" w:semiHidden="1" w:unhideWhenUsed="1"/>
-    <w:lsdException w:name="List 3" w:semiHidden="1" w:unhideWhenUsed="1"/>
-    <w:lsdException w:name="List 4" w:semiHidden="1" w:unhideWhenUsed="1"/>
-    <w:lsdException w:name="List 5" w:semiHidden="1" w:unhideWhenUsed="1"/>
-    <w:lsdException w:name="List Bullet 2" w:semiHidden="1" w:unhideWhenUsed="1"/>
-    <w:lsdException w:name="List Bullet 3" w:semiHidden="1" w:unhideWhenUsed="1"/>
-    <w:lsdException w:name="List Bullet 4" w:semiHidden="1" w:unhideWhenUsed="1"/>
-    <w:lsdException w:name="List Bullet 5" w:semiHidden="1" w:unhideWhenUsed="1"/>
-    <w:lsdException w:name="List Number 2" w:semiHidden="1" w:unhideWhenUsed="1"/>
-    <w:lsdException w:name="List Number 3" w:semiHidden="1" w:unhideWhenUsed="1"/>
-    <w:lsdException w:name="List Number 4" w:semiHidden="1" w:unhideWhenUsed="1"/>
-    <w:lsdException w:name="List Number 5" w:semiHidden="1" w:unhideWhenUsed="1"/>
-    <w:lsdException w:name="Title" w:uiPriority="10" w:qFormat="1"/>
-    <w:lsdException w:name="Closing" w:semiHidden="1" w:unhideWhenUsed="1"/>
-    <w:lsdException w:name="Signature" w:semiHidden="1" w:unhideWhenUsed="1"/>
-    <w:lsdException w:name="Default Paragraph Font" w:semiHidden="1" w:uiPriority="1" w:unhideWhenUsed="1"/>
-    <w:lsdException w:name="Body Text" w:semiHidden="1" w:unhideWhenUsed="1"/>
-    <w:lsdException w:name="Body Text Indent" w:semiHidden="1" w:unhideWhenUsed="1"/>
-    <w:lsdException w:name="List Continue" w:semiHidden="1" w:unhideWhenUsed="1"/>
-    <w:lsdException w:name="List Continue 2" w:semiHidden="1" w:unhideWhenUsed="1"/>
-    <w:lsdException w:name="List Continue 3" w:semiHidden="1" w:unhideWhenUsed="1"/>
-    <w:lsdException w:name="List Continue 4" w:semiHidden="1" w:unhideWhenUsed="1"/>
-    <w:lsdException w:name="List Continue 5" w:semiHidden="1" w:unhideWhenUsed="1"/>
-    <w:lsdException w:name="Message Header" w:semiHidden="1" w:unhideWhenUsed="1"/>
-    <w:lsdException w:name="Subtitle" w:uiPriority="11" w:qFormat="1"/>
-    <w:lsdException w:name="Salutation" w:semiHidden="1" w:unhideWhenUsed="1"/>
-    <w:lsdException w:name="Date" w:semiHidden="1" w:unhideWhenUsed="1"/>
-    <w:lsdException w:name="Body Text First Indent" w:semiHidden="1" w:unhideWhenUsed="1"/>
-    <w:lsdException w:name="Body Text First Indent 2" w:semiHidden="1" w:unhideWhenUsed="1"/>
-    <w:lsdException w:name="Note Heading" w:semiHidden="1" w:unhideWhenUsed="1"/>
-    <w:lsdException w:name="Body Text 2" w:semiHidden="1" w:unhideWhenUsed="1"/>
-    <w:lsdException w:name="Body Text 3" w:semiHidden="1" w:unhideWhenUsed="1"/>
-    <w:lsdException w:name="Body Text Indent 2" w:semiHidden="1" w:unhideWhenUsed="1"/>
-    <w:lsdException w:name="Body Text Indent 3" w:semiHidden="1" w:unhideWhenUsed="1"/>
-    <w:lsdException w:name="Block Text" w:semiHidden="1" w:unhideWhenUsed="1"/>
-    <w:lsdException w:name="Hyperlink" w:semiHidden="1" w:unhideWhenUsed="1"/>
-    <w:lsdException w:name="FollowedHyperlink" w:semiHidden="1" w:unhideWhenUsed="1"/>
-    <w:lsdException w:name="Strong" w:uiPriority="22" w:qFormat="1"/>
-    <w:lsdException w:name="Emphasis" w:uiPriority="20" w:qFormat="1"/>
-    <w:lsdException w:name="Document Map" w:semiHidden="1" w:unhideWhenUsed="1"/>
-    <w:lsdException w:name="Plain Text" w:semiHidden="1" w:uiPriority="0" w:unhideWhenUsed="1"/>
-    <w:lsdException w:name="E-mail Signature" w:semiHidden="1" w:unhideWhenUsed="1"/>
-    <w:lsdException w:name="HTML Top of Form" w:semiHidden="1" w:unhideWhenUsed="1"/>
-    <w:lsdException w:name="HTML Bottom of Form" w:semiHidden="1" w:unhideWhenUsed="1"/>
-    <w:lsdException w:name="Normal (Web)" w:semiHidden="1" w:unhideWhenUsed="1"/>
-    <w:lsdException w:name="HTML Acronym" w:semiHidden="1" w:unhideWhenUsed="1"/>
-    <w:lsdException w:name="HTML Address" w:semiHidden="1" w:unhideWhenUsed="1"/>
-    <w:lsdException w:name="HTML Cite" w:semiHidden="1" w:unhideWhenUsed="1"/>
-    <w:lsdException w:name="HTML Code" w:semiHidden="1" w:unhideWhenUsed="1"/>
-    <w:lsdException w:name="HTML Definition" w:semiHidden="1" w:unhideWhenUsed="1"/>
-    <w:lsdException w:name="HTML Keyboard" w:semiHidden="1" w:unhideWhenUsed="1"/>
-    <w:lsdException w:name="HTML Preformatted" w:semiHidden="1" w:unhideWhenUsed="1"/>
-    <w:lsdException w:name="HTML Sample" w:semiHidden="1" w:unhideWhenUsed="1"/>
-    <w:lsdException w:name="HTML Typewriter" w:semiHidden="1" w:unhideWhenUsed="1"/>
-    <w:lsdException w:name="HTML Variable" w:semiHidden="1" w:unhideWhenUsed="1"/>
-    <w:lsdException w:name="Normal Table" w:semiHidden="1" w:unhideWhenUsed="1"/>
-    <w:lsdException w:name="annotation subject" w:semiHidden="1" w:unhideWhenUsed="1"/>
-    <w:lsdException w:name="No List" w:semiHidden="1" w:unhideWhenUsed="1"/>
-    <w:lsdException w:name="Outline List 1" w:semiHidden="1" w:unhideWhenUsed="1"/>
-    <w:lsdException w:name="Outline List 2" w:semiHidden="1" w:unhideWhenUsed="1"/>
-    <w:lsdException w:name="Outline List 3" w:semiHidden="1" w:unhideWhenUsed="1"/>
-    <w:lsdException w:name="Table Simple 1" w:semiHidden="1" w:unhideWhenUsed="1"/>
-    <w:lsdException w:name="Table Simple 2" w:semiHidden="1" w:unhideWhenUsed="1"/>
-    <w:lsdException w:name="Table Simple 3" w:semiHidden="1" w:unhideWhenUsed="1"/>
-    <w:lsdException w:name="Table Classic 1" w:semiHidden="1" w:unhideWhenUsed="1"/>
-    <w:lsdException w:name="Table Classic 2" w:semiHidden="1" w:unhideWhenUsed="1"/>
-    <w:lsdException w:name="Table Classic 3" w:semiHidden="1" w:unhideWhenUsed="1"/>
-    <w:lsdException w:name="Table Classic 4" w:semiHidden="1" w:unhideWhenUsed="1"/>
-    <w:lsdException w:name="Table Colorful 1" w:semiHidden="1" w:unhideWhenUsed="1"/>
-    <w:lsdException w:name="Table Colorful 2" w:semiHidden="1" w:unhideWhenUsed="1"/>
-    <w:lsdException w:name="Table Colorful 3" w:semiHidden="1" w:unhideWhenUsed="1"/>
-    <w:lsdException w:name="Table Columns 1" w:semiHidden="1" w:unhideWhenUsed="1"/>
-    <w:lsdException w:name="Table Columns 2" w:semiHidden="1" w:unhideWhenUsed="1"/>
-    <w:lsdException w:name="Table Columns 3" w:semiHidden="1" w:unhideWhenUsed="1"/>
-    <w:lsdException w:name="Table Columns 4" w:semiHidden="1" w:unhideWhenUsed="1"/>
-    <w:lsdException w:name="Table Columns 5" w:semiHidden="1" w:unhideWhenUsed="1"/>
-    <w:lsdException w:name="Table Grid 1" w:semiHidden="1" w:unhideWhenUsed="1"/>
-    <w:lsdException w:name="Table Grid 2" w:semiHidden="1" w:unhideWhenUsed="1"/>
-    <w:lsdException w:name="Table Grid 3" w:semiHidden="1" w:unhideWhenUsed="1"/>
-    <w:lsdException w:name="Table Grid 4" w:semiHidden="1" w:unhideWhenUsed="1"/>
-    <w:lsdException w:name="Table Grid 5" w:semiHidden="1" w:unhideWhenUsed="1"/>
-    <w:lsdException w:name="Table Grid 6" w:semiHidden="1" w:unhideWhenUsed="1"/>
-    <w:lsdException w:name="Table Grid 7" w:semiHidden="1" w:unhideWhenUsed="1"/>
-    <w:lsdException w:name="Table Grid 8" w:semiHidden="1" w:unhideWhenUsed="1"/>
-    <w:lsdException w:name="Table List 1" w:semiHidden="1" w:unhideWhenUsed="1"/>
-    <w:lsdException w:name="Table List 2" w:semiHidden="1" w:unhideWhenUsed="1"/>
-    <w:lsdException w:name="Table List 3" w:semiHidden="1" w:unhideWhenUsed="1"/>
-    <w:lsdException w:name="Table List 4" w:semiHidden="1" w:unhideWhenUsed="1"/>
-    <w:lsdException w:name="Table List 5" w:semiHidden="1" w:unhideWhenUsed="1"/>
-    <w:lsdException w:name="Table List 6" w:semiHidden="1" w:unhideWhenUsed="1"/>
-    <w:lsdException w:name="Table List 7" w:semiHidden="1" w:unhideWhenUsed="1"/>
-    <w:lsdException w:name="Table List 8" w:semiHidden="1" w:unhideWhenUsed="1"/>
-    <w:lsdException w:name="Table 3D effects 1" w:semiHidden="1" w:unhideWhenUsed="1"/>
-    <w:lsdException w:name="Table 3D effects 2" w:semiHidden="1" w:unhideWhenUsed="1"/>
-    <w:lsdException w:name="Table 3D effects 3" w:semiHidden="1" w:unhideWhenUsed="1"/>
-    <w:lsdException w:name="Table Contemporary" w:semiHidden="1" w:unhideWhenUsed="1"/>
-    <w:lsdException w:name="Table Elegant" w:semiHidden="1" w:unhideWhenUsed="1"/>
-    <w:lsdException w:name="Table Professional" w:semiHidden="1" w:unhideWhenUsed="1"/>
-    <w:lsdException w:name="Table Subtle 1" w:semiHidden="1" w:unhideWhenUsed="1"/>
-    <w:lsdException w:name="Table Subtle 2" w:semiHidden="1" w:unhideWhenUsed="1"/>
-    <w:lsdException w:name="Table Web 1" w:semiHidden="1" w:unhideWhenUsed="1"/>
-    <w:lsdException w:name="Table Web 2" w:semiHidden="1" w:unhideWhenUsed="1"/>
-    <w:lsdException w:name="Table Web 3" w:semiHidden="1" w:unhideWhenUsed="1"/>
-    <w:lsdException w:name="Balloon Text" w:semiHidden="1" w:unhideWhenUsed="1"/>
-    <w:lsdException w:name="Table Grid" w:uiPriority="59"/>
-    <w:lsdException w:name="Table Theme" w:semiHidden="1" w:unhideWhenUsed="1"/>
-    <w:lsdException w:name="Placeholder Text" w:semiHidden="1"/>
-    <w:lsdException w:name="No Spacing" w:uiPriority="1" w:qFormat="1"/>
-    <w:lsdException w:name="Light Shading" w:uiPriority="60"/>
-    <w:lsdException w:name="Light List" w:uiPriority="61"/>
-    <w:lsdException w:name="Light Grid" w:uiPriority="62"/>
-    <w:lsdException w:name="Medium Shading 1" w:uiPriority="63"/>
-    <w:lsdException w:name="Medium Shading 2" w:uiPriority="64"/>
-    <w:lsdException w:name="Medium List 1" w:uiPriority="65"/>
-    <w:lsdException w:name="Medium List 2" w:uiPriority="66"/>
-    <w:lsdException w:name="Medium Grid 1" w:uiPriority="67"/>
-    <w:lsdException w:name="Medium Grid 2" w:uiPriority="68"/>
-    <w:lsdException w:name="Medium Grid 3" w:uiPriority="69"/>
-    <w:lsdException w:name="Dark List" w:uiPriority="70"/>
-    <w:lsdException w:name="Colorful Shading" w:uiPriority="71"/>
-    <w:lsdException w:name="Colorful List" w:uiPriority="72"/>
-    <w:lsdException w:name="Colorful Grid" w:uiPriority="73"/>
-    <w:lsdException w:name="Light Shading Accent 1" w:uiPriority="60"/>
-    <w:lsdException w:name="Light List Accent 1" w:uiPriority="61"/>
-    <w:lsdException w:name="Light Grid Accent 1" w:uiPriority="62"/>
-    <w:lsdException w:name="Medium Shading 1 Accent 1" w:uiPriority="63"/>
-    <w:lsdException w:name="Medium Shading 2 Accent 1" w:uiPriority="64"/>
-    <w:lsdException w:name="Medium List 1 Accent 1" w:uiPriority="65"/>
-    <w:lsdException w:name="Revision" w:semiHidden="1"/>
-    <w:lsdException w:name="List Paragraph" w:uiPriority="34" w:qFormat="1"/>
-    <w:lsdException w:name="Quote" w:uiPriority="29" w:qFormat="1"/>
-    <w:lsdException w:name="Intense Quote" w:uiPriority="30" w:qFormat="1"/>
-    <w:lsdException w:name="Medium List 2 Accent 1" w:uiPriority="66"/>
-    <w:lsdException w:name="Medium Grid 1 Accent 1" w:uiPriority="67"/>
-    <w:lsdException w:name="Medium Grid 2 Accent 1" w:uiPriority="68"/>
-    <w:lsdException w:name="Medium Grid 3 Accent 1" w:uiPriority="69"/>
-    <w:lsdException w:name="Dark List Accent 1" w:uiPriority="70"/>
-    <w:lsdException w:name="Colorful Shading Accent 1" w:uiPriority="71"/>
-    <w:lsdException w:name="Colorful List Accent 1" w:uiPriority="72"/>
-    <w:lsdException w:name="Colorful Grid Accent 1" w:uiPriority="73"/>
-    <w:lsdException w:name="Light Shading Accent 2" w:uiPriority="60"/>
-    <w:lsdException w:name="Light List Accent 2" w:uiPriority="61"/>
-    <w:lsdException w:name="Light Grid Accent 2" w:uiPriority="62"/>
-    <w:lsdException w:name="Medium Shading 1 Accent 2" w:uiPriority="63"/>
-    <w:lsdException w:name="Medium Shading 2 Accent 2" w:uiPriority="64"/>
-    <w:lsdException w:name="Medium List 1 Accent 2" w:uiPriority="65"/>
-    <w:lsdException w:name="Medium List 2 Accent 2" w:uiPriority="66"/>
-    <w:lsdException w:name="Medium Grid 1 Accent 2" w:uiPriority="67"/>
-    <w:lsdException w:name="Medium Grid 2 Accent 2" w:uiPriority="68"/>
-    <w:lsdException w:name="Medium Grid 3 Accent 2" w:uiPriority="69"/>
-    <w:lsdException w:name="Dark List Accent 2" w:uiPriority="70"/>
-    <w:lsdException w:name="Colorful Shading Accent 2" w:uiPriority="71"/>
-    <w:lsdException w:name="Colorful List Accent 2" w:uiPriority="72"/>
-    <w:lsdException w:name="Colorful Grid Accent 2" w:uiPriority="73"/>
-    <w:lsdException w:name="Light Shading Accent 3" w:uiPriority="60"/>
-    <w:lsdException w:name="Light List Accent 3" w:uiPriority="61"/>
-    <w:lsdException w:name="Light Grid Accent 3" w:uiPriority="62"/>
-    <w:lsdException w:name="Medium Shading 1 Accent 3" w:uiPriority="63"/>
-    <w:lsdException w:name="Medium Shading 2 Accent 3" w:uiPriority="64"/>
-    <w:lsdException w:name="Medium List 1 Accent 3" w:uiPriority="65"/>
-    <w:lsdException w:name="Medium List 2 Accent 3" w:uiPriority="66"/>
-    <w:lsdException w:name="Medium Grid 1 Accent 3" w:uiPriority="67"/>
-    <w:lsdException w:name="Medium Grid 2 Accent 3" w:uiPriority="68"/>
-    <w:lsdException w:name="Medium Grid 3 Accent 3" w:uiPriority="69"/>
-    <w:lsdException w:name="Dark List Accent 3" w:uiPriority="70"/>
-    <w:lsdException w:name="Colorful Shading Accent 3" w:uiPriority="71"/>
-    <w:lsdException w:name="Colorful List Accent 3" w:uiPriority="72"/>
-    <w:lsdException w:name="Colorful Grid Accent 3" w:uiPriority="73"/>
-    <w:lsdException w:name="Light Shading Accent 4" w:uiPriority="60"/>
-    <w:lsdException w:name="Light List Accent 4" w:uiPriority="61"/>
-    <w:lsdException w:name="Light Grid Accent 4" w:uiPriority="62"/>
-    <w:lsdException w:name="Medium Shading 1 Accent 4" w:uiPriority="63"/>
-    <w:lsdException w:name="Medium Shading 2 Accent 4" w:uiPriority="64"/>
-    <w:lsdException w:name="Medium List 1 Accent 4" w:uiPriority="65"/>
-    <w:lsdException w:name="Medium List 2 Accent 4" w:uiPriority="66"/>
-    <w:lsdException w:name="Medium Grid 1 Accent 4" w:uiPriority="67"/>
-    <w:lsdException w:name="Medium Grid 2 Accent 4" w:uiPriority="68"/>
-    <w:lsdException w:name="Medium Grid 3 Accent 4" w:uiPriority="69"/>
-    <w:lsdException w:name="Dark List Accent 4" w:uiPriority="70"/>
-    <w:lsdException w:name="Colorful Shading Accent 4" w:uiPriority="71"/>
-    <w:lsdException w:name="Colorful List Accent 4" w:uiPriority="72"/>
-    <w:lsdException w:name="Colorful Grid Accent 4" w:uiPriority="73"/>
-    <w:lsdException w:name="Light Shading Accent 5" w:uiPriority="60"/>
-    <w:lsdException w:name="Light List Accent 5" w:uiPriority="61"/>
-    <w:lsdException w:name="Light Grid Accent 5" w:uiPriority="62"/>
-    <w:lsdException w:name="Medium Shading 1 Accent 5" w:uiPriority="63"/>
-    <w:lsdException w:name="Medium Shading 2 Accent 5" w:uiPriority="64"/>
-    <w:lsdException w:name="Medium List 1 Accent 5" w:uiPriority="65"/>
-    <w:lsdException w:name="Medium List 2 Accent 5" w:uiPriority="66"/>
-    <w:lsdException w:name="Medium Grid 1 Accent 5" w:uiPriority="67"/>
-    <w:lsdException w:name="Medium Grid 2 Accent 5" w:uiPriority="68"/>
-    <w:lsdException w:name="Medium Grid 3 Accent 5" w:uiPriority="69"/>
-    <w:lsdException w:name="Dark List Accent 5" w:uiPriority="70"/>
-    <w:lsdException w:name="Colorful Shading Accent 5" w:uiPriority="71"/>
-    <w:lsdException w:name="Colorful List Accent 5" w:uiPriority="72"/>
-    <w:lsdException w:name="Colorful Grid Accent 5" w:uiPriority="73"/>
-    <w:lsdException w:name="Light Shading Accent 6" w:uiPriority="60"/>
-    <w:lsdException w:name="Light List Accent 6" w:uiPriority="61"/>
-    <w:lsdException w:name="Light Grid Accent 6" w:uiPriority="62"/>
-    <w:lsdException w:name="Medium Shading 1 Accent 6" w:uiPriority="63"/>
-    <w:lsdException w:name="Medium Shading 2 Accent 6" w:uiPriority="64"/>
-    <w:lsdException w:name="Medium List 1 Accent 6" w:uiPriority="65"/>
-    <w:lsdException w:name="Medium List 2 Accent 6" w:uiPriority="66"/>
-    <w:lsdException w:name="Medium Grid 1 Accent 6" w:uiPriority="67"/>
-    <w:lsdException w:name="Medium Grid 2 Accent 6" w:uiPriority="68"/>
-    <w:lsdException w:name="Medium Grid 3 Accent 6" w:uiPriority="69"/>
-    <w:lsdException w:name="Dark List Accent 6" w:uiPriority="70"/>
-    <w:lsdException w:name="Colorful Shading Accent 6" w:uiPriority="71"/>
-    <w:lsdException w:name="Colorful List Accent 6" w:uiPriority="72"/>
-    <w:lsdException w:name="Colorful Grid Accent 6" w:uiPriority="73"/>
-    <w:lsdException w:name="Subtle Emphasis" w:uiPriority="19" w:qFormat="1"/>
-    <w:lsdException w:name="Intense Emphasis" w:uiPriority="21" w:qFormat="1"/>
-    <w:lsdException w:name="Subtle Reference" w:uiPriority="31" w:qFormat="1"/>
-    <w:lsdException w:name="Intense Reference" w:uiPriority="32" w:qFormat="1"/>
-    <w:lsdException w:name="Book Title" w:uiPriority="33" w:qFormat="1"/>
-    <w:lsdException w:name="Bibliography" w:semiHidden="1" w:uiPriority="37" w:unhideWhenUsed="1"/>
-    <w:lsdException w:name="TOC Heading" w:semiHidden="1" w:uiPriority="39" w:unhideWhenUsed="1" w:qFormat="1"/>
-    <w:lsdException w:name="Plain Table 1" w:uiPriority="41"/>
-    <w:lsdException w:name="Plain Table 2" w:uiPriority="42"/>
-    <w:lsdException w:name="Plain Table 3" w:uiPriority="43"/>
-    <w:lsdException w:name="Plain Table 4" w:uiPriority="44"/>
-    <w:lsdException w:name="Plain Table 5" w:uiPriority="45"/>
-    <w:lsdException w:name="Grid Table Light" w:uiPriority="40"/>
-    <w:lsdException w:name="Grid Table 1 Light" w:uiPriority="46"/>
-    <w:lsdException w:name="Grid Table 2" w:uiPriority="47"/>
-    <w:lsdException w:name="Grid Table 3" w:uiPriority="48"/>
-    <w:lsdException w:name="Grid Table 4" w:uiPriority="49"/>
-    <w:lsdException w:name="Grid Table 5 Dark" w:uiPriority="50"/>
-    <w:lsdException w:name="Grid Table 6 Colorful" w:uiPriority="51"/>
-    <w:lsdException w:name="Grid Table 7 Colorful" w:uiPriority="52"/>
-    <w:lsdException w:name="Grid Table 1 Light Accent 1" w:uiPriority="46"/>
-    <w:lsdException w:name="Grid Table 2 Accent 1" w:uiPriority="47"/>
-    <w:lsdException w:name="Grid Table 3 Accent 1" w:uiPriority="48"/>
-    <w:lsdException w:name="Grid Table 4 Accent 1" w:uiPriority="49"/>
-    <w:lsdException w:name="Grid Table 5 Dark Accent 1" w:uiPriority="50"/>
-    <w:lsdException w:name="Grid Table 6 Colorful Accent 1" w:uiPriority="51"/>
-    <w:lsdException w:name="Grid Table 7 Colorful Accent 1" w:uiPriority="52"/>
-    <w:lsdException w:name="Grid Table 1 Light Accent 2" w:uiPriority="46"/>
-    <w:lsdException w:name="Grid Table 2 Accent 2" w:uiPriority="47"/>
-    <w:lsdException w:name="Grid Table 3 Accent 2" w:uiPriority="48"/>
-    <w:lsdException w:name="Grid Table 4 Accent 2" w:uiPriority="49"/>
-    <w:lsdException w:name="Grid Table 5 Dark Accent 2" w:uiPriority="50"/>
-    <w:lsdException w:name="Grid Table 6 Colorful Accent 2" w:uiPriority="51"/>
-    <w:lsdException w:name="Grid Table 7 Colorful Accent 2" w:uiPriority="52"/>
-    <w:lsdException w:name="Grid Table 1 Light Accent 3" w:uiPriority="46"/>
-    <w:lsdException w:name="Grid Table 2 Accent 3" w:uiPriority="47"/>
-    <w:lsdException w:name="Grid Table 3 Accent 3" w:uiPriority="48"/>
-    <w:lsdException w:name="Grid Table 4 Accent 3" w:uiPriority="49"/>
-    <w:lsdException w:name="Grid Table 5 Dark Accent 3" w:uiPriority="50"/>
-    <w:lsdException w:name="Grid Table 6 Colorful Accent 3" w:uiPriority="51"/>
-    <w:lsdException w:name="Grid Table 7 Colorful Accent 3" w:uiPriority="52"/>
-    <w:lsdException w:name="Grid Table 1 Light Accent 4" w:uiPriority="46"/>
-    <w:lsdException w:name="Grid Table 2 Accent 4" w:uiPriority="47"/>
-    <w:lsdException w:name="Grid Table 3 Accent 4" w:uiPriority="48"/>
-    <w:lsdException w:name="Grid Table 4 Accent 4" w:uiPriority="49"/>
-    <w:lsdException w:name="Grid Table 5 Dark Accent 4" w:uiPriority="50"/>
-    <w:lsdException w:name="Grid Table 6 Colorful Accent 4" w:uiPriority="51"/>
-    <w:lsdException w:name="Grid Table 7 Colorful Accent 4" w:uiPriority="52"/>
-    <w:lsdException w:name="Grid Table 1 Light Accent 5" w:uiPriority="46"/>
-    <w:lsdException w:name="Grid Table 2 Accent 5" w:uiPriority="47"/>
-    <w:lsdException w:name="Grid Table 3 Accent 5" w:uiPriority="48"/>
-    <w:lsdException w:name="Grid Table 4 Accent 5" w:uiPriority="49"/>
-    <w:lsdException w:name="Grid Table 5 Dark Accent 5" w:uiPriority="50"/>
-    <w:lsdException w:name="Grid Table 6 Colorful Accent 5" w:uiPriority="51"/>
-    <w:lsdException w:name="Grid Table 7 Colorful Accent 5" w:uiPriority="52"/>
-    <w:lsdException w:name="Grid Table 1 Light Accent 6" w:uiPriority="46"/>
-    <w:lsdException w:name="Grid Table 2 Accent 6" w:uiPriority="47"/>
-    <w:lsdException w:name="Grid Table 3 Accent 6" w:uiPriority="48"/>
-    <w:lsdException w:name="Grid Table 4 Accent 6" w:uiPriority="49"/>
-    <w:lsdException w:name="Grid Table 5 Dark Accent 6" w:uiPriority="50"/>
-    <w:lsdException w:name="Grid Table 6 Colorful Accent 6" w:uiPriority="51"/>
-    <w:lsdException w:name="Grid Table 7 Colorful Accent 6" w:uiPriority="52"/>
-    <w:lsdException w:name="List Table 1 Light" w:uiPriority="46"/>
-    <w:lsdException w:name="List Table 2" w:uiPriority="47"/>
-    <w:lsdException w:name="List Table 3" w:uiPriority="48"/>
-    <w:lsdException w:name="List Table 4" w:uiPriority="49"/>
-    <w:lsdException w:name="List Table 5 Dark" w:uiPriority="50"/>
-    <w:lsdException w:name="List Table 6 Colorful" w:uiPriority="51"/>
-    <w:lsdException w:name="List Table 7 Colorful" w:uiPriority="52"/>
-    <w:lsdException w:name="List Table 1 Light Accent 1" w:uiPriority="46"/>
-    <w:lsdException w:name="List Table 2 Accent 1" w:uiPriority="47"/>
-    <w:lsdException w:name="List Table 3 Accent 1" w:uiPriority="48"/>
-    <w:lsdException w:name="List Table 4 Accent 1" w:uiPriority="49"/>
-    <w:lsdException w:name="List Table 5 Dark Accent 1" w:uiPriority="50"/>
-    <w:lsdException w:name="List Table 6 Colorful Accent 1" w:uiPriority="51"/>
-    <w:lsdException w:name="List Table 7 Colorful Accent 1" w:uiPriority="52"/>
-    <w:lsdException w:name="List Table 1 Light Accent 2" w:uiPriority="46"/>
-    <w:lsdException w:name="List Table 2 Accent 2" w:uiPriority="47"/>
-    <w:lsdException w:name="List Table 3 Accent 2" w:uiPriority="48"/>
-    <w:lsdException w:name="List Table 4 Accent 2" w:uiPriority="49"/>
-    <w:lsdException w:name="List Table 5 Dark Accent 2" w:uiPriority="50"/>
-    <w:lsdException w:name="List Table 6 Colorful Accent 2" w:uiPriority="51"/>
-    <w:lsdException w:name="List Table 7 Colorful Accent 2" w:uiPriority="52"/>
-    <w:lsdException w:name="List Table 1 Light Accent 3" w:uiPriority="46"/>
-    <w:lsdException w:name="List Table 2 Accent 3" w:uiPriority="47"/>
-    <w:lsdException w:name="List Table 3 Accent 3" w:uiPriority="48"/>
-    <w:lsdException w:name="List Table 4 Accent 3" w:uiPriority="49"/>
-    <w:lsdException w:name="List Table 5 Dark Accent 3" w:uiPriority="50"/>
-    <w:lsdException w:name="List Table 6 Colorful Accent 3" w:uiPriority="51"/>
-    <w:lsdException w:name="List Table 7 Colorful Accent 3" w:uiPriority="52"/>
-    <w:lsdException w:name="List Table 1 Light Accent 4" w:uiPriority="46"/>
-    <w:lsdException w:name="List Table 2 Accent 4" w:uiPriority="47"/>
-    <w:lsdException w:name="List Table 3 Accent 4" w:uiPriority="48"/>
-    <w:lsdException w:name="List Table 4 Accent 4" w:uiPriority="49"/>
-    <w:lsdException w:name="List Table 5 Dark Accent 4" w:uiPriority="50"/>
-    <w:lsdException w:name="List Table 6 Colorful Accent 4" w:uiPriority="51"/>
-    <w:lsdException w:name="List Table 7 Colorful Accent 4" w:uiPriority="52"/>
-    <w:lsdException w:name="List Table 1 Light Accent 5" w:uiPriority="46"/>
-    <w:lsdException w:name="List Table 2 Accent 5" w:uiPriority="47"/>
-    <w:lsdException w:name="List Table 3 Accent 5" w:uiPriority="48"/>
-    <w:lsdException w:name="List Table 4 Accent 5" w:uiPriority="49"/>
-    <w:lsdException w:name="List Table 5 Dark Accent 5" w:uiPriority="50"/>
-    <w:lsdException w:name="List Table 6 Colorful Accent 5" w:uiPriority="51"/>
-    <w:lsdException w:name="List Table 7 Colorful Accent 5" w:uiPriority="52"/>
-    <w:lsdException w:name="List Table 1 Light Accent 6" w:uiPriority="46"/>
-    <w:lsdException w:name="List Table 2 Accent 6" w:uiPriority="47"/>
-    <w:lsdException w:name="List Table 3 Accent 6" w:uiPriority="48"/>
-    <w:lsdException w:name="List Table 4 Accent 6" w:uiPriority="49"/>
-    <w:lsdException w:name="List Table 5 Dark Accent 6" w:uiPriority="50"/>
-    <w:lsdException w:name="List Table 6 Colorful Accent 6" w:uiPriority="51"/>
-    <w:lsdException w:name="List Table 7 Colorful Accent 6" w:uiPriority="52"/>
+  <w:latentStyles w:defLockedState="0" w:defUIPriority="99" w:defSemiHidden="1" w:defUnhideWhenUsed="1" w:defQFormat="0" w:count="267">
+    <w:lsdException w:name="Normal" w:semiHidden="0" w:uiPriority="0" w:unhideWhenUsed="0" w:qFormat="1"/>
+    <w:lsdException w:name="heading 1" w:semiHidden="0" w:uiPriority="0" w:unhideWhenUsed="0" w:qFormat="1"/>
+    <w:lsdException w:name="heading 2" w:uiPriority="9" w:qFormat="1"/>
+    <w:lsdException w:name="heading 3" w:uiPriority="9" w:qFormat="1"/>
+    <w:lsdException w:name="heading 4" w:uiPriority="9" w:qFormat="1"/>
+    <w:lsdException w:name="heading 5" w:uiPriority="9" w:qFormat="1"/>
+    <w:lsdException w:name="heading 6" w:uiPriority="9" w:qFormat="1"/>
+    <w:lsdException w:name="heading 7" w:uiPriority="9" w:qFormat="1"/>
+    <w:lsdException w:name="heading 8" w:uiPriority="9" w:qFormat="1"/>
+    <w:lsdException w:name="heading 9" w:uiPriority="9" w:qFormat="1"/>
+    <w:lsdException w:name="toc 1" w:uiPriority="39"/>
+    <w:lsdException w:name="toc 2" w:uiPriority="39"/>
+    <w:lsdException w:name="toc 3" w:uiPriority="39"/>
+    <w:lsdException w:name="toc 4" w:uiPriority="39"/>
+    <w:lsdException w:name="toc 5" w:uiPriority="39"/>
+    <w:lsdException w:name="toc 6" w:uiPriority="39"/>
+    <w:lsdException w:name="toc 7" w:uiPriority="39"/>
+    <w:lsdException w:name="toc 8" w:uiPriority="39"/>
+    <w:lsdException w:name="toc 9" w:uiPriority="39"/>
+    <w:lsdException w:name="caption" w:uiPriority="35" w:qFormat="1"/>
+    <w:lsdException w:name="Title" w:semiHidden="0" w:uiPriority="10" w:unhideWhenUsed="0" w:qFormat="1"/>
+    <w:lsdException w:name="Default Paragraph Font" w:uiPriority="1"/>
+    <w:lsdException w:name="Subtitle" w:semiHidden="0" w:uiPriority="11" w:unhideWhenUsed="0" w:qFormat="1"/>
+    <w:lsdException w:name="Strong" w:semiHidden="0" w:uiPriority="22" w:unhideWhenUsed="0" w:qFormat="1"/>
+    <w:lsdException w:name="Emphasis" w:semiHidden="0" w:uiPriority="20" w:unhideWhenUsed="0" w:qFormat="1"/>
+    <w:lsdException w:name="Plain Text" w:uiPriority="0"/>
+    <w:lsdException w:name="Table Grid" w:semiHidden="0" w:uiPriority="59" w:unhideWhenUsed="0"/>
+    <w:lsdException w:name="Placeholder Text" w:unhideWhenUsed="0"/>
+    <w:lsdException w:name="No Spacing" w:semiHidden="0" w:uiPriority="1" w:unhideWhenUsed="0" w:qFormat="1"/>
+    <w:lsdException w:name="Light Shading" w:semiHidden="0" w:uiPriority="60" w:unhideWhenUsed="0"/>
+    <w:lsdException w:name="Light List" w:semiHidden="0" w:uiPriority="61" w:unhideWhenUsed="0"/>
+    <w:lsdException w:name="Light Grid" w:semiHidden="0" w:uiPriority="62" w:unhideWhenUsed="0"/>
+    <w:lsdException w:name="Medium Shading 1" w:semiHidden="0" w:uiPriority="63" w:unhideWhenUsed="0"/>
+    <w:lsdException w:name="Medium Shading 2" w:semiHidden="0" w:uiPriority="64" w:unhideWhenUsed="0"/>
+    <w:lsdException w:name="Medium List 1" w:semiHidden="0" w:uiPriority="65" w:unhideWhenUsed="0"/>
+    <w:lsdException w:name="Medium List 2" w:semiHidden="0" w:uiPriority="66" w:unhideWhenUsed="0"/>
+    <w:lsdException w:name="Medium Grid 1" w:semiHidden="0" w:uiPriority="67" w:unhideWhenUsed="0"/>
+    <w:lsdException w:name="Medium Grid 2" w:semiHidden="0" w:uiPriority="68" w:unhideWhenUsed="0"/>
+    <w:lsdException w:name="Medium Grid 3" w:semiHidden="0" w:uiPriority="69" w:unhideWhenUsed="0"/>
+    <w:lsdException w:name="Dark List" w:semiHidden="0" w:uiPriority="70" w:unhideWhenUsed="0"/>
+    <w:lsdException w:name="Colorful Shading" w:semiHidden="0" w:uiPriority="71" w:unhideWhenUsed="0"/>
+    <w:lsdException w:name="Colorful List" w:semiHidden="0" w:uiPriority="72" w:unhideWhenUsed="0"/>
+    <w:lsdException w:name="Colorful Grid" w:semiHidden="0" w:uiPriority="73" w:unhideWhenUsed="0"/>
+    <w:lsdException w:name="Light Shading Accent 1" w:semiHidden="0" w:uiPriority="60" w:unhideWhenUsed="0"/>
+    <w:lsdException w:name="Light List Accent 1" w:semiHidden="0" w:uiPriority="61" w:unhideWhenUsed="0"/>
+    <w:lsdException w:name="Light Grid Accent 1" w:semiHidden="0" w:uiPriority="62" w:unhideWhenUsed="0"/>
+    <w:lsdException w:name="Medium Shading 1 Accent 1" w:semiHidden="0" w:uiPriority="63" w:unhideWhenUsed="0"/>
+    <w:lsdException w:name="Medium Shading 2 Accent 1" w:semiHidden="0" w:uiPriority="64" w:unhideWhenUsed="0"/>
+    <w:lsdException w:name="Medium List 1 Accent 1" w:semiHidden="0" w:uiPriority="65" w:unhideWhenUsed="0"/>
+    <w:lsdException w:name="Revision" w:unhideWhenUsed="0"/>
+    <w:lsdException w:name="List Paragraph" w:semiHidden="0" w:uiPriority="34" w:unhideWhenUsed="0" w:qFormat="1"/>
+    <w:lsdException w:name="Quote" w:semiHidden="0" w:uiPriority="29" w:unhideWhenUsed="0" w:qFormat="1"/>
+    <w:lsdException w:name="Intense Quote" w:semiHidden="0" w:uiPriority="30" w:unhideWhenUsed="0" w:qFormat="1"/>
+    <w:lsdException w:name="Medium List 2 Accent 1" w:semiHidden="0" w:uiPriority="66" w:unhideWhenUsed="0"/>
+    <w:lsdException w:name="Medium Grid 1 Accent 1" w:semiHidden="0" w:uiPriority="67" w:unhideWhenUsed="0"/>
+    <w:lsdException w:name="Medium Grid 2 Accent 1" w:semiHidden="0" w:uiPriority="68" w:unhideWhenUsed="0"/>
+    <w:lsdException w:name="Medium Grid 3 Accent 1" w:semiHidden="0" w:uiPriority="69" w:unhideWhenUsed="0"/>
+    <w:lsdException w:name="Dark List Accent 1" w:semiHidden="0" w:uiPriority="70" w:unhideWhenUsed="0"/>
+    <w:lsdException w:name="Colorful Shading Accent 1" w:semiHidden="0" w:uiPriority="71" w:unhideWhenUsed="0"/>
+    <w:lsdException w:name="Colorful List Accent 1" w:semiHidden="0" w:uiPriority="72" w:unhideWhenUsed="0"/>
+    <w:lsdException w:name="Colorful Grid Accent 1" w:semiHidden="0" w:uiPriority="73" w:unhideWhenUsed="0"/>
+    <w:lsdException w:name="Light Shading Accent 2" w:semiHidden="0" w:uiPriority="60" w:unhideWhenUsed="0"/>
+    <w:lsdException w:name="Light List Accent 2" w:semiHidden="0" w:uiPriority="61" w:unhideWhenUsed="0"/>
+    <w:lsdException w:name="Light Grid Accent 2" w:semiHidden="0" w:uiPriority="62" w:unhideWhenUsed="0"/>
+    <w:lsdException w:name="Medium Shading 1 Accent 2" w:semiHidden="0" w:uiPriority="63" w:unhideWhenUsed="0"/>
+    <w:lsdException w:name="Medium Shading 2 Accent 2" w:semiHidden="0" w:uiPriority="64" w:unhideWhenUsed="0"/>
+    <w:lsdException w:name="Medium List 1 Accent 2" w:semiHidden="0" w:uiPriority="65" w:unhideWhenUsed="0"/>
+    <w:lsdException w:name="Medium List 2 Accent 2" w:semiHidden="0" w:uiPriority="66" w:unhideWhenUsed="0"/>
+    <w:lsdException w:name="Medium Grid 1 Accent 2" w:semiHidden="0" w:uiPriority="67" w:unhideWhenUsed="0"/>
+    <w:lsdException w:name="Medium Grid 2 Accent 2" w:semiHidden="0" w:uiPriority="68" w:unhideWhenUsed="0"/>
+    <w:lsdException w:name="Medium Grid 3 Accent 2" w:semiHidden="0" w:uiPriority="69" w:unhideWhenUsed="0"/>
+    <w:lsdException w:name="Dark List Accent 2" w:semiHidden="0" w:uiPriority="70" w:unhideWhenUsed="0"/>
+    <w:lsdException w:name="Colorful Shading Accent 2" w:semiHidden="0" w:uiPriority="71" w:unhideWhenUsed="0"/>
+    <w:lsdException w:name="Colorful List Accent 2" w:semiHidden="0" w:uiPriority="72" w:unhideWhenUsed="0"/>
+    <w:lsdException w:name="Colorful Grid Accent 2" w:semiHidden="0" w:uiPriority="73" w:unhideWhenUsed="0"/>
+    <w:lsdException w:name="Light Shading Accent 3" w:semiHidden="0" w:uiPriority="60" w:unhideWhenUsed="0"/>
+    <w:lsdException w:name="Light List Accent 3" w:semiHidden="0" w:uiPriority="61" w:unhideWhenUsed="0"/>
+    <w:lsdException w:name="Light Grid Accent 3" w:semiHidden="0" w:uiPriority="62" w:unhideWhenUsed="0"/>
+    <w:lsdException w:name="Medium Shading 1 Accent 3" w:semiHidden="0" w:uiPriority="63" w:unhideWhenUsed="0"/>
+    <w:lsdException w:name="Medium Shading 2 Accent 3" w:semiHidden="0" w:uiPriority="64" w:unhideWhenUsed="0"/>
+    <w:lsdException w:name="Medium List 1 Accent 3" w:semiHidden="0" w:uiPriority="65" w:unhideWhenUsed="0"/>
+    <w:lsdException w:name="Medium List 2 Accent 3" w:semiHidden="0" w:uiPriority="66" w:unhideWhenUsed="0"/>
+    <w:lsdException w:name="Medium Grid 1 Accent 3" w:semiHidden="0" w:uiPriority="67" w:unhideWhenUsed="0"/>
+    <w:lsdException w:name="Medium Grid 2 Accent 3" w:semiHidden="0" w:uiPriority="68" w:unhideWhenUsed="0"/>
+    <w:lsdException w:name="Medium Grid 3 Accent 3" w:semiHidden="0" w:uiPriority="69" w:unhideWhenUsed="0"/>
+    <w:lsdException w:name="Dark List Accent 3" w:semiHidden="0" w:uiPriority="70" w:unhideWhenUsed="0"/>
+    <w:lsdException w:name="Colorful Shading Accent 3" w:semiHidden="0" w:uiPriority="71" w:unhideWhenUsed="0"/>
+    <w:lsdException w:name="Colorful List Accent 3" w:semiHidden="0" w:uiPriority="72" w:unhideWhenUsed="0"/>
+    <w:lsdException w:name="Colorful Grid Accent 3" w:semiHidden="0" w:uiPriority="73" w:unhideWhenUsed="0"/>
+    <w:lsdException w:name="Light Shading Accent 4" w:semiHidden="0" w:uiPriority="60" w:unhideWhenUsed="0"/>
+    <w:lsdException w:name="Light List Accent 4" w:semiHidden="0" w:uiPriority="61" w:unhideWhenUsed="0"/>
+    <w:lsdException w:name="Light Grid Accent 4" w:semiHidden="0" w:uiPriority="62" w:unhideWhenUsed="0"/>
+    <w:lsdException w:name="Medium Shading 1 Accent 4" w:semiHidden="0" w:uiPriority="63" w:unhideWhenUsed="0"/>
+    <w:lsdException w:name="Medium Shading 2 Accent 4" w:semiHidden="0" w:uiPriority="64" w:unhideWhenUsed="0"/>
+    <w:lsdException w:name="Medium List 1 Accent 4" w:semiHidden="0" w:uiPriority="65" w:unhideWhenUsed="0"/>
+    <w:lsdException w:name="Medium List 2 Accent 4" w:semiHidden="0" w:uiPriority="66" w:unhideWhenUsed="0"/>
+    <w:lsdException w:name="Medium Grid 1 Accent 4" w:semiHidden="0" w:uiPriority="67" w:unhideWhenUsed="0"/>
+    <w:lsdException w:name="Medium Grid 2 Accent 4" w:semiHidden="0" w:uiPriority="68" w:unhideWhenUsed="0"/>
+    <w:lsdException w:name="Medium Grid 3 Accent 4" w:semiHidden="0" w:uiPriority="69" w:unhideWhenUsed="0"/>
+    <w:lsdException w:name="Dark List Accent 4" w:semiHidden="0" w:uiPriority="70" w:unhideWhenUsed="0"/>
+    <w:lsdException w:name="Colorful Shading Accent 4" w:semiHidden="0" w:uiPriority="71" w:unhideWhenUsed="0"/>
+    <w:lsdException w:name="Colorful List Accent 4" w:semiHidden="0" w:uiPriority="72" w:unhideWhenUsed="0"/>
+    <w:lsdException w:name="Colorful Grid Accent 4" w:semiHidden="0" w:uiPriority="73" w:unhideWhenUsed="0"/>
+    <w:lsdException w:name="Light Shading Accent 5" w:semiHidden="0" w:uiPriority="60" w:unhideWhenUsed="0"/>
+    <w:lsdException w:name="Light List Accent 5" w:semiHidden="0" w:uiPriority="61" w:unhideWhenUsed="0"/>
+    <w:lsdException w:name="Light Grid Accent 5" w:semiHidden="0" w:uiPriority="62" w:unhideWhenUsed="0"/>
+    <w:lsdException w:name="Medium Shading 1 Accent 5" w:semiHidden="0" w:uiPriority="63" w:unhideWhenUsed="0"/>
+    <w:lsdException w:name="Medium Shading 2 Accent 5" w:semiHidden="0" w:uiPriority="64" w:unhideWhenUsed="0"/>
+    <w:lsdException w:name="Medium List 1 Accent 5" w:semiHidden="0" w:uiPriority="65" w:unhideWhenUsed="0"/>
+    <w:lsdException w:name="Medium List 2 Accent 5" w:semiHidden="0" w:uiPriority="66" w:unhideWhenUsed="0"/>
+    <w:lsdException w:name="Medium Grid 1 Accent 5" w:semiHidden="0" w:uiPriority="67" w:unhideWhenUsed="0"/>
+    <w:lsdException w:name="Medium Grid 2 Accent 5" w:semiHidden="0" w:uiPriority="68" w:unhideWhenUsed="0"/>
+    <w:lsdException w:name="Medium Grid 3 Accent 5" w:semiHidden="0" w:uiPriority="69" w:unhideWhenUsed="0"/>
+    <w:lsdException w:name="Dark List Accent 5" w:semiHidden="0" w:uiPriority="70" w:unhideWhenUsed="0"/>
+    <w:lsdException w:name="Colorful Shading Accent 5" w:semiHidden="0" w:uiPriority="71" w:unhideWhenUsed="0"/>
+    <w:lsdException w:name="Colorful List Accent 5" w:semiHidden="0" w:uiPriority="72" w:unhideWhenUsed="0"/>
+    <w:lsdException w:name="Colorful Grid Accent 5" w:semiHidden="0" w:uiPriority="73" w:unhideWhenUsed="0"/>
+    <w:lsdException w:name="Light Shading Accent 6" w:semiHidden="0" w:uiPriority="60" w:unhideWhenUsed="0"/>
+    <w:lsdException w:name="Light List Accent 6" w:semiHidden="0" w:uiPriority="61" w:unhideWhenUsed="0"/>
+    <w:lsdException w:name="Light Grid Accent 6" w:semiHidden="0" w:uiPriority="62" w:unhideWhenUsed="0"/>
+    <w:lsdException w:name="Medium Shading 1 Accent 6" w:semiHidden="0" w:uiPriority="63" w:unhideWhenUsed="0"/>
+    <w:lsdException w:name="Medium Shading 2 Accent 6" w:semiHidden="0" w:uiPriority="64" w:unhideWhenUsed="0"/>
+    <w:lsdException w:name="Medium List 1 Accent 6" w:semiHidden="0" w:uiPriority="65" w:unhideWhenUsed="0"/>
+    <w:lsdException w:name="Medium List 2 Accent 6" w:semiHidden="0" w:uiPriority="66" w:unhideWhenUsed="0"/>
+    <w:lsdException w:name="Medium Grid 1 Accent 6" w:semiHidden="0" w:uiPriority="67" w:unhideWhenUsed="0"/>
+    <w:lsdException w:name="Medium Grid 2 Accent 6" w:semiHidden="0" w:uiPriority="68" w:unhideWhenUsed="0"/>
+    <w:lsdException w:name="Medium Grid 3 Accent 6" w:semiHidden="0" w:uiPriority="69" w:unhideWhenUsed="0"/>
+    <w:lsdException w:name="Dark List Accent 6" w:semiHidden="0" w:uiPriority="70" w:unhideWhenUsed="0"/>
+    <w:lsdException w:name="Colorful Shading Accent 6" w:semiHidden="0" w:uiPriority="71" w:unhideWhenUsed="0"/>
+    <w:lsdException w:name="Colorful List Accent 6" w:semiHidden="0" w:uiPriority="72" w:unhideWhenUsed="0"/>
+    <w:lsdException w:name="Colorful Grid Accent 6" w:semiHidden="0" w:uiPriority="73" w:unhideWhenUsed="0"/>
+    <w:lsdException w:name="Subtle Emphasis" w:semiHidden="0" w:uiPriority="19" w:unhideWhenUsed="0" w:qFormat="1"/>
+    <w:lsdException w:name="Intense Emphasis" w:semiHidden="0" w:uiPriority="21" w:unhideWhenUsed="0" w:qFormat="1"/>
+    <w:lsdException w:name="Subtle Reference" w:semiHidden="0" w:uiPriority="31" w:unhideWhenUsed="0" w:qFormat="1"/>
+    <w:lsdException w:name="Intense Reference" w:semiHidden="0" w:uiPriority="32" w:unhideWhenUsed="0" w:qFormat="1"/>
+    <w:lsdException w:name="Book Title" w:semiHidden="0" w:uiPriority="33" w:unhideWhenUsed="0" w:qFormat="1"/>
+    <w:lsdException w:name="Bibliography" w:uiPriority="37"/>
+    <w:lsdException w:name="TOC Heading" w:uiPriority="39" w:qFormat="1"/>
   </w:latentStyles>
   <w:style w:type="paragraph" w:default="1" w:styleId="a">
     <w:name w:val="Normal"/>
@@ -9592,13 +9416,627 @@
     <w:autoRedefine/>
     <w:uiPriority w:val="39"/>
     <w:unhideWhenUsed/>
+    <w:rsid w:val="004D3A98"/>
+    <w:pPr>
+      <w:tabs>
+        <w:tab w:val="right" w:leader="dot" w:pos="8948"/>
+      </w:tabs>
+      <w:spacing w:line="400" w:lineRule="exact"/>
+      <w:ind w:leftChars="134" w:left="281"/>
+    </w:pPr>
+  </w:style>
+  <w:style w:type="paragraph" w:styleId="30">
+    <w:name w:val="toc 3"/>
+    <w:basedOn w:val="a"/>
+    <w:next w:val="a"/>
+    <w:autoRedefine/>
+    <w:uiPriority w:val="39"/>
+    <w:unhideWhenUsed/>
     <w:rsid w:val="00FF70B1"/>
     <w:pPr>
       <w:tabs>
         <w:tab w:val="right" w:leader="dot" w:pos="8948"/>
       </w:tabs>
       <w:spacing w:line="400" w:lineRule="exact"/>
-      <w:ind w:leftChars="134" w:left="281" w:firstLine="2"/>
+      <w:ind w:leftChars="232" w:left="488" w:hanging="1"/>
+    </w:pPr>
+  </w:style>
+</w:styles>
+</file>
+
+<file path=word/stylesWithEffects.xml><?xml version="1.0" encoding="utf-8"?>
+<w:styles xmlns:wpc="http://schemas.microsoft.com/office/word/2010/wordprocessingCanvas" xmlns:mc="http://schemas.openxmlformats.org/markup-compatibility/2006" xmlns:o="urn:schemas-microsoft-com:office:office" xmlns:r="http://schemas.openxmlformats.org/officeDocument/2006/relationships" xmlns:m="http://schemas.openxmlformats.org/officeDocument/2006/math" xmlns:v="urn:schemas-microsoft-com:vml" xmlns:wp14="http://schemas.microsoft.com/office/word/2010/wordprocessingDrawing" xmlns:wp="http://schemas.openxmlformats.org/drawingml/2006/wordprocessingDrawing" xmlns:w10="urn:schemas-microsoft-com:office:word" xmlns:w="http://schemas.openxmlformats.org/wordprocessingml/2006/main" xmlns:w14="http://schemas.microsoft.com/office/word/2010/wordml" xmlns:wpg="http://schemas.microsoft.com/office/word/2010/wordprocessingGroup" xmlns:wpi="http://schemas.microsoft.com/office/word/2010/wordprocessingInk" xmlns:wne="http://schemas.microsoft.com/office/word/2006/wordml" xmlns:wps="http://schemas.microsoft.com/office/word/2010/wordprocessingShape" mc:Ignorable="w14 wp14">
+  <w:docDefaults>
+    <w:rPrDefault>
+      <w:rPr>
+        <w:rFonts w:asciiTheme="minorHAnsi" w:eastAsiaTheme="minorEastAsia" w:hAnsiTheme="minorHAnsi" w:cstheme="minorBidi"/>
+        <w:kern w:val="2"/>
+        <w:sz w:val="21"/>
+        <w:szCs w:val="22"/>
+        <w:lang w:val="en-US" w:eastAsia="zh-CN" w:bidi="ar-SA"/>
+      </w:rPr>
+    </w:rPrDefault>
+    <w:pPrDefault/>
+  </w:docDefaults>
+  <w:latentStyles w:defLockedState="0" w:defUIPriority="99" w:defSemiHidden="1" w:defUnhideWhenUsed="1" w:defQFormat="0" w:count="267">
+    <w:lsdException w:name="Normal" w:semiHidden="0" w:uiPriority="0" w:unhideWhenUsed="0" w:qFormat="1"/>
+    <w:lsdException w:name="heading 1" w:semiHidden="0" w:uiPriority="0" w:unhideWhenUsed="0" w:qFormat="1"/>
+    <w:lsdException w:name="heading 2" w:uiPriority="9" w:qFormat="1"/>
+    <w:lsdException w:name="heading 3" w:uiPriority="9" w:qFormat="1"/>
+    <w:lsdException w:name="heading 4" w:uiPriority="9" w:qFormat="1"/>
+    <w:lsdException w:name="heading 5" w:uiPriority="9" w:qFormat="1"/>
+    <w:lsdException w:name="heading 6" w:uiPriority="9" w:qFormat="1"/>
+    <w:lsdException w:name="heading 7" w:uiPriority="9" w:qFormat="1"/>
+    <w:lsdException w:name="heading 8" w:uiPriority="9" w:qFormat="1"/>
+    <w:lsdException w:name="heading 9" w:uiPriority="9" w:qFormat="1"/>
+    <w:lsdException w:name="toc 1" w:uiPriority="39"/>
+    <w:lsdException w:name="toc 2" w:uiPriority="39"/>
+    <w:lsdException w:name="toc 3" w:uiPriority="39"/>
+    <w:lsdException w:name="toc 4" w:uiPriority="39"/>
+    <w:lsdException w:name="toc 5" w:uiPriority="39"/>
+    <w:lsdException w:name="toc 6" w:uiPriority="39"/>
+    <w:lsdException w:name="toc 7" w:uiPriority="39"/>
+    <w:lsdException w:name="toc 8" w:uiPriority="39"/>
+    <w:lsdException w:name="toc 9" w:uiPriority="39"/>
+    <w:lsdException w:name="caption" w:uiPriority="35" w:qFormat="1"/>
+    <w:lsdException w:name="Title" w:semiHidden="0" w:uiPriority="10" w:unhideWhenUsed="0" w:qFormat="1"/>
+    <w:lsdException w:name="Default Paragraph Font" w:uiPriority="1"/>
+    <w:lsdException w:name="Subtitle" w:semiHidden="0" w:uiPriority="11" w:unhideWhenUsed="0" w:qFormat="1"/>
+    <w:lsdException w:name="Strong" w:semiHidden="0" w:uiPriority="22" w:unhideWhenUsed="0" w:qFormat="1"/>
+    <w:lsdException w:name="Emphasis" w:semiHidden="0" w:uiPriority="20" w:unhideWhenUsed="0" w:qFormat="1"/>
+    <w:lsdException w:name="Plain Text" w:uiPriority="0"/>
+    <w:lsdException w:name="Table Grid" w:semiHidden="0" w:uiPriority="59" w:unhideWhenUsed="0"/>
+    <w:lsdException w:name="Placeholder Text" w:unhideWhenUsed="0"/>
+    <w:lsdException w:name="No Spacing" w:semiHidden="0" w:uiPriority="1" w:unhideWhenUsed="0" w:qFormat="1"/>
+    <w:lsdException w:name="Light Shading" w:semiHidden="0" w:uiPriority="60" w:unhideWhenUsed="0"/>
+    <w:lsdException w:name="Light List" w:semiHidden="0" w:uiPriority="61" w:unhideWhenUsed="0"/>
+    <w:lsdException w:name="Light Grid" w:semiHidden="0" w:uiPriority="62" w:unhideWhenUsed="0"/>
+    <w:lsdException w:name="Medium Shading 1" w:semiHidden="0" w:uiPriority="63" w:unhideWhenUsed="0"/>
+    <w:lsdException w:name="Medium Shading 2" w:semiHidden="0" w:uiPriority="64" w:unhideWhenUsed="0"/>
+    <w:lsdException w:name="Medium List 1" w:semiHidden="0" w:uiPriority="65" w:unhideWhenUsed="0"/>
+    <w:lsdException w:name="Medium List 2" w:semiHidden="0" w:uiPriority="66" w:unhideWhenUsed="0"/>
+    <w:lsdException w:name="Medium Grid 1" w:semiHidden="0" w:uiPriority="67" w:unhideWhenUsed="0"/>
+    <w:lsdException w:name="Medium Grid 2" w:semiHidden="0" w:uiPriority="68" w:unhideWhenUsed="0"/>
+    <w:lsdException w:name="Medium Grid 3" w:semiHidden="0" w:uiPriority="69" w:unhideWhenUsed="0"/>
+    <w:lsdException w:name="Dark List" w:semiHidden="0" w:uiPriority="70" w:unhideWhenUsed="0"/>
+    <w:lsdException w:name="Colorful Shading" w:semiHidden="0" w:uiPriority="71" w:unhideWhenUsed="0"/>
+    <w:lsdException w:name="Colorful List" w:semiHidden="0" w:uiPriority="72" w:unhideWhenUsed="0"/>
+    <w:lsdException w:name="Colorful Grid" w:semiHidden="0" w:uiPriority="73" w:unhideWhenUsed="0"/>
+    <w:lsdException w:name="Light Shading Accent 1" w:semiHidden="0" w:uiPriority="60" w:unhideWhenUsed="0"/>
+    <w:lsdException w:name="Light List Accent 1" w:semiHidden="0" w:uiPriority="61" w:unhideWhenUsed="0"/>
+    <w:lsdException w:name="Light Grid Accent 1" w:semiHidden="0" w:uiPriority="62" w:unhideWhenUsed="0"/>
+    <w:lsdException w:name="Medium Shading 1 Accent 1" w:semiHidden="0" w:uiPriority="63" w:unhideWhenUsed="0"/>
+    <w:lsdException w:name="Medium Shading 2 Accent 1" w:semiHidden="0" w:uiPriority="64" w:unhideWhenUsed="0"/>
+    <w:lsdException w:name="Medium List 1 Accent 1" w:semiHidden="0" w:uiPriority="65" w:unhideWhenUsed="0"/>
+    <w:lsdException w:name="Revision" w:unhideWhenUsed="0"/>
+    <w:lsdException w:name="List Paragraph" w:semiHidden="0" w:uiPriority="34" w:unhideWhenUsed="0" w:qFormat="1"/>
+    <w:lsdException w:name="Quote" w:semiHidden="0" w:uiPriority="29" w:unhideWhenUsed="0" w:qFormat="1"/>
+    <w:lsdException w:name="Intense Quote" w:semiHidden="0" w:uiPriority="30" w:unhideWhenUsed="0" w:qFormat="1"/>
+    <w:lsdException w:name="Medium List 2 Accent 1" w:semiHidden="0" w:uiPriority="66" w:unhideWhenUsed="0"/>
+    <w:lsdException w:name="Medium Grid 1 Accent 1" w:semiHidden="0" w:uiPriority="67" w:unhideWhenUsed="0"/>
+    <w:lsdException w:name="Medium Grid 2 Accent 1" w:semiHidden="0" w:uiPriority="68" w:unhideWhenUsed="0"/>
+    <w:lsdException w:name="Medium Grid 3 Accent 1" w:semiHidden="0" w:uiPriority="69" w:unhideWhenUsed="0"/>
+    <w:lsdException w:name="Dark List Accent 1" w:semiHidden="0" w:uiPriority="70" w:unhideWhenUsed="0"/>
+    <w:lsdException w:name="Colorful Shading Accent 1" w:semiHidden="0" w:uiPriority="71" w:unhideWhenUsed="0"/>
+    <w:lsdException w:name="Colorful List Accent 1" w:semiHidden="0" w:uiPriority="72" w:unhideWhenUsed="0"/>
+    <w:lsdException w:name="Colorful Grid Accent 1" w:semiHidden="0" w:uiPriority="73" w:unhideWhenUsed="0"/>
+    <w:lsdException w:name="Light Shading Accent 2" w:semiHidden="0" w:uiPriority="60" w:unhideWhenUsed="0"/>
+    <w:lsdException w:name="Light List Accent 2" w:semiHidden="0" w:uiPriority="61" w:unhideWhenUsed="0"/>
+    <w:lsdException w:name="Light Grid Accent 2" w:semiHidden="0" w:uiPriority="62" w:unhideWhenUsed="0"/>
+    <w:lsdException w:name="Medium Shading 1 Accent 2" w:semiHidden="0" w:uiPriority="63" w:unhideWhenUsed="0"/>
+    <w:lsdException w:name="Medium Shading 2 Accent 2" w:semiHidden="0" w:uiPriority="64" w:unhideWhenUsed="0"/>
+    <w:lsdException w:name="Medium List 1 Accent 2" w:semiHidden="0" w:uiPriority="65" w:unhideWhenUsed="0"/>
+    <w:lsdException w:name="Medium List 2 Accent 2" w:semiHidden="0" w:uiPriority="66" w:unhideWhenUsed="0"/>
+    <w:lsdException w:name="Medium Grid 1 Accent 2" w:semiHidden="0" w:uiPriority="67" w:unhideWhenUsed="0"/>
+    <w:lsdException w:name="Medium Grid 2 Accent 2" w:semiHidden="0" w:uiPriority="68" w:unhideWhenUsed="0"/>
+    <w:lsdException w:name="Medium Grid 3 Accent 2" w:semiHidden="0" w:uiPriority="69" w:unhideWhenUsed="0"/>
+    <w:lsdException w:name="Dark List Accent 2" w:semiHidden="0" w:uiPriority="70" w:unhideWhenUsed="0"/>
+    <w:lsdException w:name="Colorful Shading Accent 2" w:semiHidden="0" w:uiPriority="71" w:unhideWhenUsed="0"/>
+    <w:lsdException w:name="Colorful List Accent 2" w:semiHidden="0" w:uiPriority="72" w:unhideWhenUsed="0"/>
+    <w:lsdException w:name="Colorful Grid Accent 2" w:semiHidden="0" w:uiPriority="73" w:unhideWhenUsed="0"/>
+    <w:lsdException w:name="Light Shading Accent 3" w:semiHidden="0" w:uiPriority="60" w:unhideWhenUsed="0"/>
+    <w:lsdException w:name="Light List Accent 3" w:semiHidden="0" w:uiPriority="61" w:unhideWhenUsed="0"/>
+    <w:lsdException w:name="Light Grid Accent 3" w:semiHidden="0" w:uiPriority="62" w:unhideWhenUsed="0"/>
+    <w:lsdException w:name="Medium Shading 1 Accent 3" w:semiHidden="0" w:uiPriority="63" w:unhideWhenUsed="0"/>
+    <w:lsdException w:name="Medium Shading 2 Accent 3" w:semiHidden="0" w:uiPriority="64" w:unhideWhenUsed="0"/>
+    <w:lsdException w:name="Medium List 1 Accent 3" w:semiHidden="0" w:uiPriority="65" w:unhideWhenUsed="0"/>
+    <w:lsdException w:name="Medium List 2 Accent 3" w:semiHidden="0" w:uiPriority="66" w:unhideWhenUsed="0"/>
+    <w:lsdException w:name="Medium Grid 1 Accent 3" w:semiHidden="0" w:uiPriority="67" w:unhideWhenUsed="0"/>
+    <w:lsdException w:name="Medium Grid 2 Accent 3" w:semiHidden="0" w:uiPriority="68" w:unhideWhenUsed="0"/>
+    <w:lsdException w:name="Medium Grid 3 Accent 3" w:semiHidden="0" w:uiPriority="69" w:unhideWhenUsed="0"/>
+    <w:lsdException w:name="Dark List Accent 3" w:semiHidden="0" w:uiPriority="70" w:unhideWhenUsed="0"/>
+    <w:lsdException w:name="Colorful Shading Accent 3" w:semiHidden="0" w:uiPriority="71" w:unhideWhenUsed="0"/>
+    <w:lsdException w:name="Colorful List Accent 3" w:semiHidden="0" w:uiPriority="72" w:unhideWhenUsed="0"/>
+    <w:lsdException w:name="Colorful Grid Accent 3" w:semiHidden="0" w:uiPriority="73" w:unhideWhenUsed="0"/>
+    <w:lsdException w:name="Light Shading Accent 4" w:semiHidden="0" w:uiPriority="60" w:unhideWhenUsed="0"/>
+    <w:lsdException w:name="Light List Accent 4" w:semiHidden="0" w:uiPriority="61" w:unhideWhenUsed="0"/>
+    <w:lsdException w:name="Light Grid Accent 4" w:semiHidden="0" w:uiPriority="62" w:unhideWhenUsed="0"/>
+    <w:lsdException w:name="Medium Shading 1 Accent 4" w:semiHidden="0" w:uiPriority="63" w:unhideWhenUsed="0"/>
+    <w:lsdException w:name="Medium Shading 2 Accent 4" w:semiHidden="0" w:uiPriority="64" w:unhideWhenUsed="0"/>
+    <w:lsdException w:name="Medium List 1 Accent 4" w:semiHidden="0" w:uiPriority="65" w:unhideWhenUsed="0"/>
+    <w:lsdException w:name="Medium List 2 Accent 4" w:semiHidden="0" w:uiPriority="66" w:unhideWhenUsed="0"/>
+    <w:lsdException w:name="Medium Grid 1 Accent 4" w:semiHidden="0" w:uiPriority="67" w:unhideWhenUsed="0"/>
+    <w:lsdException w:name="Medium Grid 2 Accent 4" w:semiHidden="0" w:uiPriority="68" w:unhideWhenUsed="0"/>
+    <w:lsdException w:name="Medium Grid 3 Accent 4" w:semiHidden="0" w:uiPriority="69" w:unhideWhenUsed="0"/>
+    <w:lsdException w:name="Dark List Accent 4" w:semiHidden="0" w:uiPriority="70" w:unhideWhenUsed="0"/>
+    <w:lsdException w:name="Colorful Shading Accent 4" w:semiHidden="0" w:uiPriority="71" w:unhideWhenUsed="0"/>
+    <w:lsdException w:name="Colorful List Accent 4" w:semiHidden="0" w:uiPriority="72" w:unhideWhenUsed="0"/>
+    <w:lsdException w:name="Colorful Grid Accent 4" w:semiHidden="0" w:uiPriority="73" w:unhideWhenUsed="0"/>
+    <w:lsdException w:name="Light Shading Accent 5" w:semiHidden="0" w:uiPriority="60" w:unhideWhenUsed="0"/>
+    <w:lsdException w:name="Light List Accent 5" w:semiHidden="0" w:uiPriority="61" w:unhideWhenUsed="0"/>
+    <w:lsdException w:name="Light Grid Accent 5" w:semiHidden="0" w:uiPriority="62" w:unhideWhenUsed="0"/>
+    <w:lsdException w:name="Medium Shading 1 Accent 5" w:semiHidden="0" w:uiPriority="63" w:unhideWhenUsed="0"/>
+    <w:lsdException w:name="Medium Shading 2 Accent 5" w:semiHidden="0" w:uiPriority="64" w:unhideWhenUsed="0"/>
+    <w:lsdException w:name="Medium List 1 Accent 5" w:semiHidden="0" w:uiPriority="65" w:unhideWhenUsed="0"/>
+    <w:lsdException w:name="Medium List 2 Accent 5" w:semiHidden="0" w:uiPriority="66" w:unhideWhenUsed="0"/>
+    <w:lsdException w:name="Medium Grid 1 Accent 5" w:semiHidden="0" w:uiPriority="67" w:unhideWhenUsed="0"/>
+    <w:lsdException w:name="Medium Grid 2 Accent 5" w:semiHidden="0" w:uiPriority="68" w:unhideWhenUsed="0"/>
+    <w:lsdException w:name="Medium Grid 3 Accent 5" w:semiHidden="0" w:uiPriority="69" w:unhideWhenUsed="0"/>
+    <w:lsdException w:name="Dark List Accent 5" w:semiHidden="0" w:uiPriority="70" w:unhideWhenUsed="0"/>
+    <w:lsdException w:name="Colorful Shading Accent 5" w:semiHidden="0" w:uiPriority="71" w:unhideWhenUsed="0"/>
+    <w:lsdException w:name="Colorful List Accent 5" w:semiHidden="0" w:uiPriority="72" w:unhideWhenUsed="0"/>
+    <w:lsdException w:name="Colorful Grid Accent 5" w:semiHidden="0" w:uiPriority="73" w:unhideWhenUsed="0"/>
+    <w:lsdException w:name="Light Shading Accent 6" w:semiHidden="0" w:uiPriority="60" w:unhideWhenUsed="0"/>
+    <w:lsdException w:name="Light List Accent 6" w:semiHidden="0" w:uiPriority="61" w:unhideWhenUsed="0"/>
+    <w:lsdException w:name="Light Grid Accent 6" w:semiHidden="0" w:uiPriority="62" w:unhideWhenUsed="0"/>
+    <w:lsdException w:name="Medium Shading 1 Accent 6" w:semiHidden="0" w:uiPriority="63" w:unhideWhenUsed="0"/>
+    <w:lsdException w:name="Medium Shading 2 Accent 6" w:semiHidden="0" w:uiPriority="64" w:unhideWhenUsed="0"/>
+    <w:lsdException w:name="Medium List 1 Accent 6" w:semiHidden="0" w:uiPriority="65" w:unhideWhenUsed="0"/>
+    <w:lsdException w:name="Medium List 2 Accent 6" w:semiHidden="0" w:uiPriority="66" w:unhideWhenUsed="0"/>
+    <w:lsdException w:name="Medium Grid 1 Accent 6" w:semiHidden="0" w:uiPriority="67" w:unhideWhenUsed="0"/>
+    <w:lsdException w:name="Medium Grid 2 Accent 6" w:semiHidden="0" w:uiPriority="68" w:unhideWhenUsed="0"/>
+    <w:lsdException w:name="Medium Grid 3 Accent 6" w:semiHidden="0" w:uiPriority="69" w:unhideWhenUsed="0"/>
+    <w:lsdException w:name="Dark List Accent 6" w:semiHidden="0" w:uiPriority="70" w:unhideWhenUsed="0"/>
+    <w:lsdException w:name="Colorful Shading Accent 6" w:semiHidden="0" w:uiPriority="71" w:unhideWhenUsed="0"/>
+    <w:lsdException w:name="Colorful List Accent 6" w:semiHidden="0" w:uiPriority="72" w:unhideWhenUsed="0"/>
+    <w:lsdException w:name="Colorful Grid Accent 6" w:semiHidden="0" w:uiPriority="73" w:unhideWhenUsed="0"/>
+    <w:lsdException w:name="Subtle Emphasis" w:semiHidden="0" w:uiPriority="19" w:unhideWhenUsed="0" w:qFormat="1"/>
+    <w:lsdException w:name="Intense Emphasis" w:semiHidden="0" w:uiPriority="21" w:unhideWhenUsed="0" w:qFormat="1"/>
+    <w:lsdException w:name="Subtle Reference" w:semiHidden="0" w:uiPriority="31" w:unhideWhenUsed="0" w:qFormat="1"/>
+    <w:lsdException w:name="Intense Reference" w:semiHidden="0" w:uiPriority="32" w:unhideWhenUsed="0" w:qFormat="1"/>
+    <w:lsdException w:name="Book Title" w:semiHidden="0" w:uiPriority="33" w:unhideWhenUsed="0" w:qFormat="1"/>
+    <w:lsdException w:name="Bibliography" w:uiPriority="37"/>
+    <w:lsdException w:name="TOC Heading" w:uiPriority="39" w:qFormat="1"/>
+  </w:latentStyles>
+  <w:style w:type="paragraph" w:default="1" w:styleId="a">
+    <w:name w:val="Normal"/>
+    <w:qFormat/>
+    <w:rsid w:val="00E021F2"/>
+    <w:pPr>
+      <w:widowControl w:val="0"/>
+      <w:jc w:val="both"/>
+    </w:pPr>
+    <w:rPr>
+      <w:rFonts w:ascii="Times New Roman" w:eastAsia="宋体" w:hAnsi="Times New Roman" w:cs="Times New Roman"/>
+      <w:szCs w:val="24"/>
+    </w:rPr>
+  </w:style>
+  <w:style w:type="paragraph" w:styleId="1">
+    <w:name w:val="heading 1"/>
+    <w:basedOn w:val="a"/>
+    <w:next w:val="a"/>
+    <w:link w:val="1Char"/>
+    <w:qFormat/>
+    <w:rsid w:val="00E021F2"/>
+    <w:pPr>
+      <w:keepNext/>
+      <w:keepLines/>
+      <w:spacing w:before="340" w:after="330" w:line="578" w:lineRule="auto"/>
+      <w:outlineLvl w:val="0"/>
+    </w:pPr>
+    <w:rPr>
+      <w:rFonts w:ascii="Arial" w:hAnsi="Arial"/>
+      <w:b/>
+      <w:bCs/>
+      <w:color w:val="000000"/>
+      <w:kern w:val="44"/>
+      <w:sz w:val="44"/>
+      <w:szCs w:val="44"/>
+    </w:rPr>
+  </w:style>
+  <w:style w:type="paragraph" w:styleId="2">
+    <w:name w:val="heading 2"/>
+    <w:basedOn w:val="a"/>
+    <w:next w:val="a"/>
+    <w:link w:val="2Char"/>
+    <w:uiPriority w:val="9"/>
+    <w:unhideWhenUsed/>
+    <w:qFormat/>
+    <w:rsid w:val="007D3537"/>
+    <w:pPr>
+      <w:keepNext/>
+      <w:keepLines/>
+      <w:spacing w:before="260" w:after="260" w:line="416" w:lineRule="auto"/>
+      <w:outlineLvl w:val="1"/>
+    </w:pPr>
+    <w:rPr>
+      <w:rFonts w:asciiTheme="majorHAnsi" w:eastAsiaTheme="majorEastAsia" w:hAnsiTheme="majorHAnsi" w:cstheme="majorBidi"/>
+      <w:b/>
+      <w:bCs/>
+      <w:sz w:val="32"/>
+      <w:szCs w:val="32"/>
+    </w:rPr>
+  </w:style>
+  <w:style w:type="paragraph" w:styleId="3">
+    <w:name w:val="heading 3"/>
+    <w:basedOn w:val="a"/>
+    <w:next w:val="a"/>
+    <w:link w:val="3Char"/>
+    <w:uiPriority w:val="9"/>
+    <w:unhideWhenUsed/>
+    <w:qFormat/>
+    <w:rsid w:val="007D3537"/>
+    <w:pPr>
+      <w:keepNext/>
+      <w:keepLines/>
+      <w:spacing w:before="260" w:after="260" w:line="416" w:lineRule="auto"/>
+      <w:outlineLvl w:val="2"/>
+    </w:pPr>
+    <w:rPr>
+      <w:b/>
+      <w:bCs/>
+      <w:sz w:val="32"/>
+      <w:szCs w:val="32"/>
+    </w:rPr>
+  </w:style>
+  <w:style w:type="character" w:default="1" w:styleId="a0">
+    <w:name w:val="Default Paragraph Font"/>
+    <w:uiPriority w:val="1"/>
+    <w:semiHidden/>
+    <w:unhideWhenUsed/>
+  </w:style>
+  <w:style w:type="table" w:default="1" w:styleId="a1">
+    <w:name w:val="Normal Table"/>
+    <w:uiPriority w:val="99"/>
+    <w:semiHidden/>
+    <w:unhideWhenUsed/>
+    <w:tblPr>
+      <w:tblInd w:w="0" w:type="dxa"/>
+      <w:tblCellMar>
+        <w:top w:w="0" w:type="dxa"/>
+        <w:left w:w="108" w:type="dxa"/>
+        <w:bottom w:w="0" w:type="dxa"/>
+        <w:right w:w="108" w:type="dxa"/>
+      </w:tblCellMar>
+    </w:tblPr>
+  </w:style>
+  <w:style w:type="numbering" w:default="1" w:styleId="a2">
+    <w:name w:val="No List"/>
+    <w:uiPriority w:val="99"/>
+    <w:semiHidden/>
+    <w:unhideWhenUsed/>
+  </w:style>
+  <w:style w:type="character" w:customStyle="1" w:styleId="1Char">
+    <w:name w:val="标题 1 Char"/>
+    <w:basedOn w:val="a0"/>
+    <w:link w:val="1"/>
+    <w:rsid w:val="00E021F2"/>
+    <w:rPr>
+      <w:rFonts w:ascii="Arial" w:eastAsia="宋体" w:hAnsi="Arial" w:cs="Times New Roman"/>
+      <w:b/>
+      <w:bCs/>
+      <w:color w:val="000000"/>
+      <w:kern w:val="44"/>
+      <w:sz w:val="44"/>
+      <w:szCs w:val="44"/>
+    </w:rPr>
+  </w:style>
+  <w:style w:type="paragraph" w:styleId="a3">
+    <w:name w:val="Plain Text"/>
+    <w:basedOn w:val="a"/>
+    <w:link w:val="Char"/>
+    <w:rsid w:val="00E021F2"/>
+    <w:rPr>
+      <w:rFonts w:ascii="宋体" w:hAnsi="Courier New" w:cs="幼圆"/>
+      <w:szCs w:val="21"/>
+    </w:rPr>
+  </w:style>
+  <w:style w:type="character" w:customStyle="1" w:styleId="Char">
+    <w:name w:val="纯文本 Char"/>
+    <w:basedOn w:val="a0"/>
+    <w:link w:val="a3"/>
+    <w:rsid w:val="00E021F2"/>
+    <w:rPr>
+      <w:rFonts w:ascii="宋体" w:eastAsia="宋体" w:hAnsi="Courier New" w:cs="幼圆"/>
+      <w:szCs w:val="21"/>
+    </w:rPr>
+  </w:style>
+  <w:style w:type="paragraph" w:styleId="a4">
+    <w:name w:val="Balloon Text"/>
+    <w:basedOn w:val="a"/>
+    <w:link w:val="Char0"/>
+    <w:uiPriority w:val="99"/>
+    <w:semiHidden/>
+    <w:unhideWhenUsed/>
+    <w:rsid w:val="00E021F2"/>
+    <w:rPr>
+      <w:sz w:val="18"/>
+      <w:szCs w:val="18"/>
+    </w:rPr>
+  </w:style>
+  <w:style w:type="character" w:customStyle="1" w:styleId="Char0">
+    <w:name w:val="批注框文本 Char"/>
+    <w:basedOn w:val="a0"/>
+    <w:link w:val="a4"/>
+    <w:uiPriority w:val="99"/>
+    <w:semiHidden/>
+    <w:rsid w:val="00E021F2"/>
+    <w:rPr>
+      <w:rFonts w:ascii="Times New Roman" w:eastAsia="宋体" w:hAnsi="Times New Roman" w:cs="Times New Roman"/>
+      <w:sz w:val="18"/>
+      <w:szCs w:val="18"/>
+    </w:rPr>
+  </w:style>
+  <w:style w:type="paragraph" w:styleId="a5">
+    <w:name w:val="header"/>
+    <w:basedOn w:val="a"/>
+    <w:link w:val="Char1"/>
+    <w:uiPriority w:val="99"/>
+    <w:unhideWhenUsed/>
+    <w:rsid w:val="00DF10DF"/>
+    <w:pPr>
+      <w:pBdr>
+        <w:bottom w:val="single" w:sz="6" w:space="1" w:color="auto"/>
+      </w:pBdr>
+      <w:tabs>
+        <w:tab w:val="center" w:pos="4153"/>
+        <w:tab w:val="right" w:pos="8306"/>
+      </w:tabs>
+      <w:snapToGrid w:val="0"/>
+      <w:jc w:val="center"/>
+    </w:pPr>
+    <w:rPr>
+      <w:sz w:val="18"/>
+      <w:szCs w:val="18"/>
+    </w:rPr>
+  </w:style>
+  <w:style w:type="character" w:customStyle="1" w:styleId="Char1">
+    <w:name w:val="页眉 Char"/>
+    <w:basedOn w:val="a0"/>
+    <w:link w:val="a5"/>
+    <w:uiPriority w:val="99"/>
+    <w:rsid w:val="00DF10DF"/>
+    <w:rPr>
+      <w:rFonts w:ascii="Times New Roman" w:eastAsia="宋体" w:hAnsi="Times New Roman" w:cs="Times New Roman"/>
+      <w:sz w:val="18"/>
+      <w:szCs w:val="18"/>
+    </w:rPr>
+  </w:style>
+  <w:style w:type="paragraph" w:styleId="a6">
+    <w:name w:val="footer"/>
+    <w:basedOn w:val="a"/>
+    <w:link w:val="Char2"/>
+    <w:uiPriority w:val="99"/>
+    <w:unhideWhenUsed/>
+    <w:rsid w:val="00DF10DF"/>
+    <w:pPr>
+      <w:tabs>
+        <w:tab w:val="center" w:pos="4153"/>
+        <w:tab w:val="right" w:pos="8306"/>
+      </w:tabs>
+      <w:snapToGrid w:val="0"/>
+      <w:jc w:val="left"/>
+    </w:pPr>
+    <w:rPr>
+      <w:sz w:val="18"/>
+      <w:szCs w:val="18"/>
+    </w:rPr>
+  </w:style>
+  <w:style w:type="character" w:customStyle="1" w:styleId="Char2">
+    <w:name w:val="页脚 Char"/>
+    <w:basedOn w:val="a0"/>
+    <w:link w:val="a6"/>
+    <w:uiPriority w:val="99"/>
+    <w:rsid w:val="00DF10DF"/>
+    <w:rPr>
+      <w:rFonts w:ascii="Times New Roman" w:eastAsia="宋体" w:hAnsi="Times New Roman" w:cs="Times New Roman"/>
+      <w:sz w:val="18"/>
+      <w:szCs w:val="18"/>
+    </w:rPr>
+  </w:style>
+  <w:style w:type="paragraph" w:customStyle="1" w:styleId="Default">
+    <w:name w:val="Default"/>
+    <w:rsid w:val="000A76D2"/>
+    <w:pPr>
+      <w:widowControl w:val="0"/>
+      <w:autoSpaceDE w:val="0"/>
+      <w:autoSpaceDN w:val="0"/>
+      <w:adjustRightInd w:val="0"/>
+    </w:pPr>
+    <w:rPr>
+      <w:rFonts w:ascii="宋体" w:eastAsia="宋体" w:cs="宋体"/>
+      <w:color w:val="000000"/>
+      <w:kern w:val="0"/>
+      <w:sz w:val="24"/>
+      <w:szCs w:val="24"/>
+    </w:rPr>
+  </w:style>
+  <w:style w:type="paragraph" w:styleId="a7">
+    <w:name w:val="Date"/>
+    <w:basedOn w:val="a"/>
+    <w:next w:val="a"/>
+    <w:link w:val="Char3"/>
+    <w:uiPriority w:val="99"/>
+    <w:semiHidden/>
+    <w:unhideWhenUsed/>
+    <w:rsid w:val="002B0F88"/>
+    <w:pPr>
+      <w:ind w:leftChars="2500" w:left="100"/>
+    </w:pPr>
+  </w:style>
+  <w:style w:type="character" w:customStyle="1" w:styleId="Char3">
+    <w:name w:val="日期 Char"/>
+    <w:basedOn w:val="a0"/>
+    <w:link w:val="a7"/>
+    <w:uiPriority w:val="99"/>
+    <w:semiHidden/>
+    <w:rsid w:val="002B0F88"/>
+    <w:rPr>
+      <w:rFonts w:ascii="Times New Roman" w:eastAsia="宋体" w:hAnsi="Times New Roman" w:cs="Times New Roman"/>
+      <w:szCs w:val="24"/>
+    </w:rPr>
+  </w:style>
+  <w:style w:type="paragraph" w:styleId="a8">
+    <w:name w:val="footnote text"/>
+    <w:basedOn w:val="a"/>
+    <w:link w:val="Char4"/>
+    <w:uiPriority w:val="99"/>
+    <w:semiHidden/>
+    <w:unhideWhenUsed/>
+    <w:rsid w:val="00DE264C"/>
+    <w:pPr>
+      <w:snapToGrid w:val="0"/>
+      <w:jc w:val="left"/>
+    </w:pPr>
+    <w:rPr>
+      <w:sz w:val="18"/>
+      <w:szCs w:val="18"/>
+    </w:rPr>
+  </w:style>
+  <w:style w:type="character" w:customStyle="1" w:styleId="Char4">
+    <w:name w:val="脚注文本 Char"/>
+    <w:basedOn w:val="a0"/>
+    <w:link w:val="a8"/>
+    <w:uiPriority w:val="99"/>
+    <w:semiHidden/>
+    <w:rsid w:val="00DE264C"/>
+    <w:rPr>
+      <w:rFonts w:ascii="Times New Roman" w:eastAsia="宋体" w:hAnsi="Times New Roman" w:cs="Times New Roman"/>
+      <w:sz w:val="18"/>
+      <w:szCs w:val="18"/>
+    </w:rPr>
+  </w:style>
+  <w:style w:type="character" w:styleId="a9">
+    <w:name w:val="footnote reference"/>
+    <w:basedOn w:val="a0"/>
+    <w:uiPriority w:val="99"/>
+    <w:semiHidden/>
+    <w:unhideWhenUsed/>
+    <w:rsid w:val="00DE264C"/>
+    <w:rPr>
+      <w:vertAlign w:val="superscript"/>
+    </w:rPr>
+  </w:style>
+  <w:style w:type="table" w:styleId="aa">
+    <w:name w:val="Table Grid"/>
+    <w:basedOn w:val="a1"/>
+    <w:uiPriority w:val="59"/>
+    <w:rsid w:val="00E21403"/>
+    <w:tblPr>
+      <w:tblBorders>
+        <w:top w:val="single" w:sz="4" w:space="0" w:color="auto"/>
+        <w:left w:val="single" w:sz="4" w:space="0" w:color="auto"/>
+        <w:bottom w:val="single" w:sz="4" w:space="0" w:color="auto"/>
+        <w:right w:val="single" w:sz="4" w:space="0" w:color="auto"/>
+        <w:insideH w:val="single" w:sz="4" w:space="0" w:color="auto"/>
+        <w:insideV w:val="single" w:sz="4" w:space="0" w:color="auto"/>
+      </w:tblBorders>
+    </w:tblPr>
+  </w:style>
+  <w:style w:type="paragraph" w:styleId="ab">
+    <w:name w:val="List Paragraph"/>
+    <w:basedOn w:val="a"/>
+    <w:uiPriority w:val="34"/>
+    <w:qFormat/>
+    <w:rsid w:val="00417C0B"/>
+    <w:pPr>
+      <w:ind w:firstLineChars="200" w:firstLine="420"/>
+    </w:pPr>
+  </w:style>
+  <w:style w:type="character" w:customStyle="1" w:styleId="2Char">
+    <w:name w:val="标题 2 Char"/>
+    <w:basedOn w:val="a0"/>
+    <w:link w:val="2"/>
+    <w:uiPriority w:val="9"/>
+    <w:rsid w:val="007D3537"/>
+    <w:rPr>
+      <w:rFonts w:asciiTheme="majorHAnsi" w:eastAsiaTheme="majorEastAsia" w:hAnsiTheme="majorHAnsi" w:cstheme="majorBidi"/>
+      <w:b/>
+      <w:bCs/>
+      <w:sz w:val="32"/>
+      <w:szCs w:val="32"/>
+    </w:rPr>
+  </w:style>
+  <w:style w:type="character" w:customStyle="1" w:styleId="3Char">
+    <w:name w:val="标题 3 Char"/>
+    <w:basedOn w:val="a0"/>
+    <w:link w:val="3"/>
+    <w:uiPriority w:val="9"/>
+    <w:rsid w:val="007D3537"/>
+    <w:rPr>
+      <w:rFonts w:ascii="Times New Roman" w:eastAsia="宋体" w:hAnsi="Times New Roman" w:cs="Times New Roman"/>
+      <w:b/>
+      <w:bCs/>
+      <w:sz w:val="32"/>
+      <w:szCs w:val="32"/>
+    </w:rPr>
+  </w:style>
+  <w:style w:type="character" w:styleId="ac">
+    <w:name w:val="Hyperlink"/>
+    <w:basedOn w:val="a0"/>
+    <w:uiPriority w:val="99"/>
+    <w:unhideWhenUsed/>
+    <w:rsid w:val="00BB08CF"/>
+    <w:rPr>
+      <w:color w:val="0000FF" w:themeColor="hyperlink"/>
+      <w:u w:val="single"/>
+    </w:rPr>
+  </w:style>
+  <w:style w:type="paragraph" w:styleId="TOC">
+    <w:name w:val="TOC Heading"/>
+    <w:basedOn w:val="1"/>
+    <w:next w:val="a"/>
+    <w:uiPriority w:val="39"/>
+    <w:unhideWhenUsed/>
+    <w:qFormat/>
+    <w:rsid w:val="00C92AE9"/>
+    <w:pPr>
+      <w:widowControl/>
+      <w:spacing w:before="480" w:after="0" w:line="276" w:lineRule="auto"/>
+      <w:jc w:val="left"/>
+      <w:outlineLvl w:val="9"/>
+    </w:pPr>
+    <w:rPr>
+      <w:rFonts w:asciiTheme="majorHAnsi" w:eastAsiaTheme="majorEastAsia" w:hAnsiTheme="majorHAnsi" w:cstheme="majorBidi"/>
+      <w:color w:val="365F91" w:themeColor="accent1" w:themeShade="BF"/>
+      <w:kern w:val="0"/>
+      <w:sz w:val="28"/>
+      <w:szCs w:val="28"/>
+    </w:rPr>
+  </w:style>
+  <w:style w:type="paragraph" w:styleId="10">
+    <w:name w:val="toc 1"/>
+    <w:basedOn w:val="a"/>
+    <w:next w:val="a"/>
+    <w:autoRedefine/>
+    <w:uiPriority w:val="39"/>
+    <w:unhideWhenUsed/>
+    <w:rsid w:val="00FF70B1"/>
+    <w:pPr>
+      <w:tabs>
+        <w:tab w:val="right" w:leader="dot" w:pos="8948"/>
+      </w:tabs>
+      <w:spacing w:before="120" w:line="400" w:lineRule="exact"/>
+    </w:pPr>
+    <w:rPr>
+      <w:rFonts w:ascii="黑体" w:eastAsia="黑体" w:hAnsi="黑体"/>
+      <w:noProof/>
+    </w:rPr>
+  </w:style>
+  <w:style w:type="paragraph" w:styleId="20">
+    <w:name w:val="toc 2"/>
+    <w:basedOn w:val="a"/>
+    <w:next w:val="a"/>
+    <w:autoRedefine/>
+    <w:uiPriority w:val="39"/>
+    <w:unhideWhenUsed/>
+    <w:rsid w:val="004D3A98"/>
+    <w:pPr>
+      <w:tabs>
+        <w:tab w:val="right" w:leader="dot" w:pos="8948"/>
+      </w:tabs>
+      <w:spacing w:line="400" w:lineRule="exact"/>
+      <w:ind w:leftChars="134" w:left="281"/>
     </w:pPr>
   </w:style>
   <w:style w:type="paragraph" w:styleId="30">
@@ -9910,7 +10348,7 @@
 </file>
 
 <file path=customXml/itemProps1.xml><?xml version="1.0" encoding="utf-8"?>
-<ds:datastoreItem xmlns:ds="http://schemas.openxmlformats.org/officeDocument/2006/customXml" ds:itemID="{0C6CFA4C-AD86-493E-85C9-8D15FFD9E4FD}">
+<ds:datastoreItem xmlns:ds="http://schemas.openxmlformats.org/officeDocument/2006/customXml" ds:itemID="{ADFBA4BF-CDCC-4405-92C0-F5129E97F5CC}">
   <ds:schemaRefs>
     <ds:schemaRef ds:uri="http://schemas.openxmlformats.org/officeDocument/2006/bibliography"/>
   </ds:schemaRefs>
